--- a/软件测试文档.docx
+++ b/软件测试文档.docx
@@ -1,11 +1,11 @@
 
 <file path=word/document.xml><?xml version="1.0" encoding="utf-8"?>
-<w:document xmlns:wpc="http://schemas.microsoft.com/office/word/2010/wordprocessingCanvas" xmlns:mc="http://schemas.openxmlformats.org/markup-compatibility/2006" xmlns:o="urn:schemas-microsoft-com:office:office" xmlns:r="http://schemas.openxmlformats.org/officeDocument/2006/relationships" xmlns:m="http://schemas.openxmlformats.org/officeDocument/2006/math" xmlns:v="urn:schemas-microsoft-com:vml" xmlns:wp14="http://schemas.microsoft.com/office/word/2010/wordprocessingDrawing" xmlns:wp="http://schemas.openxmlformats.org/drawingml/2006/wordprocessingDrawing" xmlns:w10="urn:schemas-microsoft-com:office:word" xmlns:w="http://schemas.openxmlformats.org/wordprocessingml/2006/main" xmlns:w14="http://schemas.microsoft.com/office/word/2010/wordml" xmlns:w15="http://schemas.microsoft.com/office/word/2012/wordml" xmlns:wpg="http://schemas.microsoft.com/office/word/2010/wordprocessingGroup" xmlns:wpi="http://schemas.microsoft.com/office/word/2010/wordprocessingInk" xmlns:wne="http://schemas.microsoft.com/office/word/2006/wordml" xmlns:wps="http://schemas.microsoft.com/office/word/2010/wordprocessingShape" mc:Ignorable="w14 w15 wp14">
+<w:document xmlns:wpc="http://schemas.microsoft.com/office/word/2010/wordprocessingCanvas" xmlns:cx="http://schemas.microsoft.com/office/drawing/2014/chartex" xmlns:cx1="http://schemas.microsoft.com/office/drawing/2015/9/8/chartex" xmlns:mc="http://schemas.openxmlformats.org/markup-compatibility/2006" xmlns:o="urn:schemas-microsoft-com:office:office" xmlns:r="http://schemas.openxmlformats.org/officeDocument/2006/relationships" xmlns:m="http://schemas.openxmlformats.org/officeDocument/2006/math" xmlns:v="urn:schemas-microsoft-com:vml" xmlns:wp14="http://schemas.microsoft.com/office/word/2010/wordprocessingDrawing" xmlns:wp="http://schemas.openxmlformats.org/drawingml/2006/wordprocessingDrawing" xmlns:w10="urn:schemas-microsoft-com:office:word" xmlns:w="http://schemas.openxmlformats.org/wordprocessingml/2006/main" xmlns:w14="http://schemas.microsoft.com/office/word/2010/wordml" xmlns:w15="http://schemas.microsoft.com/office/word/2012/wordml" xmlns:w16se="http://schemas.microsoft.com/office/word/2015/wordml/symex" xmlns:wpg="http://schemas.microsoft.com/office/word/2010/wordprocessingGroup" xmlns:wpi="http://schemas.microsoft.com/office/word/2010/wordprocessingInk" xmlns:wne="http://schemas.microsoft.com/office/word/2006/wordml" xmlns:wps="http://schemas.microsoft.com/office/word/2010/wordprocessingShape" mc:Ignorable="w14 w15 w16se wp14">
   <w:body>
     <w:p>
       <w:pPr>
         <w:rPr>
-          <w:rFonts w:ascii="微软雅黑" w:eastAsia="微软雅黑" w:hAnsi="微软雅黑" w:cs="宋体" w:hint="eastAsia"/>
+          <w:rFonts w:ascii="微软雅黑" w:eastAsia="微软雅黑" w:hAnsi="微软雅黑" w:cs="宋体"/>
           <w:b/>
           <w:bCs/>
           <w:noProof/>
@@ -300,6 +300,7 @@
                 <w:szCs w:val="24"/>
               </w:rPr>
             </w:pPr>
+            <w:proofErr w:type="spellStart"/>
             <w:r>
               <w:rPr>
                 <w:rFonts w:hint="eastAsia"/>
@@ -315,6 +316,7 @@
               </w:rPr>
               <w:t>Doc</w:t>
             </w:r>
+            <w:proofErr w:type="spellEnd"/>
           </w:p>
         </w:tc>
       </w:tr>
@@ -527,9 +529,6 @@
       <w:pPr>
         <w:widowControl/>
         <w:jc w:val="left"/>
-        <w:rPr>
-          <w:rFonts w:hint="eastAsia"/>
-        </w:rPr>
       </w:pPr>
     </w:p>
     <w:p>
@@ -1367,6 +1366,11 @@
     <w:sdt>
       <w:sdtPr>
         <w:rPr>
+          <w:rFonts w:ascii="Times New Roman" w:hAnsi="Times New Roman"/>
+          <w:color w:val="000000"/>
+          <w:kern w:val="2"/>
+          <w:sz w:val="24"/>
+          <w:szCs w:val="21"/>
           <w:lang w:val="zh-CN"/>
         </w:rPr>
         <w:id w:val="-1190682251"/>
@@ -1377,13 +1381,8 @@
       </w:sdtPr>
       <w:sdtEndPr>
         <w:rPr>
-          <w:rFonts w:ascii="Times New Roman" w:hAnsi="Times New Roman"/>
           <w:b/>
           <w:bCs/>
-          <w:color w:val="000000"/>
-          <w:kern w:val="2"/>
-          <w:sz w:val="24"/>
-          <w:szCs w:val="21"/>
         </w:rPr>
       </w:sdtEndPr>
       <w:sdtContent>
@@ -1400,7 +1399,7 @@
         </w:p>
         <w:p>
           <w:pPr>
-            <w:pStyle w:val="10"/>
+            <w:pStyle w:val="11"/>
             <w:tabs>
               <w:tab w:val="left" w:pos="420"/>
               <w:tab w:val="right" w:leader="dot" w:pos="8580"/>
@@ -1515,7 +1514,7 @@
         </w:p>
         <w:p>
           <w:pPr>
-            <w:pStyle w:val="20"/>
+            <w:pStyle w:val="21"/>
             <w:tabs>
               <w:tab w:val="right" w:leader="dot" w:pos="8580"/>
             </w:tabs>
@@ -1604,7 +1603,7 @@
         </w:p>
         <w:p>
           <w:pPr>
-            <w:pStyle w:val="20"/>
+            <w:pStyle w:val="21"/>
             <w:tabs>
               <w:tab w:val="right" w:leader="dot" w:pos="8580"/>
             </w:tabs>
@@ -1693,7 +1692,7 @@
         </w:p>
         <w:p>
           <w:pPr>
-            <w:pStyle w:val="20"/>
+            <w:pStyle w:val="21"/>
             <w:tabs>
               <w:tab w:val="right" w:leader="dot" w:pos="8580"/>
             </w:tabs>
@@ -1782,7 +1781,7 @@
         </w:p>
         <w:p>
           <w:pPr>
-            <w:pStyle w:val="10"/>
+            <w:pStyle w:val="11"/>
             <w:tabs>
               <w:tab w:val="left" w:pos="420"/>
               <w:tab w:val="right" w:leader="dot" w:pos="8580"/>
@@ -1873,7 +1872,7 @@
         </w:p>
         <w:p>
           <w:pPr>
-            <w:pStyle w:val="31"/>
+            <w:pStyle w:val="32"/>
             <w:tabs>
               <w:tab w:val="right" w:leader="dot" w:pos="8580"/>
             </w:tabs>
@@ -1962,7 +1961,7 @@
         </w:p>
         <w:p>
           <w:pPr>
-            <w:pStyle w:val="31"/>
+            <w:pStyle w:val="32"/>
             <w:tabs>
               <w:tab w:val="right" w:leader="dot" w:pos="8580"/>
             </w:tabs>
@@ -2051,7 +2050,7 @@
         </w:p>
         <w:p>
           <w:pPr>
-            <w:pStyle w:val="31"/>
+            <w:pStyle w:val="32"/>
             <w:tabs>
               <w:tab w:val="right" w:leader="dot" w:pos="8580"/>
             </w:tabs>
@@ -2140,7 +2139,7 @@
         </w:p>
         <w:p>
           <w:pPr>
-            <w:pStyle w:val="31"/>
+            <w:pStyle w:val="32"/>
             <w:tabs>
               <w:tab w:val="right" w:leader="dot" w:pos="8580"/>
             </w:tabs>
@@ -2229,7 +2228,7 @@
         </w:p>
         <w:p>
           <w:pPr>
-            <w:pStyle w:val="31"/>
+            <w:pStyle w:val="32"/>
             <w:tabs>
               <w:tab w:val="right" w:leader="dot" w:pos="8580"/>
             </w:tabs>
@@ -2318,7 +2317,7 @@
         </w:p>
         <w:p>
           <w:pPr>
-            <w:pStyle w:val="31"/>
+            <w:pStyle w:val="32"/>
             <w:tabs>
               <w:tab w:val="right" w:leader="dot" w:pos="8580"/>
             </w:tabs>
@@ -2407,7 +2406,7 @@
         </w:p>
         <w:p>
           <w:pPr>
-            <w:pStyle w:val="10"/>
+            <w:pStyle w:val="11"/>
             <w:tabs>
               <w:tab w:val="left" w:pos="420"/>
               <w:tab w:val="right" w:leader="dot" w:pos="8580"/>
@@ -2498,7 +2497,7 @@
         </w:p>
         <w:p>
           <w:pPr>
-            <w:pStyle w:val="20"/>
+            <w:pStyle w:val="21"/>
             <w:tabs>
               <w:tab w:val="right" w:leader="dot" w:pos="8580"/>
             </w:tabs>
@@ -2587,7 +2586,7 @@
         </w:p>
         <w:p>
           <w:pPr>
-            <w:pStyle w:val="20"/>
+            <w:pStyle w:val="21"/>
             <w:tabs>
               <w:tab w:val="right" w:leader="dot" w:pos="8580"/>
             </w:tabs>
@@ -2676,7 +2675,7 @@
         </w:p>
         <w:p>
           <w:pPr>
-            <w:pStyle w:val="31"/>
+            <w:pStyle w:val="32"/>
             <w:tabs>
               <w:tab w:val="right" w:leader="dot" w:pos="8580"/>
             </w:tabs>
@@ -2765,7 +2764,7 @@
         </w:p>
         <w:p>
           <w:pPr>
-            <w:pStyle w:val="20"/>
+            <w:pStyle w:val="21"/>
             <w:tabs>
               <w:tab w:val="right" w:leader="dot" w:pos="8580"/>
             </w:tabs>
@@ -2854,7 +2853,7 @@
         </w:p>
         <w:p>
           <w:pPr>
-            <w:pStyle w:val="31"/>
+            <w:pStyle w:val="32"/>
             <w:tabs>
               <w:tab w:val="right" w:leader="dot" w:pos="8580"/>
             </w:tabs>
@@ -2943,7 +2942,7 @@
         </w:p>
         <w:p>
           <w:pPr>
-            <w:pStyle w:val="31"/>
+            <w:pStyle w:val="32"/>
             <w:tabs>
               <w:tab w:val="right" w:leader="dot" w:pos="8580"/>
             </w:tabs>
@@ -3032,7 +3031,7 @@
         </w:p>
         <w:p>
           <w:pPr>
-            <w:pStyle w:val="31"/>
+            <w:pStyle w:val="32"/>
             <w:tabs>
               <w:tab w:val="right" w:leader="dot" w:pos="8580"/>
             </w:tabs>
@@ -3121,7 +3120,7 @@
         </w:p>
         <w:p>
           <w:pPr>
-            <w:pStyle w:val="10"/>
+            <w:pStyle w:val="11"/>
             <w:tabs>
               <w:tab w:val="left" w:pos="420"/>
               <w:tab w:val="right" w:leader="dot" w:pos="8580"/>
@@ -3212,7 +3211,7 @@
         </w:p>
         <w:p>
           <w:pPr>
-            <w:pStyle w:val="20"/>
+            <w:pStyle w:val="21"/>
             <w:tabs>
               <w:tab w:val="right" w:leader="dot" w:pos="8580"/>
             </w:tabs>
@@ -3301,7 +3300,7 @@
         </w:p>
         <w:p>
           <w:pPr>
-            <w:pStyle w:val="20"/>
+            <w:pStyle w:val="21"/>
             <w:tabs>
               <w:tab w:val="right" w:leader="dot" w:pos="8580"/>
             </w:tabs>
@@ -3390,7 +3389,7 @@
         </w:p>
         <w:p>
           <w:pPr>
-            <w:pStyle w:val="10"/>
+            <w:pStyle w:val="11"/>
             <w:tabs>
               <w:tab w:val="left" w:pos="420"/>
               <w:tab w:val="right" w:leader="dot" w:pos="8580"/>
@@ -3481,7 +3480,7 @@
         </w:p>
         <w:p>
           <w:pPr>
-            <w:pStyle w:val="20"/>
+            <w:pStyle w:val="21"/>
             <w:tabs>
               <w:tab w:val="right" w:leader="dot" w:pos="8580"/>
             </w:tabs>
@@ -3570,7 +3569,7 @@
         </w:p>
         <w:p>
           <w:pPr>
-            <w:pStyle w:val="20"/>
+            <w:pStyle w:val="21"/>
             <w:tabs>
               <w:tab w:val="right" w:leader="dot" w:pos="8580"/>
             </w:tabs>
@@ -3672,9 +3671,6 @@
             <w:widowControl/>
             <w:spacing w:line="240" w:lineRule="auto"/>
             <w:jc w:val="left"/>
-            <w:rPr>
-              <w:rFonts w:hint="eastAsia"/>
-            </w:rPr>
           </w:pPr>
           <w:r>
             <w:br w:type="page"/>
@@ -3847,7 +3843,6 @@
           <w:p>
             <w:pPr>
               <w:rPr>
-                <w:rFonts w:hint="eastAsia"/>
                 <w:b/>
                 <w:bCs/>
                 <w:szCs w:val="24"/>
@@ -3905,12 +3900,21 @@
               </w:rPr>
               <w:t>在软件需求规格说明书中规定，检查</w:t>
             </w:r>
-            <w:r>
-              <w:rPr>
-                <w:rFonts w:hint="eastAsia"/>
-                <w:szCs w:val="24"/>
-              </w:rPr>
-              <w:t>跟服务配套的</w:t>
+            <w:proofErr w:type="gramStart"/>
+            <w:r>
+              <w:rPr>
+                <w:rFonts w:hint="eastAsia"/>
+                <w:szCs w:val="24"/>
+              </w:rPr>
+              <w:t>跟服务</w:t>
+            </w:r>
+            <w:proofErr w:type="gramEnd"/>
+            <w:r>
+              <w:rPr>
+                <w:rFonts w:hint="eastAsia"/>
+                <w:szCs w:val="24"/>
+              </w:rPr>
+              <w:t>配套的</w:t>
             </w:r>
             <w:r>
               <w:rPr>
@@ -4163,7 +4167,6 @@
           <w:p>
             <w:pPr>
               <w:rPr>
-                <w:rFonts w:hint="eastAsia"/>
                 <w:szCs w:val="24"/>
               </w:rPr>
             </w:pPr>
@@ -4278,8 +4281,17 @@
                 <w:rFonts w:hint="eastAsia"/>
                 <w:szCs w:val="24"/>
               </w:rPr>
-              <w:t>可以忽略第三方库的</w:t>
-            </w:r>
+              <w:t>可以忽略</w:t>
+            </w:r>
+            <w:proofErr w:type="gramStart"/>
+            <w:r>
+              <w:rPr>
+                <w:rFonts w:hint="eastAsia"/>
+                <w:szCs w:val="24"/>
+              </w:rPr>
+              <w:t>第三方库的</w:t>
+            </w:r>
+            <w:proofErr w:type="gramEnd"/>
             <w:r>
               <w:rPr>
                 <w:rFonts w:hint="eastAsia"/>
@@ -5519,7 +5531,6 @@
           <w:p>
             <w:pPr>
               <w:rPr>
-                <w:rFonts w:hint="eastAsia"/>
                 <w:szCs w:val="24"/>
               </w:rPr>
             </w:pPr>
@@ -5617,7 +5628,6 @@
           <w:p>
             <w:pPr>
               <w:rPr>
-                <w:rFonts w:hint="eastAsia"/>
                 <w:szCs w:val="24"/>
               </w:rPr>
             </w:pPr>
@@ -5703,7 +5713,6 @@
           <w:p>
             <w:pPr>
               <w:rPr>
-                <w:rFonts w:hint="eastAsia"/>
                 <w:szCs w:val="24"/>
               </w:rPr>
             </w:pPr>
@@ -5919,7 +5928,6 @@
           <w:p>
             <w:pPr>
               <w:rPr>
-                <w:rFonts w:hint="eastAsia"/>
                 <w:szCs w:val="24"/>
               </w:rPr>
             </w:pPr>
@@ -5959,8 +5967,17 @@
                 <w:rFonts w:hint="eastAsia"/>
                 <w:szCs w:val="24"/>
               </w:rPr>
-              <w:t>/CenOs</w:t>
-            </w:r>
+              <w:t>/</w:t>
+            </w:r>
+            <w:proofErr w:type="spellStart"/>
+            <w:r>
+              <w:rPr>
+                <w:rFonts w:hint="eastAsia"/>
+                <w:szCs w:val="24"/>
+              </w:rPr>
+              <w:t>CenOs</w:t>
+            </w:r>
+            <w:proofErr w:type="spellEnd"/>
             <w:r>
               <w:rPr>
                 <w:rFonts w:hint="eastAsia"/>
@@ -6128,7 +6145,6 @@
           <w:p>
             <w:pPr>
               <w:rPr>
-                <w:rFonts w:hint="eastAsia"/>
                 <w:szCs w:val="24"/>
               </w:rPr>
             </w:pPr>
@@ -6150,13 +6166,7 @@
         </w:tc>
       </w:tr>
     </w:tbl>
-    <w:p>
-      <w:pPr>
-        <w:rPr>
-          <w:rFonts w:hint="eastAsia"/>
-        </w:rPr>
-      </w:pPr>
-    </w:p>
+    <w:p/>
     <w:p>
       <w:pPr>
         <w:pStyle w:val="1"/>
@@ -6350,8 +6360,13 @@
         <w:tab/>
       </w:r>
       <w:r>
-        <w:t>经检验所有使用到的依赖包皆来自</w:t>
-      </w:r>
+        <w:t>经检验所有使用到的</w:t>
+      </w:r>
+      <w:proofErr w:type="gramStart"/>
+      <w:r>
+        <w:t>依赖包皆来自</w:t>
+      </w:r>
+      <w:proofErr w:type="gramEnd"/>
       <w:r>
         <w:t>Maven</w:t>
       </w:r>
@@ -6403,12 +6418,23 @@
           <w:szCs w:val="15"/>
         </w:rPr>
       </w:pPr>
+      <w:proofErr w:type="spellStart"/>
+      <w:proofErr w:type="gramStart"/>
       <w:r>
         <w:rPr>
           <w:sz w:val="15"/>
           <w:szCs w:val="15"/>
         </w:rPr>
-        <w:t>Information:javac 1.8.0_161 was used to compile java sources</w:t>
+        <w:t>Information:javac</w:t>
+      </w:r>
+      <w:proofErr w:type="spellEnd"/>
+      <w:proofErr w:type="gramEnd"/>
+      <w:r>
+        <w:rPr>
+          <w:sz w:val="15"/>
+          <w:szCs w:val="15"/>
+        </w:rPr>
+        <w:t xml:space="preserve"> 1.8.0_161 was used to compile java sources</w:t>
       </w:r>
     </w:p>
     <w:p>
@@ -6435,12 +6461,23 @@
           <w:szCs w:val="15"/>
         </w:rPr>
       </w:pPr>
+      <w:proofErr w:type="spellStart"/>
+      <w:proofErr w:type="gramStart"/>
       <w:r>
         <w:rPr>
           <w:sz w:val="15"/>
           <w:szCs w:val="15"/>
         </w:rPr>
-        <w:t>Warning:Output path F:\GitHup\data-minning-platform\dm-model\target\generated-sources\annotations intersects with a source root. Only files that were created by build will be cleaned.</w:t>
+        <w:t>Warning:Output</w:t>
+      </w:r>
+      <w:proofErr w:type="spellEnd"/>
+      <w:proofErr w:type="gramEnd"/>
+      <w:r>
+        <w:rPr>
+          <w:sz w:val="15"/>
+          <w:szCs w:val="15"/>
+        </w:rPr>
+        <w:t xml:space="preserve"> path F:\GitHup\data-minning-platform\dm-model\target\generated-sources\annotations intersects with a source root. Only files that were created by build will be cleaned.</w:t>
       </w:r>
     </w:p>
     <w:p>
@@ -6463,18 +6500,35 @@
       <w:pPr>
         <w:ind w:firstLine="284"/>
         <w:rPr>
+          <w:sz w:val="15"/>
+          <w:szCs w:val="15"/>
+        </w:rPr>
+      </w:pPr>
+      <w:r>
+        <w:rPr>
           <w:rFonts w:hint="eastAsia"/>
           <w:sz w:val="15"/>
           <w:szCs w:val="15"/>
         </w:rPr>
-      </w:pPr>
+        <w:t xml:space="preserve">    </w:t>
+      </w:r>
+      <w:proofErr w:type="spellStart"/>
       <w:r>
         <w:rPr>
           <w:rFonts w:hint="eastAsia"/>
           <w:sz w:val="15"/>
           <w:szCs w:val="15"/>
         </w:rPr>
-        <w:t xml:space="preserve">    Information:Information:java: F:\GitHup\data-minning-platform\dm-util\src\main\java\com\vero\dm\util\CompressUtil.java</w:t>
+        <w:t>Information:Information:java</w:t>
+      </w:r>
+      <w:proofErr w:type="spellEnd"/>
+      <w:r>
+        <w:rPr>
+          <w:rFonts w:hint="eastAsia"/>
+          <w:sz w:val="15"/>
+          <w:szCs w:val="15"/>
+        </w:rPr>
+        <w:t>: F:\GitHup\data-minning-platform\dm-util\src\main\java\com\vero\dm\util\CompressUtil.java</w:t>
       </w:r>
       <w:r>
         <w:rPr>
@@ -6498,26 +6552,35 @@
       <w:pPr>
         <w:ind w:firstLine="284"/>
         <w:rPr>
+          <w:sz w:val="15"/>
+          <w:szCs w:val="15"/>
+        </w:rPr>
+      </w:pPr>
+      <w:r>
+        <w:rPr>
           <w:rFonts w:hint="eastAsia"/>
           <w:sz w:val="15"/>
           <w:szCs w:val="15"/>
         </w:rPr>
-      </w:pPr>
+        <w:t xml:space="preserve">    </w:t>
+      </w:r>
+      <w:proofErr w:type="spellStart"/>
       <w:r>
         <w:rPr>
           <w:rFonts w:hint="eastAsia"/>
           <w:sz w:val="15"/>
           <w:szCs w:val="15"/>
         </w:rPr>
-        <w:t xml:space="preserve">    Information:Information:java: </w:t>
-      </w:r>
+        <w:t>Information:Information:java</w:t>
+      </w:r>
+      <w:proofErr w:type="spellEnd"/>
       <w:r>
         <w:rPr>
           <w:rFonts w:hint="eastAsia"/>
           <w:sz w:val="15"/>
           <w:szCs w:val="15"/>
         </w:rPr>
-        <w:t>有关详细信息</w:t>
+        <w:t xml:space="preserve">: </w:t>
       </w:r>
       <w:r>
         <w:rPr>
@@ -6525,7 +6588,7 @@
           <w:sz w:val="15"/>
           <w:szCs w:val="15"/>
         </w:rPr>
-        <w:t xml:space="preserve">, </w:t>
+        <w:t>有关详细信息</w:t>
       </w:r>
       <w:r>
         <w:rPr>
@@ -6533,7 +6596,7 @@
           <w:sz w:val="15"/>
           <w:szCs w:val="15"/>
         </w:rPr>
-        <w:t>请使用</w:t>
+        <w:t xml:space="preserve">, </w:t>
       </w:r>
       <w:r>
         <w:rPr>
@@ -6541,7 +6604,33 @@
           <w:sz w:val="15"/>
           <w:szCs w:val="15"/>
         </w:rPr>
-        <w:t xml:space="preserve"> -Xlint:unchecked </w:t>
+        <w:t>请使用</w:t>
+      </w:r>
+      <w:r>
+        <w:rPr>
+          <w:rFonts w:hint="eastAsia"/>
+          <w:sz w:val="15"/>
+          <w:szCs w:val="15"/>
+        </w:rPr>
+        <w:t xml:space="preserve"> -</w:t>
+      </w:r>
+      <w:proofErr w:type="spellStart"/>
+      <w:r>
+        <w:rPr>
+          <w:rFonts w:hint="eastAsia"/>
+          <w:sz w:val="15"/>
+          <w:szCs w:val="15"/>
+        </w:rPr>
+        <w:t>Xlint:unchecked</w:t>
+      </w:r>
+      <w:proofErr w:type="spellEnd"/>
+      <w:r>
+        <w:rPr>
+          <w:rFonts w:hint="eastAsia"/>
+          <w:sz w:val="15"/>
+          <w:szCs w:val="15"/>
+        </w:rPr>
+        <w:t xml:space="preserve"> </w:t>
       </w:r>
       <w:r>
         <w:rPr>
@@ -6572,19 +6661,46 @@
       <w:pPr>
         <w:ind w:firstLine="284"/>
         <w:rPr>
+          <w:sz w:val="15"/>
+          <w:szCs w:val="15"/>
+        </w:rPr>
+      </w:pPr>
+      <w:r>
+        <w:rPr>
           <w:rFonts w:hint="eastAsia"/>
           <w:sz w:val="15"/>
           <w:szCs w:val="15"/>
         </w:rPr>
-      </w:pPr>
+        <w:t xml:space="preserve">    </w:t>
+      </w:r>
+      <w:proofErr w:type="spellStart"/>
       <w:r>
         <w:rPr>
           <w:rFonts w:hint="eastAsia"/>
           <w:sz w:val="15"/>
           <w:szCs w:val="15"/>
         </w:rPr>
-        <w:t xml:space="preserve">    Warning:Warning:line (171)java: org.apache.poi.ss.usermodel.Cell</w:t>
-      </w:r>
+        <w:t>Warning:Warning:line</w:t>
+      </w:r>
+      <w:proofErr w:type="spellEnd"/>
+      <w:r>
+        <w:rPr>
+          <w:rFonts w:hint="eastAsia"/>
+          <w:sz w:val="15"/>
+          <w:szCs w:val="15"/>
+        </w:rPr>
+        <w:t xml:space="preserve"> (171)java: </w:t>
+      </w:r>
+      <w:proofErr w:type="spellStart"/>
+      <w:r>
+        <w:rPr>
+          <w:rFonts w:hint="eastAsia"/>
+          <w:sz w:val="15"/>
+          <w:szCs w:val="15"/>
+        </w:rPr>
+        <w:t>org.apache.poi.ss.usermodel.Cell</w:t>
+      </w:r>
+      <w:proofErr w:type="spellEnd"/>
       <w:r>
         <w:rPr>
           <w:rFonts w:hint="eastAsia"/>
@@ -6614,34 +6730,89 @@
       <w:pPr>
         <w:ind w:firstLine="284"/>
         <w:rPr>
+          <w:sz w:val="15"/>
+          <w:szCs w:val="15"/>
+        </w:rPr>
+      </w:pPr>
+      <w:r>
+        <w:rPr>
           <w:rFonts w:hint="eastAsia"/>
           <w:sz w:val="15"/>
           <w:szCs w:val="15"/>
         </w:rPr>
-      </w:pPr>
+        <w:t xml:space="preserve">    </w:t>
+      </w:r>
+      <w:proofErr w:type="spellStart"/>
       <w:r>
         <w:rPr>
           <w:rFonts w:hint="eastAsia"/>
           <w:sz w:val="15"/>
           <w:szCs w:val="15"/>
         </w:rPr>
-        <w:t xml:space="preserve">    Warning:Warning:line (171)java: org.apache.poi.ss.usermodel.Cell</w:t>
-      </w:r>
+        <w:t>Warning:Warning:line</w:t>
+      </w:r>
+      <w:proofErr w:type="spellEnd"/>
       <w:r>
         <w:rPr>
           <w:rFonts w:hint="eastAsia"/>
           <w:sz w:val="15"/>
           <w:szCs w:val="15"/>
         </w:rPr>
-        <w:t>中的</w:t>
-      </w:r>
+        <w:t xml:space="preserve"> (171)java: </w:t>
+      </w:r>
+      <w:proofErr w:type="spellStart"/>
       <w:r>
         <w:rPr>
           <w:rFonts w:hint="eastAsia"/>
           <w:sz w:val="15"/>
           <w:szCs w:val="15"/>
         </w:rPr>
-        <w:t>setCellType(int)</w:t>
+        <w:t>org.apache.poi.ss.usermodel.Cell</w:t>
+      </w:r>
+      <w:proofErr w:type="spellEnd"/>
+      <w:r>
+        <w:rPr>
+          <w:rFonts w:hint="eastAsia"/>
+          <w:sz w:val="15"/>
+          <w:szCs w:val="15"/>
+        </w:rPr>
+        <w:t>中的</w:t>
+      </w:r>
+      <w:proofErr w:type="spellStart"/>
+      <w:r>
+        <w:rPr>
+          <w:rFonts w:hint="eastAsia"/>
+          <w:sz w:val="15"/>
+          <w:szCs w:val="15"/>
+        </w:rPr>
+        <w:t>setCellType</w:t>
+      </w:r>
+      <w:proofErr w:type="spellEnd"/>
+      <w:r>
+        <w:rPr>
+          <w:rFonts w:hint="eastAsia"/>
+          <w:sz w:val="15"/>
+          <w:szCs w:val="15"/>
+        </w:rPr>
+        <w:t>(</w:t>
+      </w:r>
+      <w:proofErr w:type="spellStart"/>
+      <w:r>
+        <w:rPr>
+          <w:rFonts w:hint="eastAsia"/>
+          <w:sz w:val="15"/>
+          <w:szCs w:val="15"/>
+        </w:rPr>
+        <w:t>int</w:t>
+      </w:r>
+      <w:proofErr w:type="spellEnd"/>
+      <w:r>
+        <w:rPr>
+          <w:rFonts w:hint="eastAsia"/>
+          <w:sz w:val="15"/>
+          <w:szCs w:val="15"/>
+        </w:rPr>
+        <w:t>)</w:t>
       </w:r>
       <w:r>
         <w:rPr>
@@ -6672,18 +6843,35 @@
       <w:pPr>
         <w:ind w:firstLine="284"/>
         <w:rPr>
+          <w:sz w:val="15"/>
+          <w:szCs w:val="15"/>
+        </w:rPr>
+      </w:pPr>
+      <w:r>
+        <w:rPr>
           <w:rFonts w:hint="eastAsia"/>
           <w:sz w:val="15"/>
           <w:szCs w:val="15"/>
         </w:rPr>
-      </w:pPr>
+        <w:t xml:space="preserve">    </w:t>
+      </w:r>
+      <w:proofErr w:type="spellStart"/>
       <w:r>
         <w:rPr>
           <w:rFonts w:hint="eastAsia"/>
           <w:sz w:val="15"/>
           <w:szCs w:val="15"/>
         </w:rPr>
-        <w:t xml:space="preserve">    Information:Information:java: F:\GitHup\data-minning-platform\dm-import\src\main\java\com\vero\dm\importer\scan\ExcelModuleDefinitionRegistrar.java</w:t>
+        <w:t>Information:Information:java</w:t>
+      </w:r>
+      <w:proofErr w:type="spellEnd"/>
+      <w:r>
+        <w:rPr>
+          <w:rFonts w:hint="eastAsia"/>
+          <w:sz w:val="15"/>
+          <w:szCs w:val="15"/>
+        </w:rPr>
+        <w:t>: F:\GitHup\data-minning-platform\dm-import\src\main\java\com\vero\dm\importer\scan\ExcelModuleDefinitionRegistrar.java</w:t>
       </w:r>
       <w:r>
         <w:rPr>
@@ -6698,26 +6886,35 @@
       <w:pPr>
         <w:ind w:firstLine="284"/>
         <w:rPr>
+          <w:sz w:val="15"/>
+          <w:szCs w:val="15"/>
+        </w:rPr>
+      </w:pPr>
+      <w:r>
+        <w:rPr>
           <w:rFonts w:hint="eastAsia"/>
           <w:sz w:val="15"/>
           <w:szCs w:val="15"/>
         </w:rPr>
-      </w:pPr>
+        <w:t xml:space="preserve">    </w:t>
+      </w:r>
+      <w:proofErr w:type="spellStart"/>
       <w:r>
         <w:rPr>
           <w:rFonts w:hint="eastAsia"/>
           <w:sz w:val="15"/>
           <w:szCs w:val="15"/>
         </w:rPr>
-        <w:t xml:space="preserve">    Information:Information:java: </w:t>
-      </w:r>
+        <w:t>Information:Information:java</w:t>
+      </w:r>
+      <w:proofErr w:type="spellEnd"/>
       <w:r>
         <w:rPr>
           <w:rFonts w:hint="eastAsia"/>
           <w:sz w:val="15"/>
           <w:szCs w:val="15"/>
         </w:rPr>
-        <w:t>有关详细信息</w:t>
+        <w:t xml:space="preserve">: </w:t>
       </w:r>
       <w:r>
         <w:rPr>
@@ -6725,7 +6922,7 @@
           <w:sz w:val="15"/>
           <w:szCs w:val="15"/>
         </w:rPr>
-        <w:t xml:space="preserve">, </w:t>
+        <w:t>有关详细信息</w:t>
       </w:r>
       <w:r>
         <w:rPr>
@@ -6733,7 +6930,7 @@
           <w:sz w:val="15"/>
           <w:szCs w:val="15"/>
         </w:rPr>
-        <w:t>请使用</w:t>
+        <w:t xml:space="preserve">, </w:t>
       </w:r>
       <w:r>
         <w:rPr>
@@ -6741,7 +6938,33 @@
           <w:sz w:val="15"/>
           <w:szCs w:val="15"/>
         </w:rPr>
-        <w:t xml:space="preserve"> -Xlint:unchecked </w:t>
+        <w:t>请使用</w:t>
+      </w:r>
+      <w:r>
+        <w:rPr>
+          <w:rFonts w:hint="eastAsia"/>
+          <w:sz w:val="15"/>
+          <w:szCs w:val="15"/>
+        </w:rPr>
+        <w:t xml:space="preserve"> -</w:t>
+      </w:r>
+      <w:proofErr w:type="spellStart"/>
+      <w:r>
+        <w:rPr>
+          <w:rFonts w:hint="eastAsia"/>
+          <w:sz w:val="15"/>
+          <w:szCs w:val="15"/>
+        </w:rPr>
+        <w:t>Xlint:unchecked</w:t>
+      </w:r>
+      <w:proofErr w:type="spellEnd"/>
+      <w:r>
+        <w:rPr>
+          <w:rFonts w:hint="eastAsia"/>
+          <w:sz w:val="15"/>
+          <w:szCs w:val="15"/>
+        </w:rPr>
+        <w:t xml:space="preserve"> </w:t>
       </w:r>
       <w:r>
         <w:rPr>
@@ -6781,7 +7004,96 @@
           <w:sz w:val="15"/>
           <w:szCs w:val="15"/>
         </w:rPr>
-        <w:t xml:space="preserve">    Warning:Warning:line (25)java: Generating equals/hashCode implementation but without a call to superclass, even though this class does not extend java.lang.Object. If this is intentional, add '@EqualsAndHashCode(callSuper=false)' to your type.</w:t>
+        <w:t xml:space="preserve">    </w:t>
+      </w:r>
+      <w:proofErr w:type="spellStart"/>
+      <w:proofErr w:type="gramStart"/>
+      <w:r>
+        <w:rPr>
+          <w:sz w:val="15"/>
+          <w:szCs w:val="15"/>
+        </w:rPr>
+        <w:t>Warning:Warning</w:t>
+      </w:r>
+      <w:proofErr w:type="gramEnd"/>
+      <w:r>
+        <w:rPr>
+          <w:sz w:val="15"/>
+          <w:szCs w:val="15"/>
+        </w:rPr>
+        <w:t>:line</w:t>
+      </w:r>
+      <w:proofErr w:type="spellEnd"/>
+      <w:r>
+        <w:rPr>
+          <w:sz w:val="15"/>
+          <w:szCs w:val="15"/>
+        </w:rPr>
+        <w:t xml:space="preserve"> (25)java: Generating equals/</w:t>
+      </w:r>
+      <w:proofErr w:type="spellStart"/>
+      <w:r>
+        <w:rPr>
+          <w:sz w:val="15"/>
+          <w:szCs w:val="15"/>
+        </w:rPr>
+        <w:t>hashCode</w:t>
+      </w:r>
+      <w:proofErr w:type="spellEnd"/>
+      <w:r>
+        <w:rPr>
+          <w:sz w:val="15"/>
+          <w:szCs w:val="15"/>
+        </w:rPr>
+        <w:t xml:space="preserve"> implementation but without a call to superclass, even though this class does not extend </w:t>
+      </w:r>
+      <w:proofErr w:type="spellStart"/>
+      <w:r>
+        <w:rPr>
+          <w:sz w:val="15"/>
+          <w:szCs w:val="15"/>
+        </w:rPr>
+        <w:t>java.lang.Object</w:t>
+      </w:r>
+      <w:proofErr w:type="spellEnd"/>
+      <w:r>
+        <w:rPr>
+          <w:sz w:val="15"/>
+          <w:szCs w:val="15"/>
+        </w:rPr>
+        <w:t>. If this is intentional, add '@</w:t>
+      </w:r>
+      <w:proofErr w:type="spellStart"/>
+      <w:r>
+        <w:rPr>
+          <w:sz w:val="15"/>
+          <w:szCs w:val="15"/>
+        </w:rPr>
+        <w:t>EqualsAndHashCode</w:t>
+      </w:r>
+      <w:proofErr w:type="spellEnd"/>
+      <w:r>
+        <w:rPr>
+          <w:sz w:val="15"/>
+          <w:szCs w:val="15"/>
+        </w:rPr>
+        <w:t>(</w:t>
+      </w:r>
+      <w:proofErr w:type="spellStart"/>
+      <w:r>
+        <w:rPr>
+          <w:sz w:val="15"/>
+          <w:szCs w:val="15"/>
+        </w:rPr>
+        <w:t>callSuper</w:t>
+      </w:r>
+      <w:proofErr w:type="spellEnd"/>
+      <w:r>
+        <w:rPr>
+          <w:sz w:val="15"/>
+          <w:szCs w:val="15"/>
+        </w:rPr>
+        <w:t>=false)' to your type.</w:t>
       </w:r>
     </w:p>
     <w:p>
@@ -6804,19 +7116,46 @@
       <w:pPr>
         <w:ind w:firstLine="284"/>
         <w:rPr>
+          <w:sz w:val="15"/>
+          <w:szCs w:val="15"/>
+        </w:rPr>
+      </w:pPr>
+      <w:r>
+        <w:rPr>
           <w:rFonts w:hint="eastAsia"/>
           <w:sz w:val="15"/>
           <w:szCs w:val="15"/>
         </w:rPr>
-      </w:pPr>
+        <w:t xml:space="preserve">    </w:t>
+      </w:r>
+      <w:proofErr w:type="spellStart"/>
       <w:r>
         <w:rPr>
           <w:rFonts w:hint="eastAsia"/>
           <w:sz w:val="15"/>
           <w:szCs w:val="15"/>
         </w:rPr>
-        <w:t xml:space="preserve">    Warning:Warning:line (209)java: com.vero.dm.service.BaseService</w:t>
-      </w:r>
+        <w:t>Warning:Warning:line</w:t>
+      </w:r>
+      <w:proofErr w:type="spellEnd"/>
+      <w:r>
+        <w:rPr>
+          <w:rFonts w:hint="eastAsia"/>
+          <w:sz w:val="15"/>
+          <w:szCs w:val="15"/>
+        </w:rPr>
+        <w:t xml:space="preserve"> (209)java: </w:t>
+      </w:r>
+      <w:proofErr w:type="spellStart"/>
+      <w:r>
+        <w:rPr>
+          <w:rFonts w:hint="eastAsia"/>
+          <w:sz w:val="15"/>
+          <w:szCs w:val="15"/>
+        </w:rPr>
+        <w:t>com.vero.dm.service.BaseService</w:t>
+      </w:r>
+      <w:proofErr w:type="spellEnd"/>
       <w:r>
         <w:rPr>
           <w:rFonts w:hint="eastAsia"/>
@@ -6846,34 +7185,89 @@
       <w:pPr>
         <w:ind w:firstLine="284"/>
         <w:rPr>
+          <w:sz w:val="15"/>
+          <w:szCs w:val="15"/>
+        </w:rPr>
+      </w:pPr>
+      <w:r>
+        <w:rPr>
           <w:rFonts w:hint="eastAsia"/>
           <w:sz w:val="15"/>
           <w:szCs w:val="15"/>
         </w:rPr>
-      </w:pPr>
+        <w:t xml:space="preserve">    </w:t>
+      </w:r>
+      <w:proofErr w:type="spellStart"/>
       <w:r>
         <w:rPr>
           <w:rFonts w:hint="eastAsia"/>
           <w:sz w:val="15"/>
           <w:szCs w:val="15"/>
         </w:rPr>
-        <w:t xml:space="preserve">    Warning:Warning:line (195)java: com.vero.dm.service.BaseService</w:t>
-      </w:r>
+        <w:t>Warning:Warning:line</w:t>
+      </w:r>
+      <w:proofErr w:type="spellEnd"/>
       <w:r>
         <w:rPr>
           <w:rFonts w:hint="eastAsia"/>
           <w:sz w:val="15"/>
           <w:szCs w:val="15"/>
         </w:rPr>
-        <w:t>中的</w:t>
-      </w:r>
+        <w:t xml:space="preserve"> (195)java: </w:t>
+      </w:r>
+      <w:proofErr w:type="spellStart"/>
       <w:r>
         <w:rPr>
           <w:rFonts w:hint="eastAsia"/>
           <w:sz w:val="15"/>
           <w:szCs w:val="15"/>
         </w:rPr>
-        <w:t>findByPropertyFuzzy(java.lang.String,java.lang.Object)</w:t>
+        <w:t>com.vero.dm.service.BaseService</w:t>
+      </w:r>
+      <w:proofErr w:type="spellEnd"/>
+      <w:r>
+        <w:rPr>
+          <w:rFonts w:hint="eastAsia"/>
+          <w:sz w:val="15"/>
+          <w:szCs w:val="15"/>
+        </w:rPr>
+        <w:t>中的</w:t>
+      </w:r>
+      <w:proofErr w:type="spellStart"/>
+      <w:r>
+        <w:rPr>
+          <w:rFonts w:hint="eastAsia"/>
+          <w:sz w:val="15"/>
+          <w:szCs w:val="15"/>
+        </w:rPr>
+        <w:t>findByPropertyFuzzy</w:t>
+      </w:r>
+      <w:proofErr w:type="spellEnd"/>
+      <w:r>
+        <w:rPr>
+          <w:rFonts w:hint="eastAsia"/>
+          <w:sz w:val="15"/>
+          <w:szCs w:val="15"/>
+        </w:rPr>
+        <w:t>(</w:t>
+      </w:r>
+      <w:proofErr w:type="spellStart"/>
+      <w:r>
+        <w:rPr>
+          <w:rFonts w:hint="eastAsia"/>
+          <w:sz w:val="15"/>
+          <w:szCs w:val="15"/>
+        </w:rPr>
+        <w:t>java.lang.String,java.lang.Object</w:t>
+      </w:r>
+      <w:proofErr w:type="spellEnd"/>
+      <w:r>
+        <w:rPr>
+          <w:rFonts w:hint="eastAsia"/>
+          <w:sz w:val="15"/>
+          <w:szCs w:val="15"/>
+        </w:rPr>
+        <w:t>)</w:t>
       </w:r>
       <w:r>
         <w:rPr>
@@ -6888,19 +7282,46 @@
       <w:pPr>
         <w:ind w:firstLine="284"/>
         <w:rPr>
+          <w:sz w:val="15"/>
+          <w:szCs w:val="15"/>
+        </w:rPr>
+      </w:pPr>
+      <w:r>
+        <w:rPr>
           <w:rFonts w:hint="eastAsia"/>
           <w:sz w:val="15"/>
           <w:szCs w:val="15"/>
         </w:rPr>
-      </w:pPr>
+        <w:t xml:space="preserve">    </w:t>
+      </w:r>
+      <w:proofErr w:type="spellStart"/>
       <w:r>
         <w:rPr>
           <w:rFonts w:hint="eastAsia"/>
           <w:sz w:val="15"/>
           <w:szCs w:val="15"/>
         </w:rPr>
-        <w:t xml:space="preserve">    Warning:Warning:line (181)java: com.vero.dm.service.BaseService</w:t>
-      </w:r>
+        <w:t>Warning:Warning:line</w:t>
+      </w:r>
+      <w:proofErr w:type="spellEnd"/>
+      <w:r>
+        <w:rPr>
+          <w:rFonts w:hint="eastAsia"/>
+          <w:sz w:val="15"/>
+          <w:szCs w:val="15"/>
+        </w:rPr>
+        <w:t xml:space="preserve"> (181)java: </w:t>
+      </w:r>
+      <w:proofErr w:type="spellStart"/>
+      <w:r>
+        <w:rPr>
+          <w:rFonts w:hint="eastAsia"/>
+          <w:sz w:val="15"/>
+          <w:szCs w:val="15"/>
+        </w:rPr>
+        <w:t>com.vero.dm.service.BaseService</w:t>
+      </w:r>
+      <w:proofErr w:type="spellEnd"/>
       <w:r>
         <w:rPr>
           <w:rFonts w:hint="eastAsia"/>
@@ -6930,34 +7351,89 @@
       <w:pPr>
         <w:ind w:firstLine="284"/>
         <w:rPr>
+          <w:sz w:val="15"/>
+          <w:szCs w:val="15"/>
+        </w:rPr>
+      </w:pPr>
+      <w:r>
+        <w:rPr>
           <w:rFonts w:hint="eastAsia"/>
           <w:sz w:val="15"/>
           <w:szCs w:val="15"/>
         </w:rPr>
-      </w:pPr>
+        <w:t xml:space="preserve">    </w:t>
+      </w:r>
+      <w:proofErr w:type="spellStart"/>
       <w:r>
         <w:rPr>
           <w:rFonts w:hint="eastAsia"/>
           <w:sz w:val="15"/>
           <w:szCs w:val="15"/>
         </w:rPr>
-        <w:t xml:space="preserve">    Warning:Warning:line (167)java: com.vero.dm.service.BaseService</w:t>
-      </w:r>
+        <w:t>Warning:Warning:line</w:t>
+      </w:r>
+      <w:proofErr w:type="spellEnd"/>
       <w:r>
         <w:rPr>
           <w:rFonts w:hint="eastAsia"/>
           <w:sz w:val="15"/>
           <w:szCs w:val="15"/>
         </w:rPr>
-        <w:t>中的</w:t>
-      </w:r>
+        <w:t xml:space="preserve"> (167)java: </w:t>
+      </w:r>
+      <w:proofErr w:type="spellStart"/>
       <w:r>
         <w:rPr>
           <w:rFonts w:hint="eastAsia"/>
           <w:sz w:val="15"/>
           <w:szCs w:val="15"/>
         </w:rPr>
-        <w:t>findByProperty(java.lang.String,java.lang.Object)</w:t>
+        <w:t>com.vero.dm.service.BaseService</w:t>
+      </w:r>
+      <w:proofErr w:type="spellEnd"/>
+      <w:r>
+        <w:rPr>
+          <w:rFonts w:hint="eastAsia"/>
+          <w:sz w:val="15"/>
+          <w:szCs w:val="15"/>
+        </w:rPr>
+        <w:t>中的</w:t>
+      </w:r>
+      <w:proofErr w:type="spellStart"/>
+      <w:r>
+        <w:rPr>
+          <w:rFonts w:hint="eastAsia"/>
+          <w:sz w:val="15"/>
+          <w:szCs w:val="15"/>
+        </w:rPr>
+        <w:t>findByProperty</w:t>
+      </w:r>
+      <w:proofErr w:type="spellEnd"/>
+      <w:r>
+        <w:rPr>
+          <w:rFonts w:hint="eastAsia"/>
+          <w:sz w:val="15"/>
+          <w:szCs w:val="15"/>
+        </w:rPr>
+        <w:t>(</w:t>
+      </w:r>
+      <w:proofErr w:type="spellStart"/>
+      <w:r>
+        <w:rPr>
+          <w:rFonts w:hint="eastAsia"/>
+          <w:sz w:val="15"/>
+          <w:szCs w:val="15"/>
+        </w:rPr>
+        <w:t>java.lang.String,java.lang.Object</w:t>
+      </w:r>
+      <w:proofErr w:type="spellEnd"/>
+      <w:r>
+        <w:rPr>
+          <w:rFonts w:hint="eastAsia"/>
+          <w:sz w:val="15"/>
+          <w:szCs w:val="15"/>
+        </w:rPr>
+        <w:t>)</w:t>
       </w:r>
       <w:r>
         <w:rPr>
@@ -6988,35 +7464,64 @@
       <w:pPr>
         <w:ind w:firstLine="284"/>
         <w:rPr>
+          <w:sz w:val="15"/>
+          <w:szCs w:val="15"/>
+        </w:rPr>
+      </w:pPr>
+      <w:r>
+        <w:rPr>
           <w:rFonts w:hint="eastAsia"/>
           <w:sz w:val="15"/>
           <w:szCs w:val="15"/>
         </w:rPr>
-      </w:pPr>
+        <w:t xml:space="preserve">    </w:t>
+      </w:r>
+      <w:proofErr w:type="spellStart"/>
       <w:r>
         <w:rPr>
           <w:rFonts w:hint="eastAsia"/>
           <w:sz w:val="15"/>
           <w:szCs w:val="15"/>
         </w:rPr>
-        <w:t xml:space="preserve">    Warning:Warning:line (12)java: org.apache.shiro.crypto.hash</w:t>
-      </w:r>
+        <w:t>Warning:Warning:line</w:t>
+      </w:r>
+      <w:proofErr w:type="spellEnd"/>
       <w:r>
         <w:rPr>
           <w:rFonts w:hint="eastAsia"/>
           <w:sz w:val="15"/>
           <w:szCs w:val="15"/>
         </w:rPr>
-        <w:t>中的</w:t>
-      </w:r>
+        <w:t xml:space="preserve"> (12)java: </w:t>
+      </w:r>
+      <w:proofErr w:type="spellStart"/>
       <w:r>
         <w:rPr>
           <w:rFonts w:hint="eastAsia"/>
           <w:sz w:val="15"/>
           <w:szCs w:val="15"/>
         </w:rPr>
+        <w:t>org.apache.shiro.crypto.hash</w:t>
+      </w:r>
+      <w:proofErr w:type="spellEnd"/>
+      <w:r>
+        <w:rPr>
+          <w:rFonts w:hint="eastAsia"/>
+          <w:sz w:val="15"/>
+          <w:szCs w:val="15"/>
+        </w:rPr>
+        <w:t>中的</w:t>
+      </w:r>
+      <w:proofErr w:type="spellStart"/>
+      <w:r>
+        <w:rPr>
+          <w:rFonts w:hint="eastAsia"/>
+          <w:sz w:val="15"/>
+          <w:szCs w:val="15"/>
+        </w:rPr>
         <w:t>org.apache.shiro.crypto.hash.AbstractHash</w:t>
       </w:r>
+      <w:proofErr w:type="spellEnd"/>
       <w:r>
         <w:rPr>
           <w:rFonts w:hint="eastAsia"/>
@@ -7030,35 +7535,64 @@
       <w:pPr>
         <w:ind w:firstLine="284"/>
         <w:rPr>
+          <w:sz w:val="15"/>
+          <w:szCs w:val="15"/>
+        </w:rPr>
+      </w:pPr>
+      <w:r>
+        <w:rPr>
           <w:rFonts w:hint="eastAsia"/>
           <w:sz w:val="15"/>
           <w:szCs w:val="15"/>
         </w:rPr>
-      </w:pPr>
+        <w:t xml:space="preserve">    </w:t>
+      </w:r>
+      <w:proofErr w:type="spellStart"/>
       <w:r>
         <w:rPr>
           <w:rFonts w:hint="eastAsia"/>
           <w:sz w:val="15"/>
           <w:szCs w:val="15"/>
         </w:rPr>
-        <w:t xml:space="preserve">    Warning:Warning:line (18)java: org.apache.shiro.crypto.hash</w:t>
-      </w:r>
+        <w:t>Warning:Warning:line</w:t>
+      </w:r>
+      <w:proofErr w:type="spellEnd"/>
       <w:r>
         <w:rPr>
           <w:rFonts w:hint="eastAsia"/>
           <w:sz w:val="15"/>
           <w:szCs w:val="15"/>
         </w:rPr>
-        <w:t>中的</w:t>
-      </w:r>
+        <w:t xml:space="preserve"> (18)java: </w:t>
+      </w:r>
+      <w:proofErr w:type="spellStart"/>
       <w:r>
         <w:rPr>
           <w:rFonts w:hint="eastAsia"/>
           <w:sz w:val="15"/>
           <w:szCs w:val="15"/>
         </w:rPr>
+        <w:t>org.apache.shiro.crypto.hash</w:t>
+      </w:r>
+      <w:proofErr w:type="spellEnd"/>
+      <w:r>
+        <w:rPr>
+          <w:rFonts w:hint="eastAsia"/>
+          <w:sz w:val="15"/>
+          <w:szCs w:val="15"/>
+        </w:rPr>
+        <w:t>中的</w:t>
+      </w:r>
+      <w:proofErr w:type="spellStart"/>
+      <w:r>
+        <w:rPr>
+          <w:rFonts w:hint="eastAsia"/>
+          <w:sz w:val="15"/>
+          <w:szCs w:val="15"/>
+        </w:rPr>
         <w:t>org.apache.shiro.crypto.hash.AbstractHash</w:t>
       </w:r>
+      <w:proofErr w:type="spellEnd"/>
       <w:r>
         <w:rPr>
           <w:rFonts w:hint="eastAsia"/>
@@ -7088,18 +7622,35 @@
       <w:pPr>
         <w:ind w:firstLine="284"/>
         <w:rPr>
+          <w:sz w:val="15"/>
+          <w:szCs w:val="15"/>
+        </w:rPr>
+      </w:pPr>
+      <w:r>
+        <w:rPr>
           <w:rFonts w:hint="eastAsia"/>
           <w:sz w:val="15"/>
           <w:szCs w:val="15"/>
         </w:rPr>
-      </w:pPr>
+        <w:t xml:space="preserve">    </w:t>
+      </w:r>
+      <w:proofErr w:type="spellStart"/>
       <w:r>
         <w:rPr>
           <w:rFonts w:hint="eastAsia"/>
           <w:sz w:val="15"/>
           <w:szCs w:val="15"/>
         </w:rPr>
-        <w:t xml:space="preserve">    Information:Information:java: </w:t>
+        <w:t>Information:Information:java</w:t>
+      </w:r>
+      <w:proofErr w:type="spellEnd"/>
+      <w:r>
+        <w:rPr>
+          <w:rFonts w:hint="eastAsia"/>
+          <w:sz w:val="15"/>
+          <w:szCs w:val="15"/>
+        </w:rPr>
+        <w:t xml:space="preserve">: </w:t>
       </w:r>
       <w:r>
         <w:rPr>
@@ -7114,26 +7665,35 @@
       <w:pPr>
         <w:ind w:firstLine="284"/>
         <w:rPr>
+          <w:sz w:val="15"/>
+          <w:szCs w:val="15"/>
+        </w:rPr>
+      </w:pPr>
+      <w:r>
+        <w:rPr>
           <w:rFonts w:hint="eastAsia"/>
           <w:sz w:val="15"/>
           <w:szCs w:val="15"/>
         </w:rPr>
-      </w:pPr>
+        <w:t xml:space="preserve">    </w:t>
+      </w:r>
+      <w:proofErr w:type="spellStart"/>
       <w:r>
         <w:rPr>
           <w:rFonts w:hint="eastAsia"/>
           <w:sz w:val="15"/>
           <w:szCs w:val="15"/>
         </w:rPr>
-        <w:t xml:space="preserve">    Information:Information:java: </w:t>
-      </w:r>
+        <w:t>Information:Information:java</w:t>
+      </w:r>
+      <w:proofErr w:type="spellEnd"/>
       <w:r>
         <w:rPr>
           <w:rFonts w:hint="eastAsia"/>
           <w:sz w:val="15"/>
           <w:szCs w:val="15"/>
         </w:rPr>
-        <w:t>有关详细信息</w:t>
+        <w:t xml:space="preserve">: </w:t>
       </w:r>
       <w:r>
         <w:rPr>
@@ -7141,7 +7701,7 @@
           <w:sz w:val="15"/>
           <w:szCs w:val="15"/>
         </w:rPr>
-        <w:t xml:space="preserve">, </w:t>
+        <w:t>有关详细信息</w:t>
       </w:r>
       <w:r>
         <w:rPr>
@@ -7149,7 +7709,7 @@
           <w:sz w:val="15"/>
           <w:szCs w:val="15"/>
         </w:rPr>
-        <w:t>请使用</w:t>
+        <w:t xml:space="preserve">, </w:t>
       </w:r>
       <w:r>
         <w:rPr>
@@ -7157,7 +7717,33 @@
           <w:sz w:val="15"/>
           <w:szCs w:val="15"/>
         </w:rPr>
-        <w:t xml:space="preserve"> -Xlint:unchecked </w:t>
+        <w:t>请使用</w:t>
+      </w:r>
+      <w:r>
+        <w:rPr>
+          <w:rFonts w:hint="eastAsia"/>
+          <w:sz w:val="15"/>
+          <w:szCs w:val="15"/>
+        </w:rPr>
+        <w:t xml:space="preserve"> -</w:t>
+      </w:r>
+      <w:proofErr w:type="spellStart"/>
+      <w:r>
+        <w:rPr>
+          <w:rFonts w:hint="eastAsia"/>
+          <w:sz w:val="15"/>
+          <w:szCs w:val="15"/>
+        </w:rPr>
+        <w:t>Xlint:unchecked</w:t>
+      </w:r>
+      <w:proofErr w:type="spellEnd"/>
+      <w:r>
+        <w:rPr>
+          <w:rFonts w:hint="eastAsia"/>
+          <w:sz w:val="15"/>
+          <w:szCs w:val="15"/>
+        </w:rPr>
+        <w:t xml:space="preserve"> </w:t>
       </w:r>
       <w:r>
         <w:rPr>
@@ -7188,18 +7774,35 @@
       <w:pPr>
         <w:ind w:firstLine="284"/>
         <w:rPr>
+          <w:sz w:val="15"/>
+          <w:szCs w:val="15"/>
+        </w:rPr>
+      </w:pPr>
+      <w:r>
+        <w:rPr>
           <w:rFonts w:hint="eastAsia"/>
           <w:sz w:val="15"/>
           <w:szCs w:val="15"/>
         </w:rPr>
-      </w:pPr>
+        <w:t xml:space="preserve">    </w:t>
+      </w:r>
+      <w:proofErr w:type="spellStart"/>
       <w:r>
         <w:rPr>
           <w:rFonts w:hint="eastAsia"/>
           <w:sz w:val="15"/>
           <w:szCs w:val="15"/>
         </w:rPr>
-        <w:t xml:space="preserve">    Information:Information:java: </w:t>
+        <w:t>Information:Information:java</w:t>
+      </w:r>
+      <w:proofErr w:type="spellEnd"/>
+      <w:r>
+        <w:rPr>
+          <w:rFonts w:hint="eastAsia"/>
+          <w:sz w:val="15"/>
+          <w:szCs w:val="15"/>
+        </w:rPr>
+        <w:t xml:space="preserve">: </w:t>
       </w:r>
       <w:r>
         <w:rPr>
@@ -7224,23 +7827,25 @@
           <w:sz w:val="15"/>
           <w:szCs w:val="15"/>
         </w:rPr>
-        <w:t xml:space="preserve">    Information:Information:java: </w:t>
-      </w:r>
+        <w:t xml:space="preserve">    </w:t>
+      </w:r>
+      <w:proofErr w:type="spellStart"/>
       <w:r>
         <w:rPr>
           <w:rFonts w:hint="eastAsia"/>
           <w:sz w:val="15"/>
           <w:szCs w:val="15"/>
         </w:rPr>
-        <w:t>有关详细信息</w:t>
-      </w:r>
+        <w:t>Information:Information:java</w:t>
+      </w:r>
+      <w:proofErr w:type="spellEnd"/>
       <w:r>
         <w:rPr>
           <w:rFonts w:hint="eastAsia"/>
           <w:sz w:val="15"/>
           <w:szCs w:val="15"/>
         </w:rPr>
-        <w:t xml:space="preserve">, </w:t>
+        <w:t xml:space="preserve">: </w:t>
       </w:r>
       <w:r>
         <w:rPr>
@@ -7248,7 +7853,7 @@
           <w:sz w:val="15"/>
           <w:szCs w:val="15"/>
         </w:rPr>
-        <w:t>请使用</w:t>
+        <w:t>有关详细信息</w:t>
       </w:r>
       <w:r>
         <w:rPr>
@@ -7256,7 +7861,41 @@
           <w:sz w:val="15"/>
           <w:szCs w:val="15"/>
         </w:rPr>
-        <w:t xml:space="preserve"> -Xlint:unchecked </w:t>
+        <w:t xml:space="preserve">, </w:t>
+      </w:r>
+      <w:r>
+        <w:rPr>
+          <w:rFonts w:hint="eastAsia"/>
+          <w:sz w:val="15"/>
+          <w:szCs w:val="15"/>
+        </w:rPr>
+        <w:t>请使用</w:t>
+      </w:r>
+      <w:r>
+        <w:rPr>
+          <w:rFonts w:hint="eastAsia"/>
+          <w:sz w:val="15"/>
+          <w:szCs w:val="15"/>
+        </w:rPr>
+        <w:t xml:space="preserve"> -</w:t>
+      </w:r>
+      <w:proofErr w:type="spellStart"/>
+      <w:r>
+        <w:rPr>
+          <w:rFonts w:hint="eastAsia"/>
+          <w:sz w:val="15"/>
+          <w:szCs w:val="15"/>
+        </w:rPr>
+        <w:t>Xlint:unchecked</w:t>
+      </w:r>
+      <w:proofErr w:type="spellEnd"/>
+      <w:r>
+        <w:rPr>
+          <w:rFonts w:hint="eastAsia"/>
+          <w:sz w:val="15"/>
+          <w:szCs w:val="15"/>
+        </w:rPr>
+        <w:t xml:space="preserve"> </w:t>
       </w:r>
       <w:r>
         <w:rPr>
@@ -7271,7 +7910,6 @@
       <w:pPr>
         <w:ind w:firstLine="284"/>
         <w:rPr>
-          <w:rFonts w:hint="eastAsia"/>
           <w:sz w:val="15"/>
           <w:szCs w:val="15"/>
         </w:rPr>
@@ -7399,7 +8037,7 @@
         <w:rPr>
           <w:rFonts w:hint="eastAsia"/>
         </w:rPr>
-        <w:t>界面测试</w:t>
+        <w:t>功能性测试</w:t>
       </w:r>
       <w:bookmarkEnd w:id="56"/>
     </w:p>
@@ -7419,9 +8057,6 @@
     <w:p>
       <w:pPr>
         <w:ind w:leftChars="142" w:left="341"/>
-        <w:rPr>
-          <w:rFonts w:hint="eastAsia"/>
-        </w:rPr>
       </w:pPr>
       <w:r>
         <w:rPr>
@@ -7448,9 +8083,6 @@
     <w:p>
       <w:pPr>
         <w:ind w:leftChars="142" w:left="341"/>
-        <w:rPr>
-          <w:rFonts w:hint="eastAsia"/>
-        </w:rPr>
       </w:pPr>
       <w:r>
         <w:t>动作</w:t>
@@ -7468,9 +8100,6 @@
     <w:p>
       <w:pPr>
         <w:ind w:leftChars="142" w:left="341"/>
-        <w:rPr>
-          <w:rFonts w:hint="eastAsia"/>
-        </w:rPr>
       </w:pPr>
       <w:r>
         <w:t>测试需知和前提</w:t>
@@ -7494,9 +8123,6 @@
     <w:p>
       <w:pPr>
         <w:ind w:leftChars="142" w:left="341"/>
-        <w:rPr>
-          <w:rFonts w:hint="eastAsia"/>
-        </w:rPr>
       </w:pPr>
       <w:r>
         <w:rPr>
@@ -7628,7 +8254,6 @@
               <w:spacing w:after="120"/>
               <w:jc w:val="center"/>
               <w:rPr>
-                <w:rFonts w:hint="eastAsia"/>
                 <w:b/>
                 <w:szCs w:val="24"/>
               </w:rPr>
@@ -7730,7 +8355,6 @@
               <w:spacing w:after="120"/>
               <w:jc w:val="center"/>
               <w:rPr>
-                <w:rFonts w:hint="eastAsia"/>
                 <w:b/>
                 <w:szCs w:val="24"/>
               </w:rPr>
@@ -7845,7 +8469,6 @@
           <w:p>
             <w:pPr>
               <w:rPr>
-                <w:rFonts w:hint="eastAsia"/>
                 <w:szCs w:val="24"/>
               </w:rPr>
             </w:pPr>
@@ -7899,7 +8522,6 @@
           <w:p>
             <w:pPr>
               <w:rPr>
-                <w:rFonts w:hint="eastAsia"/>
                 <w:szCs w:val="24"/>
               </w:rPr>
             </w:pPr>
@@ -8023,10 +8645,9 @@
             </w:pPr>
             <w:r>
               <w:rPr>
-                <w:rFonts w:hint="eastAsia"/>
-                <w:szCs w:val="24"/>
-              </w:rPr>
-              <w:t>p</w:t>
+                <w:szCs w:val="24"/>
+              </w:rPr>
+              <w:t>P</w:t>
             </w:r>
           </w:p>
         </w:tc>
@@ -8129,7 +8750,6 @@
           <w:p>
             <w:pPr>
               <w:rPr>
-                <w:rFonts w:hint="eastAsia"/>
                 <w:szCs w:val="24"/>
               </w:rPr>
             </w:pPr>
@@ -8253,10 +8873,9 @@
             </w:pPr>
             <w:r>
               <w:rPr>
-                <w:rFonts w:hint="eastAsia"/>
-                <w:szCs w:val="24"/>
-              </w:rPr>
-              <w:t>p</w:t>
+                <w:szCs w:val="24"/>
+              </w:rPr>
+              <w:t>P</w:t>
             </w:r>
           </w:p>
         </w:tc>
@@ -8393,13 +9012,7 @@
               <w:rPr>
                 <w:szCs w:val="24"/>
               </w:rPr>
-              <w:t>学号</w:t>
-            </w:r>
-            <w:r>
-              <w:rPr>
-                <w:szCs w:val="24"/>
-              </w:rPr>
-              <w:t>处</w:t>
+              <w:t>学号处</w:t>
             </w:r>
             <w:r>
               <w:rPr>
@@ -8627,13 +9240,7 @@
               <w:rPr>
                 <w:szCs w:val="24"/>
               </w:rPr>
-              <w:t>姓名</w:t>
-            </w:r>
-            <w:r>
-              <w:rPr>
-                <w:szCs w:val="24"/>
-              </w:rPr>
-              <w:t>处</w:t>
+              <w:t>姓名处</w:t>
             </w:r>
             <w:r>
               <w:rPr>
@@ -8724,7 +9331,6 @@
           <w:p>
             <w:pPr>
               <w:rPr>
-                <w:rFonts w:hint="eastAsia"/>
                 <w:szCs w:val="24"/>
               </w:rPr>
             </w:pPr>
@@ -8876,13 +9482,7 @@
               <w:rPr>
                 <w:szCs w:val="24"/>
               </w:rPr>
-              <w:t>年级</w:t>
-            </w:r>
-            <w:r>
-              <w:rPr>
-                <w:szCs w:val="24"/>
-              </w:rPr>
-              <w:t>处</w:t>
+              <w:t>年级处</w:t>
             </w:r>
             <w:r>
               <w:rPr>
@@ -9110,13 +9710,7 @@
               <w:rPr>
                 <w:szCs w:val="24"/>
               </w:rPr>
-              <w:t>班级</w:t>
-            </w:r>
-            <w:r>
-              <w:rPr>
-                <w:szCs w:val="24"/>
-              </w:rPr>
-              <w:t>处</w:t>
+              <w:t>班级处</w:t>
             </w:r>
             <w:r>
               <w:rPr>
@@ -9338,13 +9932,7 @@
               <w:rPr>
                 <w:szCs w:val="24"/>
               </w:rPr>
-              <w:t>专业</w:t>
-            </w:r>
-            <w:r>
-              <w:rPr>
-                <w:szCs w:val="24"/>
-              </w:rPr>
-              <w:t>处</w:t>
+              <w:t>专业处</w:t>
             </w:r>
             <w:r>
               <w:rPr>
@@ -9742,7 +10330,6 @@
               <w:spacing w:after="120"/>
               <w:jc w:val="center"/>
               <w:rPr>
-                <w:rFonts w:hint="eastAsia"/>
                 <w:b/>
                 <w:szCs w:val="24"/>
               </w:rPr>
@@ -9844,7 +10431,6 @@
               <w:spacing w:after="120"/>
               <w:jc w:val="center"/>
               <w:rPr>
-                <w:rFonts w:hint="eastAsia"/>
                 <w:b/>
                 <w:szCs w:val="24"/>
               </w:rPr>
@@ -9966,7 +10552,6 @@
           <w:p>
             <w:pPr>
               <w:rPr>
-                <w:rFonts w:hint="eastAsia"/>
                 <w:szCs w:val="24"/>
               </w:rPr>
             </w:pPr>
@@ -9994,7 +10579,6 @@
           <w:p>
             <w:pPr>
               <w:rPr>
-                <w:rFonts w:hint="eastAsia"/>
                 <w:szCs w:val="24"/>
               </w:rPr>
             </w:pPr>
@@ -10016,7 +10600,6 @@
           <w:p>
             <w:pPr>
               <w:rPr>
-                <w:rFonts w:hint="eastAsia"/>
                 <w:szCs w:val="24"/>
               </w:rPr>
             </w:pPr>
@@ -10212,7 +10795,6 @@
           <w:p>
             <w:pPr>
               <w:rPr>
-                <w:rFonts w:hint="eastAsia"/>
                 <w:szCs w:val="24"/>
               </w:rPr>
             </w:pPr>
@@ -10239,7 +10821,6 @@
           <w:p>
             <w:pPr>
               <w:rPr>
-                <w:rFonts w:hint="eastAsia"/>
                 <w:szCs w:val="24"/>
               </w:rPr>
             </w:pPr>
@@ -10261,7 +10842,6 @@
           <w:p>
             <w:pPr>
               <w:rPr>
-                <w:rFonts w:hint="eastAsia"/>
                 <w:szCs w:val="24"/>
               </w:rPr>
             </w:pPr>
@@ -10288,7 +10868,6 @@
           <w:p>
             <w:pPr>
               <w:rPr>
-                <w:rFonts w:hint="eastAsia"/>
                 <w:szCs w:val="24"/>
               </w:rPr>
             </w:pPr>
@@ -10298,14 +10877,7 @@
                 <w:szCs w:val="24"/>
               </w:rPr>
               <w:lastRenderedPageBreak/>
-              <w:t>密码</w:t>
-            </w:r>
-            <w:r>
-              <w:rPr>
-                <w:rFonts w:hint="eastAsia"/>
-                <w:szCs w:val="24"/>
-              </w:rPr>
-              <w:t>处应该</w:t>
+              <w:t>密码处应该</w:t>
             </w:r>
             <w:r>
               <w:rPr>
@@ -10356,7 +10928,6 @@
           <w:p>
             <w:pPr>
               <w:rPr>
-                <w:rFonts w:hint="eastAsia"/>
                 <w:szCs w:val="24"/>
               </w:rPr>
             </w:pPr>
@@ -10406,7 +10977,6 @@
           <w:p>
             <w:pPr>
               <w:rPr>
-                <w:rFonts w:hint="eastAsia"/>
                 <w:szCs w:val="24"/>
               </w:rPr>
             </w:pPr>
@@ -10465,7 +11035,6 @@
           <w:p>
             <w:pPr>
               <w:rPr>
-                <w:rFonts w:hint="eastAsia"/>
                 <w:szCs w:val="24"/>
               </w:rPr>
             </w:pPr>
@@ -10513,7 +11082,6 @@
           <w:p>
             <w:pPr>
               <w:rPr>
-                <w:rFonts w:hint="eastAsia"/>
                 <w:szCs w:val="24"/>
               </w:rPr>
             </w:pPr>
@@ -10539,7 +11107,6 @@
           <w:p>
             <w:pPr>
               <w:rPr>
-                <w:rFonts w:hint="eastAsia"/>
                 <w:szCs w:val="24"/>
               </w:rPr>
             </w:pPr>
@@ -10599,7 +11166,6 @@
           <w:p>
             <w:pPr>
               <w:rPr>
-                <w:rFonts w:hint="eastAsia"/>
                 <w:szCs w:val="24"/>
               </w:rPr>
             </w:pPr>
@@ -10632,7 +11198,6 @@
           <w:p>
             <w:pPr>
               <w:rPr>
-                <w:rFonts w:hint="eastAsia"/>
                 <w:szCs w:val="24"/>
               </w:rPr>
             </w:pPr>
@@ -10690,7 +11255,6 @@
           <w:p>
             <w:pPr>
               <w:rPr>
-                <w:rFonts w:hint="eastAsia"/>
                 <w:szCs w:val="24"/>
               </w:rPr>
             </w:pPr>
@@ -10717,7 +11281,6 @@
           <w:p>
             <w:pPr>
               <w:rPr>
-                <w:rFonts w:hint="eastAsia"/>
                 <w:szCs w:val="24"/>
               </w:rPr>
             </w:pPr>
@@ -10739,7 +11302,6 @@
           <w:p>
             <w:pPr>
               <w:rPr>
-                <w:rFonts w:hint="eastAsia"/>
                 <w:szCs w:val="24"/>
               </w:rPr>
             </w:pPr>
@@ -10765,23 +11327,15 @@
           <w:p>
             <w:pPr>
               <w:rPr>
-                <w:rFonts w:hint="eastAsia"/>
-                <w:szCs w:val="24"/>
-              </w:rPr>
-            </w:pPr>
-            <w:r>
-              <w:rPr>
-                <w:rFonts w:hint="eastAsia"/>
-                <w:szCs w:val="24"/>
-              </w:rPr>
-              <w:t>姓名</w:t>
-            </w:r>
-            <w:r>
-              <w:rPr>
-                <w:rFonts w:hint="eastAsia"/>
-                <w:szCs w:val="24"/>
-              </w:rPr>
-              <w:t>处应该</w:t>
+                <w:szCs w:val="24"/>
+              </w:rPr>
+            </w:pPr>
+            <w:r>
+              <w:rPr>
+                <w:rFonts w:hint="eastAsia"/>
+                <w:szCs w:val="24"/>
+              </w:rPr>
+              <w:t>姓名处应该</w:t>
             </w:r>
             <w:r>
               <w:rPr>
@@ -10825,7 +11379,6 @@
           <w:p>
             <w:pPr>
               <w:rPr>
-                <w:rFonts w:hint="eastAsia"/>
                 <w:szCs w:val="24"/>
               </w:rPr>
             </w:pPr>
@@ -10858,7 +11411,6 @@
           <w:p>
             <w:pPr>
               <w:rPr>
-                <w:rFonts w:hint="eastAsia"/>
                 <w:szCs w:val="24"/>
               </w:rPr>
             </w:pPr>
@@ -10874,11 +11426,6 @@
       </w:tr>
     </w:tbl>
     <w:p>
-      <w:pPr>
-        <w:rPr>
-          <w:rFonts w:hint="eastAsia"/>
-        </w:rPr>
-      </w:pPr>
       <w:r>
         <w:tab/>
       </w:r>
@@ -10890,33 +11437,21 @@
           <w:ilvl w:val="0"/>
           <w:numId w:val="4"/>
         </w:numPr>
+      </w:pPr>
+      <w:r>
         <w:rPr>
           <w:rFonts w:hint="eastAsia"/>
         </w:rPr>
-      </w:pPr>
+        <w:t>场景</w:t>
+      </w:r>
+      <w:r>
+        <w:t>3</w:t>
+      </w:r>
       <w:r>
         <w:rPr>
           <w:rFonts w:hint="eastAsia"/>
         </w:rPr>
-        <w:t>场景</w:t>
-      </w:r>
-      <w:r>
-        <w:rPr>
-          <w:rFonts w:hint="eastAsia"/>
-        </w:rPr>
-        <w:t>2</w:t>
-      </w:r>
-      <w:r>
-        <w:rPr>
-          <w:rFonts w:hint="eastAsia"/>
-        </w:rPr>
-        <w:t>：</w:t>
-      </w:r>
-      <w:r>
-        <w:rPr>
-          <w:rFonts w:hint="eastAsia"/>
-        </w:rPr>
-        <w:t>测试前后输入密码不一致</w:t>
+        <w:t>：测试前后输入密码不一致</w:t>
       </w:r>
     </w:p>
     <w:tbl>
@@ -11003,7 +11538,6 @@
               <w:spacing w:after="120"/>
               <w:jc w:val="center"/>
               <w:rPr>
-                <w:rFonts w:hint="eastAsia"/>
                 <w:b/>
                 <w:szCs w:val="24"/>
               </w:rPr>
@@ -11105,7 +11639,6 @@
               <w:spacing w:after="120"/>
               <w:jc w:val="center"/>
               <w:rPr>
-                <w:rFonts w:hint="eastAsia"/>
                 <w:b/>
                 <w:szCs w:val="24"/>
               </w:rPr>
@@ -11227,7 +11760,6 @@
           <w:p>
             <w:pPr>
               <w:rPr>
-                <w:rFonts w:hint="eastAsia"/>
                 <w:szCs w:val="24"/>
               </w:rPr>
             </w:pPr>
@@ -11281,7 +11813,6 @@
           <w:p>
             <w:pPr>
               <w:rPr>
-                <w:rFonts w:hint="eastAsia"/>
                 <w:szCs w:val="24"/>
               </w:rPr>
             </w:pPr>
@@ -11308,7 +11839,6 @@
           <w:p>
             <w:pPr>
               <w:rPr>
-                <w:rFonts w:hint="eastAsia"/>
                 <w:szCs w:val="24"/>
               </w:rPr>
             </w:pPr>
@@ -11343,14 +11873,7 @@
                 <w:rFonts w:hint="eastAsia"/>
                 <w:szCs w:val="24"/>
               </w:rPr>
-              <w:t>确认密码</w:t>
-            </w:r>
-            <w:r>
-              <w:rPr>
-                <w:rFonts w:hint="eastAsia"/>
-                <w:szCs w:val="24"/>
-              </w:rPr>
-              <w:t>处应该</w:t>
+              <w:t>确认密码处应该</w:t>
             </w:r>
             <w:r>
               <w:rPr>
@@ -11363,14 +11886,7 @@
                 <w:rFonts w:hint="eastAsia"/>
                 <w:szCs w:val="24"/>
               </w:rPr>
-              <w:t>“前后输入不一致”</w:t>
-            </w:r>
-            <w:r>
-              <w:rPr>
-                <w:rFonts w:hint="eastAsia"/>
-                <w:szCs w:val="24"/>
-              </w:rPr>
-              <w:t>的错误提示</w:t>
+              <w:t>“前后输入不一致”的错误提示</w:t>
             </w:r>
           </w:p>
         </w:tc>
@@ -11478,7 +11994,6 @@
           <w:p>
             <w:pPr>
               <w:rPr>
-                <w:rFonts w:hint="eastAsia"/>
                 <w:szCs w:val="24"/>
               </w:rPr>
             </w:pPr>
@@ -11531,7 +12046,6 @@
           <w:p>
             <w:pPr>
               <w:rPr>
-                <w:rFonts w:hint="eastAsia"/>
                 <w:szCs w:val="24"/>
               </w:rPr>
             </w:pPr>
@@ -11552,13 +12066,7 @@
               <w:rPr>
                 <w:szCs w:val="24"/>
               </w:rPr>
-              <w:t>12345</w:t>
-            </w:r>
-            <w:r>
-              <w:rPr>
-                <w:szCs w:val="24"/>
-              </w:rPr>
-              <w:t>6</w:t>
+              <w:t>123456</w:t>
             </w:r>
           </w:p>
           <w:p>
@@ -11589,7 +12097,6 @@
           <w:p>
             <w:pPr>
               <w:rPr>
-                <w:rFonts w:hint="eastAsia"/>
                 <w:szCs w:val="24"/>
               </w:rPr>
             </w:pPr>
@@ -11616,7 +12123,6 @@
           <w:p>
             <w:pPr>
               <w:rPr>
-                <w:rFonts w:hint="eastAsia"/>
                 <w:szCs w:val="24"/>
               </w:rPr>
             </w:pPr>
@@ -11643,7 +12149,6 @@
           <w:p>
             <w:pPr>
               <w:rPr>
-                <w:rFonts w:hint="eastAsia"/>
                 <w:szCs w:val="24"/>
               </w:rPr>
             </w:pPr>
@@ -11664,34 +12169,6 @@
           <w:rFonts w:hint="eastAsia"/>
         </w:rPr>
       </w:pPr>
-    </w:p>
-    <w:p>
-      <w:pPr>
-        <w:pStyle w:val="2"/>
-      </w:pPr>
-      <w:bookmarkStart w:id="58" w:name="_Toc501909203"/>
-      <w:bookmarkStart w:id="59" w:name="_Toc502406447"/>
-      <w:bookmarkStart w:id="60" w:name="_Toc524295993"/>
-      <w:r>
-        <w:t>软件代码测试</w:t>
-      </w:r>
-      <w:bookmarkStart w:id="61" w:name="_GoBack"/>
-      <w:bookmarkEnd w:id="58"/>
-      <w:bookmarkEnd w:id="59"/>
-      <w:bookmarkEnd w:id="60"/>
-      <w:bookmarkEnd w:id="61"/>
-    </w:p>
-    <w:p>
-      <w:pPr>
-        <w:pStyle w:val="3"/>
-      </w:pPr>
-      <w:bookmarkStart w:id="62" w:name="_Toc502406448"/>
-      <w:bookmarkStart w:id="63" w:name="_Toc524295994"/>
-      <w:r>
-        <w:t>源代码一般性检查</w:t>
-      </w:r>
-      <w:bookmarkEnd w:id="62"/>
-      <w:bookmarkEnd w:id="63"/>
     </w:p>
     <w:p>
       <w:pPr>
@@ -11702,6 +12179,4320 @@
         </w:numPr>
       </w:pPr>
       <w:r>
+        <w:rPr>
+          <w:rFonts w:hint="eastAsia"/>
+        </w:rPr>
+        <w:t>场景</w:t>
+      </w:r>
+      <w:r>
+        <w:t>4</w:t>
+      </w:r>
+      <w:r>
+        <w:rPr>
+          <w:rFonts w:hint="eastAsia"/>
+        </w:rPr>
+        <w:t>：</w:t>
+      </w:r>
+      <w:r>
+        <w:rPr>
+          <w:rFonts w:hint="eastAsia"/>
+        </w:rPr>
+        <w:t>测试重复用户名</w:t>
+      </w:r>
+      <w:r>
+        <w:rPr>
+          <w:rFonts w:hint="eastAsia"/>
+        </w:rPr>
+        <w:t>、学号</w:t>
+      </w:r>
+    </w:p>
+    <w:tbl>
+      <w:tblPr>
+        <w:tblW w:w="9866" w:type="dxa"/>
+        <w:tblInd w:w="-5" w:type="dxa"/>
+        <w:tblBorders>
+          <w:top w:val="single" w:sz="4" w:space="0" w:color="auto"/>
+          <w:left w:val="single" w:sz="4" w:space="0" w:color="auto"/>
+          <w:bottom w:val="single" w:sz="4" w:space="0" w:color="auto"/>
+          <w:right w:val="single" w:sz="4" w:space="0" w:color="auto"/>
+          <w:insideH w:val="single" w:sz="4" w:space="0" w:color="auto"/>
+          <w:insideV w:val="single" w:sz="4" w:space="0" w:color="auto"/>
+        </w:tblBorders>
+        <w:tblLayout w:type="fixed"/>
+        <w:tblLook w:val="04A0" w:firstRow="1" w:lastRow="0" w:firstColumn="1" w:lastColumn="0" w:noHBand="0" w:noVBand="1"/>
+      </w:tblPr>
+      <w:tblGrid>
+        <w:gridCol w:w="1308"/>
+        <w:gridCol w:w="1772"/>
+        <w:gridCol w:w="1983"/>
+        <w:gridCol w:w="2848"/>
+        <w:gridCol w:w="1093"/>
+        <w:gridCol w:w="862"/>
+      </w:tblGrid>
+      <w:tr>
+        <w:trPr>
+          <w:trHeight w:val="2065"/>
+          <w:tblHeader/>
+        </w:trPr>
+        <w:tc>
+          <w:tcPr>
+            <w:tcW w:w="1308" w:type="dxa"/>
+            <w:tcBorders>
+              <w:top w:val="single" w:sz="4" w:space="0" w:color="auto"/>
+              <w:left w:val="single" w:sz="4" w:space="0" w:color="auto"/>
+              <w:bottom w:val="single" w:sz="4" w:space="0" w:color="auto"/>
+              <w:right w:val="single" w:sz="4" w:space="0" w:color="auto"/>
+            </w:tcBorders>
+            <w:shd w:val="clear" w:color="auto" w:fill="C0C0C0"/>
+            <w:vAlign w:val="center"/>
+            <w:hideMark/>
+          </w:tcPr>
+          <w:p>
+            <w:pPr>
+              <w:spacing w:after="120"/>
+              <w:jc w:val="center"/>
+              <w:rPr>
+                <w:b/>
+                <w:szCs w:val="24"/>
+              </w:rPr>
+            </w:pPr>
+            <w:r>
+              <w:rPr>
+                <w:b/>
+                <w:szCs w:val="24"/>
+              </w:rPr>
+              <w:lastRenderedPageBreak/>
+              <w:t>编号</w:t>
+            </w:r>
+            <w:r>
+              <w:rPr>
+                <w:b/>
+                <w:szCs w:val="24"/>
+              </w:rPr>
+              <w:t>#</w:t>
+            </w:r>
+          </w:p>
+        </w:tc>
+        <w:tc>
+          <w:tcPr>
+            <w:tcW w:w="1772" w:type="dxa"/>
+            <w:tcBorders>
+              <w:top w:val="single" w:sz="4" w:space="0" w:color="auto"/>
+              <w:left w:val="single" w:sz="4" w:space="0" w:color="auto"/>
+              <w:bottom w:val="single" w:sz="4" w:space="0" w:color="auto"/>
+              <w:right w:val="single" w:sz="4" w:space="0" w:color="auto"/>
+            </w:tcBorders>
+            <w:shd w:val="clear" w:color="auto" w:fill="C0C0C0"/>
+            <w:vAlign w:val="center"/>
+            <w:hideMark/>
+          </w:tcPr>
+          <w:p>
+            <w:pPr>
+              <w:spacing w:after="120"/>
+              <w:jc w:val="center"/>
+              <w:rPr>
+                <w:b/>
+                <w:szCs w:val="24"/>
+              </w:rPr>
+            </w:pPr>
+            <w:r>
+              <w:rPr>
+                <w:b/>
+                <w:szCs w:val="24"/>
+              </w:rPr>
+              <w:t>动作</w:t>
+            </w:r>
+          </w:p>
+        </w:tc>
+        <w:tc>
+          <w:tcPr>
+            <w:tcW w:w="1983" w:type="dxa"/>
+            <w:tcBorders>
+              <w:top w:val="single" w:sz="4" w:space="0" w:color="auto"/>
+              <w:left w:val="single" w:sz="4" w:space="0" w:color="auto"/>
+              <w:bottom w:val="single" w:sz="4" w:space="0" w:color="auto"/>
+              <w:right w:val="single" w:sz="4" w:space="0" w:color="auto"/>
+            </w:tcBorders>
+            <w:shd w:val="clear" w:color="auto" w:fill="C0C0C0"/>
+            <w:vAlign w:val="center"/>
+            <w:hideMark/>
+          </w:tcPr>
+          <w:p>
+            <w:pPr>
+              <w:spacing w:after="120"/>
+              <w:jc w:val="center"/>
+              <w:rPr>
+                <w:b/>
+                <w:szCs w:val="24"/>
+              </w:rPr>
+            </w:pPr>
+            <w:r>
+              <w:rPr>
+                <w:b/>
+                <w:szCs w:val="24"/>
+              </w:rPr>
+              <w:t>输入值</w:t>
+            </w:r>
+          </w:p>
+        </w:tc>
+        <w:tc>
+          <w:tcPr>
+            <w:tcW w:w="2848" w:type="dxa"/>
+            <w:tcBorders>
+              <w:top w:val="single" w:sz="4" w:space="0" w:color="auto"/>
+              <w:left w:val="single" w:sz="4" w:space="0" w:color="auto"/>
+              <w:bottom w:val="single" w:sz="4" w:space="0" w:color="auto"/>
+              <w:right w:val="single" w:sz="4" w:space="0" w:color="auto"/>
+            </w:tcBorders>
+            <w:shd w:val="clear" w:color="auto" w:fill="C0C0C0"/>
+            <w:vAlign w:val="center"/>
+            <w:hideMark/>
+          </w:tcPr>
+          <w:p>
+            <w:pPr>
+              <w:spacing w:after="120"/>
+              <w:jc w:val="center"/>
+              <w:rPr>
+                <w:b/>
+                <w:szCs w:val="24"/>
+              </w:rPr>
+            </w:pPr>
+            <w:r>
+              <w:rPr>
+                <w:rFonts w:hint="eastAsia"/>
+                <w:b/>
+                <w:szCs w:val="24"/>
+              </w:rPr>
+              <w:t>期待</w:t>
+            </w:r>
+            <w:r>
+              <w:rPr>
+                <w:b/>
+                <w:szCs w:val="24"/>
+              </w:rPr>
+              <w:t>的结果</w:t>
+            </w:r>
+          </w:p>
+        </w:tc>
+        <w:tc>
+          <w:tcPr>
+            <w:tcW w:w="1093" w:type="dxa"/>
+            <w:tcBorders>
+              <w:top w:val="single" w:sz="4" w:space="0" w:color="auto"/>
+              <w:left w:val="single" w:sz="4" w:space="0" w:color="auto"/>
+              <w:bottom w:val="single" w:sz="4" w:space="0" w:color="auto"/>
+              <w:right w:val="single" w:sz="4" w:space="0" w:color="auto"/>
+            </w:tcBorders>
+            <w:shd w:val="clear" w:color="auto" w:fill="C0C0C0"/>
+            <w:vAlign w:val="center"/>
+            <w:hideMark/>
+          </w:tcPr>
+          <w:p>
+            <w:pPr>
+              <w:spacing w:after="120"/>
+              <w:jc w:val="center"/>
+              <w:rPr>
+                <w:b/>
+                <w:szCs w:val="24"/>
+              </w:rPr>
+            </w:pPr>
+            <w:r>
+              <w:rPr>
+                <w:rFonts w:hint="eastAsia"/>
+                <w:b/>
+                <w:szCs w:val="24"/>
+              </w:rPr>
+              <w:t>实际结</w:t>
+            </w:r>
+            <w:r>
+              <w:rPr>
+                <w:rFonts w:hint="eastAsia"/>
+                <w:b/>
+                <w:szCs w:val="24"/>
+              </w:rPr>
+              <w:t xml:space="preserve"> </w:t>
+            </w:r>
+            <w:r>
+              <w:rPr>
+                <w:rFonts w:hint="eastAsia"/>
+                <w:b/>
+                <w:szCs w:val="24"/>
+              </w:rPr>
+              <w:t>果</w:t>
+            </w:r>
+          </w:p>
+        </w:tc>
+        <w:tc>
+          <w:tcPr>
+            <w:tcW w:w="862" w:type="dxa"/>
+            <w:tcBorders>
+              <w:top w:val="single" w:sz="4" w:space="0" w:color="auto"/>
+              <w:left w:val="single" w:sz="4" w:space="0" w:color="auto"/>
+              <w:bottom w:val="single" w:sz="4" w:space="0" w:color="auto"/>
+              <w:right w:val="single" w:sz="4" w:space="0" w:color="auto"/>
+            </w:tcBorders>
+            <w:shd w:val="clear" w:color="auto" w:fill="C0C0C0"/>
+            <w:vAlign w:val="center"/>
+            <w:hideMark/>
+          </w:tcPr>
+          <w:p>
+            <w:pPr>
+              <w:spacing w:after="120"/>
+              <w:jc w:val="center"/>
+              <w:rPr>
+                <w:b/>
+                <w:szCs w:val="24"/>
+              </w:rPr>
+            </w:pPr>
+            <w:r>
+              <w:rPr>
+                <w:b/>
+                <w:szCs w:val="24"/>
+              </w:rPr>
+              <w:t>P/F</w:t>
+            </w:r>
+          </w:p>
+        </w:tc>
+      </w:tr>
+      <w:tr>
+        <w:trPr>
+          <w:trHeight w:val="381"/>
+        </w:trPr>
+        <w:tc>
+          <w:tcPr>
+            <w:tcW w:w="1308" w:type="dxa"/>
+            <w:tcBorders>
+              <w:top w:val="single" w:sz="4" w:space="0" w:color="auto"/>
+              <w:left w:val="single" w:sz="4" w:space="0" w:color="auto"/>
+              <w:bottom w:val="single" w:sz="4" w:space="0" w:color="auto"/>
+              <w:right w:val="single" w:sz="4" w:space="0" w:color="auto"/>
+            </w:tcBorders>
+            <w:vAlign w:val="center"/>
+            <w:hideMark/>
+          </w:tcPr>
+          <w:p>
+            <w:pPr>
+              <w:rPr>
+                <w:szCs w:val="24"/>
+              </w:rPr>
+            </w:pPr>
+            <w:r>
+              <w:rPr>
+                <w:szCs w:val="24"/>
+              </w:rPr>
+              <w:t>3.2.1</w:t>
+            </w:r>
+            <w:r>
+              <w:rPr>
+                <w:rFonts w:hint="eastAsia"/>
+                <w:szCs w:val="24"/>
+              </w:rPr>
+              <w:t>.</w:t>
+            </w:r>
+            <w:r>
+              <w:rPr>
+                <w:rFonts w:hint="eastAsia"/>
+                <w:szCs w:val="24"/>
+              </w:rPr>
+              <w:t>1</w:t>
+            </w:r>
+            <w:r>
+              <w:rPr>
+                <w:szCs w:val="24"/>
+              </w:rPr>
+              <w:t>5</w:t>
+            </w:r>
+          </w:p>
+        </w:tc>
+        <w:tc>
+          <w:tcPr>
+            <w:tcW w:w="1772" w:type="dxa"/>
+            <w:tcBorders>
+              <w:top w:val="single" w:sz="4" w:space="0" w:color="auto"/>
+              <w:left w:val="single" w:sz="4" w:space="0" w:color="auto"/>
+              <w:bottom w:val="single" w:sz="4" w:space="0" w:color="auto"/>
+              <w:right w:val="single" w:sz="4" w:space="0" w:color="auto"/>
+            </w:tcBorders>
+            <w:vAlign w:val="center"/>
+            <w:hideMark/>
+          </w:tcPr>
+          <w:p>
+            <w:pPr>
+              <w:rPr>
+                <w:szCs w:val="24"/>
+              </w:rPr>
+            </w:pPr>
+            <w:r>
+              <w:rPr>
+                <w:rFonts w:hint="eastAsia"/>
+                <w:szCs w:val="24"/>
+              </w:rPr>
+              <w:t>提交注册表单</w:t>
+            </w:r>
+          </w:p>
+        </w:tc>
+        <w:tc>
+          <w:tcPr>
+            <w:tcW w:w="1983" w:type="dxa"/>
+            <w:tcBorders>
+              <w:top w:val="single" w:sz="4" w:space="0" w:color="auto"/>
+              <w:left w:val="single" w:sz="4" w:space="0" w:color="auto"/>
+              <w:bottom w:val="single" w:sz="4" w:space="0" w:color="auto"/>
+              <w:right w:val="single" w:sz="4" w:space="0" w:color="auto"/>
+            </w:tcBorders>
+            <w:vAlign w:val="center"/>
+            <w:hideMark/>
+          </w:tcPr>
+          <w:p>
+            <w:pPr>
+              <w:rPr>
+                <w:rFonts w:hint="eastAsia"/>
+                <w:szCs w:val="24"/>
+              </w:rPr>
+            </w:pPr>
+            <w:r>
+              <w:rPr>
+                <w:rFonts w:hint="eastAsia"/>
+                <w:szCs w:val="24"/>
+              </w:rPr>
+              <w:t>用户名</w:t>
+            </w:r>
+            <w:r>
+              <w:rPr>
+                <w:rFonts w:hint="eastAsia"/>
+                <w:szCs w:val="24"/>
+              </w:rPr>
+              <w:t>=</w:t>
+            </w:r>
+            <w:r>
+              <w:rPr>
+                <w:rFonts w:hint="eastAsia"/>
+                <w:szCs w:val="24"/>
+              </w:rPr>
+              <w:t>重复的用户名</w:t>
+            </w:r>
+          </w:p>
+          <w:p>
+            <w:pPr>
+              <w:rPr>
+                <w:szCs w:val="24"/>
+              </w:rPr>
+            </w:pPr>
+            <w:r>
+              <w:rPr>
+                <w:szCs w:val="24"/>
+              </w:rPr>
+              <w:t>其他合法输入</w:t>
+            </w:r>
+          </w:p>
+        </w:tc>
+        <w:tc>
+          <w:tcPr>
+            <w:tcW w:w="2848" w:type="dxa"/>
+            <w:tcBorders>
+              <w:top w:val="single" w:sz="4" w:space="0" w:color="auto"/>
+              <w:left w:val="single" w:sz="4" w:space="0" w:color="auto"/>
+              <w:bottom w:val="single" w:sz="4" w:space="0" w:color="auto"/>
+              <w:right w:val="single" w:sz="4" w:space="0" w:color="auto"/>
+            </w:tcBorders>
+            <w:vAlign w:val="center"/>
+            <w:hideMark/>
+          </w:tcPr>
+          <w:p>
+            <w:pPr>
+              <w:rPr>
+                <w:szCs w:val="24"/>
+              </w:rPr>
+            </w:pPr>
+            <w:r>
+              <w:rPr>
+                <w:rFonts w:hint="eastAsia"/>
+                <w:szCs w:val="24"/>
+              </w:rPr>
+              <w:t>显示“用户名重复”的</w:t>
+            </w:r>
+            <w:r>
+              <w:rPr>
+                <w:rFonts w:hint="eastAsia"/>
+                <w:szCs w:val="24"/>
+              </w:rPr>
+              <w:t>提示</w:t>
+            </w:r>
+          </w:p>
+        </w:tc>
+        <w:tc>
+          <w:tcPr>
+            <w:tcW w:w="1093" w:type="dxa"/>
+            <w:tcBorders>
+              <w:top w:val="single" w:sz="4" w:space="0" w:color="auto"/>
+              <w:left w:val="single" w:sz="4" w:space="0" w:color="auto"/>
+              <w:bottom w:val="single" w:sz="4" w:space="0" w:color="auto"/>
+              <w:right w:val="single" w:sz="4" w:space="0" w:color="auto"/>
+            </w:tcBorders>
+            <w:vAlign w:val="center"/>
+          </w:tcPr>
+          <w:p>
+            <w:pPr>
+              <w:rPr>
+                <w:szCs w:val="24"/>
+              </w:rPr>
+            </w:pPr>
+            <w:r>
+              <w:rPr>
+                <w:rFonts w:hint="eastAsia"/>
+                <w:szCs w:val="24"/>
+              </w:rPr>
+              <w:t>两次输入密码不一致</w:t>
+            </w:r>
+            <w:r>
+              <w:rPr>
+                <w:rFonts w:hint="eastAsia"/>
+                <w:szCs w:val="24"/>
+              </w:rPr>
+              <w:t>!</w:t>
+            </w:r>
+          </w:p>
+        </w:tc>
+        <w:tc>
+          <w:tcPr>
+            <w:tcW w:w="862" w:type="dxa"/>
+            <w:tcBorders>
+              <w:top w:val="single" w:sz="4" w:space="0" w:color="auto"/>
+              <w:left w:val="single" w:sz="4" w:space="0" w:color="auto"/>
+              <w:bottom w:val="single" w:sz="4" w:space="0" w:color="auto"/>
+              <w:right w:val="single" w:sz="4" w:space="0" w:color="auto"/>
+            </w:tcBorders>
+            <w:vAlign w:val="center"/>
+          </w:tcPr>
+          <w:p>
+            <w:pPr>
+              <w:rPr>
+                <w:szCs w:val="24"/>
+              </w:rPr>
+            </w:pPr>
+            <w:r>
+              <w:rPr>
+                <w:rFonts w:hint="eastAsia"/>
+                <w:szCs w:val="24"/>
+              </w:rPr>
+              <w:t>P</w:t>
+            </w:r>
+          </w:p>
+        </w:tc>
+      </w:tr>
+      <w:tr>
+        <w:trPr>
+          <w:trHeight w:val="381"/>
+        </w:trPr>
+        <w:tc>
+          <w:tcPr>
+            <w:tcW w:w="1308" w:type="dxa"/>
+            <w:tcBorders>
+              <w:top w:val="single" w:sz="4" w:space="0" w:color="auto"/>
+              <w:left w:val="single" w:sz="4" w:space="0" w:color="auto"/>
+              <w:bottom w:val="single" w:sz="4" w:space="0" w:color="auto"/>
+              <w:right w:val="single" w:sz="4" w:space="0" w:color="auto"/>
+            </w:tcBorders>
+            <w:vAlign w:val="center"/>
+          </w:tcPr>
+          <w:p>
+            <w:pPr>
+              <w:rPr>
+                <w:szCs w:val="24"/>
+              </w:rPr>
+            </w:pPr>
+            <w:r>
+              <w:rPr>
+                <w:szCs w:val="24"/>
+              </w:rPr>
+              <w:t>3.2.1</w:t>
+            </w:r>
+            <w:r>
+              <w:rPr>
+                <w:rFonts w:hint="eastAsia"/>
+                <w:szCs w:val="24"/>
+              </w:rPr>
+              <w:t>.</w:t>
+            </w:r>
+            <w:r>
+              <w:rPr>
+                <w:rFonts w:hint="eastAsia"/>
+                <w:szCs w:val="24"/>
+              </w:rPr>
+              <w:t>1</w:t>
+            </w:r>
+            <w:r>
+              <w:rPr>
+                <w:szCs w:val="24"/>
+              </w:rPr>
+              <w:t>6</w:t>
+            </w:r>
+          </w:p>
+        </w:tc>
+        <w:tc>
+          <w:tcPr>
+            <w:tcW w:w="1772" w:type="dxa"/>
+            <w:tcBorders>
+              <w:top w:val="single" w:sz="4" w:space="0" w:color="auto"/>
+              <w:left w:val="single" w:sz="4" w:space="0" w:color="auto"/>
+              <w:bottom w:val="single" w:sz="4" w:space="0" w:color="auto"/>
+              <w:right w:val="single" w:sz="4" w:space="0" w:color="auto"/>
+            </w:tcBorders>
+            <w:vAlign w:val="center"/>
+          </w:tcPr>
+          <w:p>
+            <w:pPr>
+              <w:rPr>
+                <w:rFonts w:hint="eastAsia"/>
+                <w:szCs w:val="24"/>
+              </w:rPr>
+            </w:pPr>
+            <w:r>
+              <w:rPr>
+                <w:rFonts w:hint="eastAsia"/>
+                <w:szCs w:val="24"/>
+              </w:rPr>
+              <w:t>提交注册表单</w:t>
+            </w:r>
+          </w:p>
+        </w:tc>
+        <w:tc>
+          <w:tcPr>
+            <w:tcW w:w="1983" w:type="dxa"/>
+            <w:tcBorders>
+              <w:top w:val="single" w:sz="4" w:space="0" w:color="auto"/>
+              <w:left w:val="single" w:sz="4" w:space="0" w:color="auto"/>
+              <w:bottom w:val="single" w:sz="4" w:space="0" w:color="auto"/>
+              <w:right w:val="single" w:sz="4" w:space="0" w:color="auto"/>
+            </w:tcBorders>
+            <w:vAlign w:val="center"/>
+          </w:tcPr>
+          <w:p>
+            <w:pPr>
+              <w:rPr>
+                <w:rFonts w:hint="eastAsia"/>
+                <w:szCs w:val="24"/>
+              </w:rPr>
+            </w:pPr>
+            <w:r>
+              <w:rPr>
+                <w:rFonts w:hint="eastAsia"/>
+                <w:szCs w:val="24"/>
+              </w:rPr>
+              <w:t>学号</w:t>
+            </w:r>
+            <w:r>
+              <w:rPr>
+                <w:rFonts w:hint="eastAsia"/>
+                <w:szCs w:val="24"/>
+              </w:rPr>
+              <w:t>=</w:t>
+            </w:r>
+            <w:r>
+              <w:rPr>
+                <w:rFonts w:hint="eastAsia"/>
+                <w:szCs w:val="24"/>
+              </w:rPr>
+              <w:t>重复的</w:t>
+            </w:r>
+            <w:r>
+              <w:rPr>
+                <w:rFonts w:hint="eastAsia"/>
+                <w:szCs w:val="24"/>
+              </w:rPr>
+              <w:t>学号</w:t>
+            </w:r>
+          </w:p>
+        </w:tc>
+        <w:tc>
+          <w:tcPr>
+            <w:tcW w:w="2848" w:type="dxa"/>
+            <w:tcBorders>
+              <w:top w:val="single" w:sz="4" w:space="0" w:color="auto"/>
+              <w:left w:val="single" w:sz="4" w:space="0" w:color="auto"/>
+              <w:bottom w:val="single" w:sz="4" w:space="0" w:color="auto"/>
+              <w:right w:val="single" w:sz="4" w:space="0" w:color="auto"/>
+            </w:tcBorders>
+            <w:vAlign w:val="center"/>
+          </w:tcPr>
+          <w:p>
+            <w:pPr>
+              <w:rPr>
+                <w:rFonts w:hint="eastAsia"/>
+                <w:szCs w:val="24"/>
+              </w:rPr>
+            </w:pPr>
+            <w:r>
+              <w:rPr>
+                <w:rFonts w:hint="eastAsia"/>
+                <w:szCs w:val="24"/>
+              </w:rPr>
+              <w:t>显示“学号以被注册”的提示</w:t>
+            </w:r>
+          </w:p>
+        </w:tc>
+        <w:tc>
+          <w:tcPr>
+            <w:tcW w:w="1093" w:type="dxa"/>
+            <w:tcBorders>
+              <w:top w:val="single" w:sz="4" w:space="0" w:color="auto"/>
+              <w:left w:val="single" w:sz="4" w:space="0" w:color="auto"/>
+              <w:bottom w:val="single" w:sz="4" w:space="0" w:color="auto"/>
+              <w:right w:val="single" w:sz="4" w:space="0" w:color="auto"/>
+            </w:tcBorders>
+            <w:vAlign w:val="center"/>
+          </w:tcPr>
+          <w:p>
+            <w:pPr>
+              <w:rPr>
+                <w:rFonts w:hint="eastAsia"/>
+                <w:szCs w:val="24"/>
+              </w:rPr>
+            </w:pPr>
+            <w:r>
+              <w:rPr>
+                <w:rFonts w:hint="eastAsia"/>
+                <w:szCs w:val="24"/>
+              </w:rPr>
+              <w:t>账号已被领取</w:t>
+            </w:r>
+          </w:p>
+        </w:tc>
+        <w:tc>
+          <w:tcPr>
+            <w:tcW w:w="862" w:type="dxa"/>
+            <w:tcBorders>
+              <w:top w:val="single" w:sz="4" w:space="0" w:color="auto"/>
+              <w:left w:val="single" w:sz="4" w:space="0" w:color="auto"/>
+              <w:bottom w:val="single" w:sz="4" w:space="0" w:color="auto"/>
+              <w:right w:val="single" w:sz="4" w:space="0" w:color="auto"/>
+            </w:tcBorders>
+            <w:vAlign w:val="center"/>
+          </w:tcPr>
+          <w:p>
+            <w:pPr>
+              <w:rPr>
+                <w:rFonts w:hint="eastAsia"/>
+                <w:szCs w:val="24"/>
+              </w:rPr>
+            </w:pPr>
+            <w:r>
+              <w:rPr>
+                <w:rFonts w:hint="eastAsia"/>
+                <w:szCs w:val="24"/>
+              </w:rPr>
+              <w:t>P</w:t>
+            </w:r>
+          </w:p>
+        </w:tc>
+      </w:tr>
+    </w:tbl>
+    <w:p>
+      <w:pPr>
+        <w:rPr>
+          <w:rFonts w:hint="eastAsia"/>
+        </w:rPr>
+      </w:pPr>
+    </w:p>
+    <w:p>
+      <w:pPr>
+        <w:pStyle w:val="3"/>
+      </w:pPr>
+      <w:r>
+        <w:rPr>
+          <w:rFonts w:hint="eastAsia"/>
+        </w:rPr>
+        <w:t>用户登录</w:t>
+      </w:r>
+    </w:p>
+    <w:p>
+      <w:pPr>
+        <w:ind w:leftChars="142" w:left="341"/>
+      </w:pPr>
+      <w:r>
+        <w:rPr>
+          <w:rFonts w:hint="eastAsia"/>
+        </w:rPr>
+        <w:t>范围：在登录</w:t>
+      </w:r>
+      <w:r>
+        <w:rPr>
+          <w:rFonts w:hint="eastAsia"/>
+        </w:rPr>
+        <w:t>表单上</w:t>
+      </w:r>
+      <w:r>
+        <w:t>测试不同的域输入</w:t>
+      </w:r>
+      <w:r>
+        <w:rPr>
+          <w:rFonts w:hint="eastAsia"/>
+        </w:rPr>
+        <w:t>；</w:t>
+      </w:r>
+    </w:p>
+    <w:p>
+      <w:pPr>
+        <w:ind w:leftChars="142" w:left="341"/>
+      </w:pPr>
+      <w:r>
+        <w:t>动作</w:t>
+      </w:r>
+      <w:r>
+        <w:rPr>
+          <w:rFonts w:hint="eastAsia"/>
+        </w:rPr>
+        <w:t>：</w:t>
+      </w:r>
+      <w:r>
+        <w:t>提交</w:t>
+      </w:r>
+      <w:r>
+        <w:rPr>
+          <w:rFonts w:hint="eastAsia"/>
+        </w:rPr>
+        <w:t>登录</w:t>
+      </w:r>
+      <w:r>
+        <w:t>请求</w:t>
+      </w:r>
+    </w:p>
+    <w:p>
+      <w:pPr>
+        <w:ind w:leftChars="142" w:left="341"/>
+      </w:pPr>
+      <w:r>
+        <w:t>测试需知和前提</w:t>
+      </w:r>
+      <w:r>
+        <w:rPr>
+          <w:rFonts w:hint="eastAsia"/>
+        </w:rPr>
+        <w:t>：</w:t>
+      </w:r>
+      <w:r>
+        <w:t>能够让系统按钮触发注册表单</w:t>
+      </w:r>
+      <w:r>
+        <w:rPr>
+          <w:rFonts w:hint="eastAsia"/>
+        </w:rPr>
+        <w:t>，库内存在一定量的账号</w:t>
+      </w:r>
+      <w:r>
+        <w:rPr>
+          <w:rFonts w:hint="eastAsia"/>
+        </w:rPr>
+        <w:t>；</w:t>
+      </w:r>
+    </w:p>
+    <w:p>
+      <w:pPr>
+        <w:ind w:leftChars="142" w:left="341"/>
+      </w:pPr>
+      <w:r>
+        <w:rPr>
+          <w:rFonts w:hint="eastAsia"/>
+        </w:rPr>
+        <w:t>验证步骤：输入用户信息，点击登录按钮，等待系统反应</w:t>
+      </w:r>
+    </w:p>
+    <w:p>
+      <w:pPr>
+        <w:pStyle w:val="4"/>
+        <w:numPr>
+          <w:ilvl w:val="0"/>
+          <w:numId w:val="4"/>
+        </w:numPr>
+        <w:rPr>
+          <w:rFonts w:hint="eastAsia"/>
+        </w:rPr>
+      </w:pPr>
+      <w:r>
+        <w:rPr>
+          <w:rFonts w:hint="eastAsia"/>
+        </w:rPr>
+        <w:t>场景</w:t>
+      </w:r>
+      <w:r>
+        <w:rPr>
+          <w:rFonts w:hint="eastAsia"/>
+        </w:rPr>
+        <w:t>1</w:t>
+      </w:r>
+      <w:r>
+        <w:rPr>
+          <w:rFonts w:hint="eastAsia"/>
+        </w:rPr>
+        <w:t>：</w:t>
+      </w:r>
+      <w:r>
+        <w:rPr>
+          <w:rFonts w:hint="eastAsia"/>
+        </w:rPr>
+        <w:t>测试</w:t>
+      </w:r>
+      <w:r>
+        <w:rPr>
+          <w:rFonts w:hint="eastAsia"/>
+        </w:rPr>
+        <w:t>登录</w:t>
+      </w:r>
+      <w:r>
+        <w:rPr>
+          <w:rFonts w:hint="eastAsia"/>
+        </w:rPr>
+        <w:t>表单上留空一个输入；</w:t>
+      </w:r>
+    </w:p>
+    <w:tbl>
+      <w:tblPr>
+        <w:tblW w:w="9816" w:type="dxa"/>
+        <w:tblInd w:w="-5" w:type="dxa"/>
+        <w:tblBorders>
+          <w:top w:val="single" w:sz="4" w:space="0" w:color="auto"/>
+          <w:left w:val="single" w:sz="4" w:space="0" w:color="auto"/>
+          <w:bottom w:val="single" w:sz="4" w:space="0" w:color="auto"/>
+          <w:right w:val="single" w:sz="4" w:space="0" w:color="auto"/>
+          <w:insideH w:val="single" w:sz="4" w:space="0" w:color="auto"/>
+          <w:insideV w:val="single" w:sz="4" w:space="0" w:color="auto"/>
+        </w:tblBorders>
+        <w:tblLayout w:type="fixed"/>
+        <w:tblLook w:val="04A0" w:firstRow="1" w:lastRow="0" w:firstColumn="1" w:lastColumn="0" w:noHBand="0" w:noVBand="1"/>
+      </w:tblPr>
+      <w:tblGrid>
+        <w:gridCol w:w="1301"/>
+        <w:gridCol w:w="1763"/>
+        <w:gridCol w:w="1973"/>
+        <w:gridCol w:w="2833"/>
+        <w:gridCol w:w="1088"/>
+        <w:gridCol w:w="858"/>
+      </w:tblGrid>
+      <w:tr>
+        <w:trPr>
+          <w:trHeight w:val="1547"/>
+          <w:tblHeader/>
+        </w:trPr>
+        <w:tc>
+          <w:tcPr>
+            <w:tcW w:w="1301" w:type="dxa"/>
+            <w:tcBorders>
+              <w:top w:val="single" w:sz="4" w:space="0" w:color="auto"/>
+              <w:left w:val="single" w:sz="4" w:space="0" w:color="auto"/>
+              <w:bottom w:val="single" w:sz="4" w:space="0" w:color="auto"/>
+              <w:right w:val="single" w:sz="4" w:space="0" w:color="auto"/>
+            </w:tcBorders>
+            <w:shd w:val="clear" w:color="auto" w:fill="C0C0C0"/>
+            <w:vAlign w:val="center"/>
+            <w:hideMark/>
+          </w:tcPr>
+          <w:p>
+            <w:pPr>
+              <w:spacing w:after="120"/>
+              <w:jc w:val="center"/>
+              <w:rPr>
+                <w:b/>
+                <w:szCs w:val="24"/>
+              </w:rPr>
+            </w:pPr>
+            <w:r>
+              <w:rPr>
+                <w:b/>
+                <w:szCs w:val="24"/>
+              </w:rPr>
+              <w:t>编号</w:t>
+            </w:r>
+            <w:r>
+              <w:rPr>
+                <w:b/>
+                <w:szCs w:val="24"/>
+              </w:rPr>
+              <w:t>#</w:t>
+            </w:r>
+          </w:p>
+        </w:tc>
+        <w:tc>
+          <w:tcPr>
+            <w:tcW w:w="1763" w:type="dxa"/>
+            <w:tcBorders>
+              <w:top w:val="single" w:sz="4" w:space="0" w:color="auto"/>
+              <w:left w:val="single" w:sz="4" w:space="0" w:color="auto"/>
+              <w:bottom w:val="single" w:sz="4" w:space="0" w:color="auto"/>
+              <w:right w:val="single" w:sz="4" w:space="0" w:color="auto"/>
+            </w:tcBorders>
+            <w:shd w:val="clear" w:color="auto" w:fill="C0C0C0"/>
+            <w:vAlign w:val="center"/>
+            <w:hideMark/>
+          </w:tcPr>
+          <w:p>
+            <w:pPr>
+              <w:spacing w:after="120"/>
+              <w:jc w:val="center"/>
+              <w:rPr>
+                <w:b/>
+                <w:szCs w:val="24"/>
+              </w:rPr>
+            </w:pPr>
+            <w:r>
+              <w:rPr>
+                <w:b/>
+                <w:szCs w:val="24"/>
+              </w:rPr>
+              <w:t>动作</w:t>
+            </w:r>
+          </w:p>
+        </w:tc>
+        <w:tc>
+          <w:tcPr>
+            <w:tcW w:w="1973" w:type="dxa"/>
+            <w:tcBorders>
+              <w:top w:val="single" w:sz="4" w:space="0" w:color="auto"/>
+              <w:left w:val="single" w:sz="4" w:space="0" w:color="auto"/>
+              <w:bottom w:val="single" w:sz="4" w:space="0" w:color="auto"/>
+              <w:right w:val="single" w:sz="4" w:space="0" w:color="auto"/>
+            </w:tcBorders>
+            <w:shd w:val="clear" w:color="auto" w:fill="C0C0C0"/>
+            <w:vAlign w:val="center"/>
+            <w:hideMark/>
+          </w:tcPr>
+          <w:p>
+            <w:pPr>
+              <w:spacing w:after="120"/>
+              <w:jc w:val="center"/>
+              <w:rPr>
+                <w:b/>
+                <w:szCs w:val="24"/>
+              </w:rPr>
+            </w:pPr>
+            <w:r>
+              <w:rPr>
+                <w:b/>
+                <w:szCs w:val="24"/>
+              </w:rPr>
+              <w:t>输入值</w:t>
+            </w:r>
+          </w:p>
+        </w:tc>
+        <w:tc>
+          <w:tcPr>
+            <w:tcW w:w="2833" w:type="dxa"/>
+            <w:tcBorders>
+              <w:top w:val="single" w:sz="4" w:space="0" w:color="auto"/>
+              <w:left w:val="single" w:sz="4" w:space="0" w:color="auto"/>
+              <w:bottom w:val="single" w:sz="4" w:space="0" w:color="auto"/>
+              <w:right w:val="single" w:sz="4" w:space="0" w:color="auto"/>
+            </w:tcBorders>
+            <w:shd w:val="clear" w:color="auto" w:fill="C0C0C0"/>
+            <w:vAlign w:val="center"/>
+            <w:hideMark/>
+          </w:tcPr>
+          <w:p>
+            <w:pPr>
+              <w:spacing w:after="120"/>
+              <w:jc w:val="center"/>
+              <w:rPr>
+                <w:b/>
+                <w:szCs w:val="24"/>
+              </w:rPr>
+            </w:pPr>
+            <w:r>
+              <w:rPr>
+                <w:rFonts w:hint="eastAsia"/>
+                <w:b/>
+                <w:szCs w:val="24"/>
+              </w:rPr>
+              <w:t>期待</w:t>
+            </w:r>
+            <w:r>
+              <w:rPr>
+                <w:b/>
+                <w:szCs w:val="24"/>
+              </w:rPr>
+              <w:t>的结果</w:t>
+            </w:r>
+          </w:p>
+        </w:tc>
+        <w:tc>
+          <w:tcPr>
+            <w:tcW w:w="1088" w:type="dxa"/>
+            <w:tcBorders>
+              <w:top w:val="single" w:sz="4" w:space="0" w:color="auto"/>
+              <w:left w:val="single" w:sz="4" w:space="0" w:color="auto"/>
+              <w:bottom w:val="single" w:sz="4" w:space="0" w:color="auto"/>
+              <w:right w:val="single" w:sz="4" w:space="0" w:color="auto"/>
+            </w:tcBorders>
+            <w:shd w:val="clear" w:color="auto" w:fill="C0C0C0"/>
+            <w:vAlign w:val="center"/>
+            <w:hideMark/>
+          </w:tcPr>
+          <w:p>
+            <w:pPr>
+              <w:spacing w:after="120"/>
+              <w:jc w:val="center"/>
+              <w:rPr>
+                <w:b/>
+                <w:szCs w:val="24"/>
+              </w:rPr>
+            </w:pPr>
+            <w:r>
+              <w:rPr>
+                <w:rFonts w:hint="eastAsia"/>
+                <w:b/>
+                <w:szCs w:val="24"/>
+              </w:rPr>
+              <w:t>实际结</w:t>
+            </w:r>
+            <w:r>
+              <w:rPr>
+                <w:rFonts w:hint="eastAsia"/>
+                <w:b/>
+                <w:szCs w:val="24"/>
+              </w:rPr>
+              <w:t xml:space="preserve"> </w:t>
+            </w:r>
+            <w:r>
+              <w:rPr>
+                <w:rFonts w:hint="eastAsia"/>
+                <w:b/>
+                <w:szCs w:val="24"/>
+              </w:rPr>
+              <w:t>果</w:t>
+            </w:r>
+          </w:p>
+        </w:tc>
+        <w:tc>
+          <w:tcPr>
+            <w:tcW w:w="858" w:type="dxa"/>
+            <w:tcBorders>
+              <w:top w:val="single" w:sz="4" w:space="0" w:color="auto"/>
+              <w:left w:val="single" w:sz="4" w:space="0" w:color="auto"/>
+              <w:bottom w:val="single" w:sz="4" w:space="0" w:color="auto"/>
+              <w:right w:val="single" w:sz="4" w:space="0" w:color="auto"/>
+            </w:tcBorders>
+            <w:shd w:val="clear" w:color="auto" w:fill="C0C0C0"/>
+            <w:vAlign w:val="center"/>
+            <w:hideMark/>
+          </w:tcPr>
+          <w:p>
+            <w:pPr>
+              <w:spacing w:after="120"/>
+              <w:jc w:val="center"/>
+              <w:rPr>
+                <w:b/>
+                <w:szCs w:val="24"/>
+              </w:rPr>
+            </w:pPr>
+            <w:r>
+              <w:rPr>
+                <w:b/>
+                <w:szCs w:val="24"/>
+              </w:rPr>
+              <w:t>P/F</w:t>
+            </w:r>
+          </w:p>
+        </w:tc>
+      </w:tr>
+      <w:tr>
+        <w:trPr>
+          <w:trHeight w:val="286"/>
+        </w:trPr>
+        <w:tc>
+          <w:tcPr>
+            <w:tcW w:w="1301" w:type="dxa"/>
+            <w:tcBorders>
+              <w:top w:val="single" w:sz="4" w:space="0" w:color="auto"/>
+              <w:left w:val="single" w:sz="4" w:space="0" w:color="auto"/>
+              <w:bottom w:val="single" w:sz="4" w:space="0" w:color="auto"/>
+              <w:right w:val="single" w:sz="4" w:space="0" w:color="auto"/>
+            </w:tcBorders>
+            <w:vAlign w:val="center"/>
+            <w:hideMark/>
+          </w:tcPr>
+          <w:p>
+            <w:pPr>
+              <w:rPr>
+                <w:szCs w:val="24"/>
+              </w:rPr>
+            </w:pPr>
+            <w:r>
+              <w:rPr>
+                <w:szCs w:val="24"/>
+              </w:rPr>
+              <w:t>3.2.</w:t>
+            </w:r>
+            <w:r>
+              <w:rPr>
+                <w:szCs w:val="24"/>
+              </w:rPr>
+              <w:t>2</w:t>
+            </w:r>
+            <w:r>
+              <w:rPr>
+                <w:rFonts w:hint="eastAsia"/>
+                <w:szCs w:val="24"/>
+              </w:rPr>
+              <w:t>.1</w:t>
+            </w:r>
+          </w:p>
+        </w:tc>
+        <w:tc>
+          <w:tcPr>
+            <w:tcW w:w="1763" w:type="dxa"/>
+            <w:tcBorders>
+              <w:top w:val="single" w:sz="4" w:space="0" w:color="auto"/>
+              <w:left w:val="single" w:sz="4" w:space="0" w:color="auto"/>
+              <w:bottom w:val="single" w:sz="4" w:space="0" w:color="auto"/>
+              <w:right w:val="single" w:sz="4" w:space="0" w:color="auto"/>
+            </w:tcBorders>
+            <w:vAlign w:val="center"/>
+            <w:hideMark/>
+          </w:tcPr>
+          <w:p>
+            <w:pPr>
+              <w:rPr>
+                <w:szCs w:val="24"/>
+              </w:rPr>
+            </w:pPr>
+            <w:r>
+              <w:rPr>
+                <w:rFonts w:hint="eastAsia"/>
+                <w:szCs w:val="24"/>
+              </w:rPr>
+              <w:t>提交登录</w:t>
+            </w:r>
+            <w:r>
+              <w:rPr>
+                <w:rFonts w:hint="eastAsia"/>
+                <w:szCs w:val="24"/>
+              </w:rPr>
+              <w:t>表单</w:t>
+            </w:r>
+          </w:p>
+        </w:tc>
+        <w:tc>
+          <w:tcPr>
+            <w:tcW w:w="1973" w:type="dxa"/>
+            <w:tcBorders>
+              <w:top w:val="single" w:sz="4" w:space="0" w:color="auto"/>
+              <w:left w:val="single" w:sz="4" w:space="0" w:color="auto"/>
+              <w:bottom w:val="single" w:sz="4" w:space="0" w:color="auto"/>
+              <w:right w:val="single" w:sz="4" w:space="0" w:color="auto"/>
+            </w:tcBorders>
+            <w:vAlign w:val="center"/>
+            <w:hideMark/>
+          </w:tcPr>
+          <w:p>
+            <w:pPr>
+              <w:rPr>
+                <w:szCs w:val="24"/>
+              </w:rPr>
+            </w:pPr>
+            <w:r>
+              <w:rPr>
+                <w:szCs w:val="24"/>
+              </w:rPr>
+              <w:t>用户名</w:t>
+            </w:r>
+            <w:r>
+              <w:rPr>
+                <w:rFonts w:hint="eastAsia"/>
+                <w:szCs w:val="24"/>
+              </w:rPr>
+              <w:t>=</w:t>
+            </w:r>
+            <w:r>
+              <w:rPr>
+                <w:szCs w:val="24"/>
+              </w:rPr>
+              <w:t>空</w:t>
+            </w:r>
+          </w:p>
+          <w:p>
+            <w:pPr>
+              <w:rPr>
+                <w:szCs w:val="24"/>
+              </w:rPr>
+            </w:pPr>
+            <w:r>
+              <w:rPr>
+                <w:szCs w:val="24"/>
+              </w:rPr>
+              <w:t>其他合法输入</w:t>
+            </w:r>
+          </w:p>
+        </w:tc>
+        <w:tc>
+          <w:tcPr>
+            <w:tcW w:w="2833" w:type="dxa"/>
+            <w:tcBorders>
+              <w:top w:val="single" w:sz="4" w:space="0" w:color="auto"/>
+              <w:left w:val="single" w:sz="4" w:space="0" w:color="auto"/>
+              <w:bottom w:val="single" w:sz="4" w:space="0" w:color="auto"/>
+              <w:right w:val="single" w:sz="4" w:space="0" w:color="auto"/>
+            </w:tcBorders>
+            <w:vAlign w:val="center"/>
+            <w:hideMark/>
+          </w:tcPr>
+          <w:p>
+            <w:pPr>
+              <w:rPr>
+                <w:szCs w:val="24"/>
+              </w:rPr>
+            </w:pPr>
+            <w:r>
+              <w:rPr>
+                <w:rFonts w:hint="eastAsia"/>
+                <w:szCs w:val="24"/>
+              </w:rPr>
+              <w:t>应该</w:t>
+            </w:r>
+            <w:r>
+              <w:rPr>
+                <w:szCs w:val="24"/>
+              </w:rPr>
+              <w:t>显示</w:t>
+            </w:r>
+            <w:r>
+              <w:rPr>
+                <w:rFonts w:hint="eastAsia"/>
+                <w:szCs w:val="24"/>
+              </w:rPr>
+              <w:t>“</w:t>
+            </w:r>
+            <w:r>
+              <w:rPr>
+                <w:szCs w:val="24"/>
+              </w:rPr>
+              <w:t>不合法输入</w:t>
+            </w:r>
+            <w:r>
+              <w:rPr>
+                <w:rFonts w:hint="eastAsia"/>
+                <w:szCs w:val="24"/>
+              </w:rPr>
+              <w:t>”的错误提示</w:t>
+            </w:r>
+          </w:p>
+        </w:tc>
+        <w:tc>
+          <w:tcPr>
+            <w:tcW w:w="1088" w:type="dxa"/>
+            <w:tcBorders>
+              <w:top w:val="single" w:sz="4" w:space="0" w:color="auto"/>
+              <w:left w:val="single" w:sz="4" w:space="0" w:color="auto"/>
+              <w:bottom w:val="single" w:sz="4" w:space="0" w:color="auto"/>
+              <w:right w:val="single" w:sz="4" w:space="0" w:color="auto"/>
+            </w:tcBorders>
+            <w:vAlign w:val="center"/>
+          </w:tcPr>
+          <w:p>
+            <w:pPr>
+              <w:rPr>
+                <w:szCs w:val="24"/>
+              </w:rPr>
+            </w:pPr>
+            <w:r>
+              <w:rPr>
+                <w:rFonts w:hint="eastAsia"/>
+                <w:szCs w:val="24"/>
+              </w:rPr>
+              <w:t>用户名不合法</w:t>
+            </w:r>
+          </w:p>
+        </w:tc>
+        <w:tc>
+          <w:tcPr>
+            <w:tcW w:w="858" w:type="dxa"/>
+            <w:tcBorders>
+              <w:top w:val="single" w:sz="4" w:space="0" w:color="auto"/>
+              <w:left w:val="single" w:sz="4" w:space="0" w:color="auto"/>
+              <w:bottom w:val="single" w:sz="4" w:space="0" w:color="auto"/>
+              <w:right w:val="single" w:sz="4" w:space="0" w:color="auto"/>
+            </w:tcBorders>
+            <w:vAlign w:val="center"/>
+          </w:tcPr>
+          <w:p>
+            <w:pPr>
+              <w:rPr>
+                <w:szCs w:val="24"/>
+              </w:rPr>
+            </w:pPr>
+            <w:r>
+              <w:rPr>
+                <w:szCs w:val="24"/>
+              </w:rPr>
+              <w:t>P</w:t>
+            </w:r>
+          </w:p>
+        </w:tc>
+      </w:tr>
+      <w:tr>
+        <w:trPr>
+          <w:trHeight w:val="140"/>
+        </w:trPr>
+        <w:tc>
+          <w:tcPr>
+            <w:tcW w:w="1301" w:type="dxa"/>
+            <w:tcBorders>
+              <w:top w:val="single" w:sz="4" w:space="0" w:color="auto"/>
+              <w:left w:val="single" w:sz="4" w:space="0" w:color="auto"/>
+              <w:bottom w:val="single" w:sz="4" w:space="0" w:color="auto"/>
+              <w:right w:val="single" w:sz="4" w:space="0" w:color="auto"/>
+            </w:tcBorders>
+            <w:vAlign w:val="center"/>
+            <w:hideMark/>
+          </w:tcPr>
+          <w:p>
+            <w:pPr>
+              <w:rPr>
+                <w:szCs w:val="24"/>
+              </w:rPr>
+            </w:pPr>
+            <w:r>
+              <w:rPr>
+                <w:szCs w:val="24"/>
+              </w:rPr>
+              <w:t>3.2.</w:t>
+            </w:r>
+            <w:r>
+              <w:rPr>
+                <w:szCs w:val="24"/>
+              </w:rPr>
+              <w:t>2</w:t>
+            </w:r>
+            <w:r>
+              <w:rPr>
+                <w:szCs w:val="24"/>
+              </w:rPr>
+              <w:t>.2</w:t>
+            </w:r>
+          </w:p>
+        </w:tc>
+        <w:tc>
+          <w:tcPr>
+            <w:tcW w:w="1763" w:type="dxa"/>
+            <w:tcBorders>
+              <w:top w:val="single" w:sz="4" w:space="0" w:color="auto"/>
+              <w:left w:val="single" w:sz="4" w:space="0" w:color="auto"/>
+              <w:bottom w:val="single" w:sz="4" w:space="0" w:color="auto"/>
+              <w:right w:val="single" w:sz="4" w:space="0" w:color="auto"/>
+            </w:tcBorders>
+            <w:vAlign w:val="center"/>
+            <w:hideMark/>
+          </w:tcPr>
+          <w:p>
+            <w:pPr>
+              <w:rPr>
+                <w:szCs w:val="24"/>
+              </w:rPr>
+            </w:pPr>
+            <w:r>
+              <w:rPr>
+                <w:rFonts w:hint="eastAsia"/>
+                <w:szCs w:val="24"/>
+              </w:rPr>
+              <w:t>提交注册表单</w:t>
+            </w:r>
+          </w:p>
+        </w:tc>
+        <w:tc>
+          <w:tcPr>
+            <w:tcW w:w="1973" w:type="dxa"/>
+            <w:tcBorders>
+              <w:top w:val="single" w:sz="4" w:space="0" w:color="auto"/>
+              <w:left w:val="single" w:sz="4" w:space="0" w:color="auto"/>
+              <w:bottom w:val="single" w:sz="4" w:space="0" w:color="auto"/>
+              <w:right w:val="single" w:sz="4" w:space="0" w:color="auto"/>
+            </w:tcBorders>
+            <w:vAlign w:val="center"/>
+            <w:hideMark/>
+          </w:tcPr>
+          <w:p>
+            <w:pPr>
+              <w:rPr>
+                <w:szCs w:val="24"/>
+              </w:rPr>
+            </w:pPr>
+            <w:r>
+              <w:rPr>
+                <w:szCs w:val="24"/>
+              </w:rPr>
+              <w:t>密码</w:t>
+            </w:r>
+            <w:r>
+              <w:rPr>
+                <w:rFonts w:hint="eastAsia"/>
+                <w:szCs w:val="24"/>
+              </w:rPr>
+              <w:t>=</w:t>
+            </w:r>
+            <w:r>
+              <w:rPr>
+                <w:szCs w:val="24"/>
+              </w:rPr>
+              <w:t>空</w:t>
+            </w:r>
+          </w:p>
+          <w:p>
+            <w:pPr>
+              <w:rPr>
+                <w:szCs w:val="24"/>
+              </w:rPr>
+            </w:pPr>
+            <w:r>
+              <w:rPr>
+                <w:szCs w:val="24"/>
+              </w:rPr>
+              <w:t>其他合法输入</w:t>
+            </w:r>
+          </w:p>
+        </w:tc>
+        <w:tc>
+          <w:tcPr>
+            <w:tcW w:w="2833" w:type="dxa"/>
+            <w:tcBorders>
+              <w:top w:val="single" w:sz="4" w:space="0" w:color="auto"/>
+              <w:left w:val="single" w:sz="4" w:space="0" w:color="auto"/>
+              <w:bottom w:val="single" w:sz="4" w:space="0" w:color="auto"/>
+              <w:right w:val="single" w:sz="4" w:space="0" w:color="auto"/>
+            </w:tcBorders>
+            <w:vAlign w:val="center"/>
+            <w:hideMark/>
+          </w:tcPr>
+          <w:p>
+            <w:pPr>
+              <w:rPr>
+                <w:szCs w:val="24"/>
+              </w:rPr>
+            </w:pPr>
+            <w:r>
+              <w:rPr>
+                <w:rFonts w:hint="eastAsia"/>
+                <w:szCs w:val="24"/>
+              </w:rPr>
+              <w:t>应该</w:t>
+            </w:r>
+            <w:r>
+              <w:rPr>
+                <w:szCs w:val="24"/>
+              </w:rPr>
+              <w:t>显示</w:t>
+            </w:r>
+            <w:r>
+              <w:rPr>
+                <w:rFonts w:hint="eastAsia"/>
+                <w:szCs w:val="24"/>
+              </w:rPr>
+              <w:t>“</w:t>
+            </w:r>
+            <w:r>
+              <w:rPr>
+                <w:szCs w:val="24"/>
+              </w:rPr>
+              <w:t>不合法输入</w:t>
+            </w:r>
+            <w:r>
+              <w:rPr>
+                <w:rFonts w:hint="eastAsia"/>
+                <w:szCs w:val="24"/>
+              </w:rPr>
+              <w:t>”的错误提示</w:t>
+            </w:r>
+          </w:p>
+        </w:tc>
+        <w:tc>
+          <w:tcPr>
+            <w:tcW w:w="1088" w:type="dxa"/>
+            <w:tcBorders>
+              <w:top w:val="single" w:sz="4" w:space="0" w:color="auto"/>
+              <w:left w:val="single" w:sz="4" w:space="0" w:color="auto"/>
+              <w:bottom w:val="single" w:sz="4" w:space="0" w:color="auto"/>
+              <w:right w:val="single" w:sz="4" w:space="0" w:color="auto"/>
+            </w:tcBorders>
+            <w:vAlign w:val="center"/>
+          </w:tcPr>
+          <w:p>
+            <w:pPr>
+              <w:rPr>
+                <w:szCs w:val="24"/>
+              </w:rPr>
+            </w:pPr>
+            <w:r>
+              <w:rPr>
+                <w:rFonts w:hint="eastAsia"/>
+                <w:szCs w:val="24"/>
+              </w:rPr>
+              <w:t>密码不合法</w:t>
+            </w:r>
+          </w:p>
+        </w:tc>
+        <w:tc>
+          <w:tcPr>
+            <w:tcW w:w="858" w:type="dxa"/>
+            <w:tcBorders>
+              <w:top w:val="single" w:sz="4" w:space="0" w:color="auto"/>
+              <w:left w:val="single" w:sz="4" w:space="0" w:color="auto"/>
+              <w:bottom w:val="single" w:sz="4" w:space="0" w:color="auto"/>
+              <w:right w:val="single" w:sz="4" w:space="0" w:color="auto"/>
+            </w:tcBorders>
+            <w:vAlign w:val="center"/>
+          </w:tcPr>
+          <w:p>
+            <w:pPr>
+              <w:rPr>
+                <w:szCs w:val="24"/>
+              </w:rPr>
+            </w:pPr>
+            <w:r>
+              <w:rPr>
+                <w:szCs w:val="24"/>
+              </w:rPr>
+              <w:t>P</w:t>
+            </w:r>
+          </w:p>
+        </w:tc>
+      </w:tr>
+    </w:tbl>
+    <w:p>
+      <w:pPr>
+        <w:ind w:leftChars="142" w:left="341"/>
+      </w:pPr>
+    </w:p>
+    <w:p>
+      <w:pPr>
+        <w:pStyle w:val="4"/>
+        <w:numPr>
+          <w:ilvl w:val="0"/>
+          <w:numId w:val="4"/>
+        </w:numPr>
+      </w:pPr>
+      <w:r>
+        <w:rPr>
+          <w:rFonts w:hint="eastAsia"/>
+        </w:rPr>
+        <w:t>场景</w:t>
+      </w:r>
+      <w:r>
+        <w:t>2</w:t>
+      </w:r>
+      <w:r>
+        <w:rPr>
+          <w:rFonts w:hint="eastAsia"/>
+        </w:rPr>
+        <w:t>：测试</w:t>
+      </w:r>
+      <w:r>
+        <w:rPr>
+          <w:rFonts w:hint="eastAsia"/>
+        </w:rPr>
+        <w:t>超长字符串</w:t>
+      </w:r>
+    </w:p>
+    <w:tbl>
+      <w:tblPr>
+        <w:tblW w:w="9816" w:type="dxa"/>
+        <w:tblInd w:w="-5" w:type="dxa"/>
+        <w:tblBorders>
+          <w:top w:val="single" w:sz="4" w:space="0" w:color="auto"/>
+          <w:left w:val="single" w:sz="4" w:space="0" w:color="auto"/>
+          <w:bottom w:val="single" w:sz="4" w:space="0" w:color="auto"/>
+          <w:right w:val="single" w:sz="4" w:space="0" w:color="auto"/>
+          <w:insideH w:val="single" w:sz="4" w:space="0" w:color="auto"/>
+          <w:insideV w:val="single" w:sz="4" w:space="0" w:color="auto"/>
+        </w:tblBorders>
+        <w:tblLayout w:type="fixed"/>
+        <w:tblLook w:val="04A0" w:firstRow="1" w:lastRow="0" w:firstColumn="1" w:lastColumn="0" w:noHBand="0" w:noVBand="1"/>
+      </w:tblPr>
+      <w:tblGrid>
+        <w:gridCol w:w="1301"/>
+        <w:gridCol w:w="1763"/>
+        <w:gridCol w:w="1973"/>
+        <w:gridCol w:w="2833"/>
+        <w:gridCol w:w="1088"/>
+        <w:gridCol w:w="858"/>
+      </w:tblGrid>
+      <w:tr>
+        <w:trPr>
+          <w:trHeight w:val="1547"/>
+          <w:tblHeader/>
+        </w:trPr>
+        <w:tc>
+          <w:tcPr>
+            <w:tcW w:w="1301" w:type="dxa"/>
+            <w:tcBorders>
+              <w:top w:val="single" w:sz="4" w:space="0" w:color="auto"/>
+              <w:left w:val="single" w:sz="4" w:space="0" w:color="auto"/>
+              <w:bottom w:val="single" w:sz="4" w:space="0" w:color="auto"/>
+              <w:right w:val="single" w:sz="4" w:space="0" w:color="auto"/>
+            </w:tcBorders>
+            <w:shd w:val="clear" w:color="auto" w:fill="C0C0C0"/>
+            <w:vAlign w:val="center"/>
+            <w:hideMark/>
+          </w:tcPr>
+          <w:p>
+            <w:pPr>
+              <w:spacing w:after="120"/>
+              <w:jc w:val="center"/>
+              <w:rPr>
+                <w:b/>
+                <w:szCs w:val="24"/>
+              </w:rPr>
+            </w:pPr>
+            <w:r>
+              <w:rPr>
+                <w:b/>
+                <w:szCs w:val="24"/>
+              </w:rPr>
+              <w:t>编号</w:t>
+            </w:r>
+            <w:r>
+              <w:rPr>
+                <w:b/>
+                <w:szCs w:val="24"/>
+              </w:rPr>
+              <w:t>#</w:t>
+            </w:r>
+          </w:p>
+        </w:tc>
+        <w:tc>
+          <w:tcPr>
+            <w:tcW w:w="1763" w:type="dxa"/>
+            <w:tcBorders>
+              <w:top w:val="single" w:sz="4" w:space="0" w:color="auto"/>
+              <w:left w:val="single" w:sz="4" w:space="0" w:color="auto"/>
+              <w:bottom w:val="single" w:sz="4" w:space="0" w:color="auto"/>
+              <w:right w:val="single" w:sz="4" w:space="0" w:color="auto"/>
+            </w:tcBorders>
+            <w:shd w:val="clear" w:color="auto" w:fill="C0C0C0"/>
+            <w:vAlign w:val="center"/>
+            <w:hideMark/>
+          </w:tcPr>
+          <w:p>
+            <w:pPr>
+              <w:spacing w:after="120"/>
+              <w:jc w:val="center"/>
+              <w:rPr>
+                <w:b/>
+                <w:szCs w:val="24"/>
+              </w:rPr>
+            </w:pPr>
+            <w:r>
+              <w:rPr>
+                <w:b/>
+                <w:szCs w:val="24"/>
+              </w:rPr>
+              <w:t>动作</w:t>
+            </w:r>
+          </w:p>
+        </w:tc>
+        <w:tc>
+          <w:tcPr>
+            <w:tcW w:w="1973" w:type="dxa"/>
+            <w:tcBorders>
+              <w:top w:val="single" w:sz="4" w:space="0" w:color="auto"/>
+              <w:left w:val="single" w:sz="4" w:space="0" w:color="auto"/>
+              <w:bottom w:val="single" w:sz="4" w:space="0" w:color="auto"/>
+              <w:right w:val="single" w:sz="4" w:space="0" w:color="auto"/>
+            </w:tcBorders>
+            <w:shd w:val="clear" w:color="auto" w:fill="C0C0C0"/>
+            <w:vAlign w:val="center"/>
+            <w:hideMark/>
+          </w:tcPr>
+          <w:p>
+            <w:pPr>
+              <w:spacing w:after="120"/>
+              <w:jc w:val="center"/>
+              <w:rPr>
+                <w:b/>
+                <w:szCs w:val="24"/>
+              </w:rPr>
+            </w:pPr>
+            <w:r>
+              <w:rPr>
+                <w:b/>
+                <w:szCs w:val="24"/>
+              </w:rPr>
+              <w:t>输入值</w:t>
+            </w:r>
+          </w:p>
+        </w:tc>
+        <w:tc>
+          <w:tcPr>
+            <w:tcW w:w="2833" w:type="dxa"/>
+            <w:tcBorders>
+              <w:top w:val="single" w:sz="4" w:space="0" w:color="auto"/>
+              <w:left w:val="single" w:sz="4" w:space="0" w:color="auto"/>
+              <w:bottom w:val="single" w:sz="4" w:space="0" w:color="auto"/>
+              <w:right w:val="single" w:sz="4" w:space="0" w:color="auto"/>
+            </w:tcBorders>
+            <w:shd w:val="clear" w:color="auto" w:fill="C0C0C0"/>
+            <w:vAlign w:val="center"/>
+            <w:hideMark/>
+          </w:tcPr>
+          <w:p>
+            <w:pPr>
+              <w:spacing w:after="120"/>
+              <w:jc w:val="center"/>
+              <w:rPr>
+                <w:b/>
+                <w:szCs w:val="24"/>
+              </w:rPr>
+            </w:pPr>
+            <w:r>
+              <w:rPr>
+                <w:rFonts w:hint="eastAsia"/>
+                <w:b/>
+                <w:szCs w:val="24"/>
+              </w:rPr>
+              <w:t>期待</w:t>
+            </w:r>
+            <w:r>
+              <w:rPr>
+                <w:b/>
+                <w:szCs w:val="24"/>
+              </w:rPr>
+              <w:t>的结果</w:t>
+            </w:r>
+          </w:p>
+        </w:tc>
+        <w:tc>
+          <w:tcPr>
+            <w:tcW w:w="1088" w:type="dxa"/>
+            <w:tcBorders>
+              <w:top w:val="single" w:sz="4" w:space="0" w:color="auto"/>
+              <w:left w:val="single" w:sz="4" w:space="0" w:color="auto"/>
+              <w:bottom w:val="single" w:sz="4" w:space="0" w:color="auto"/>
+              <w:right w:val="single" w:sz="4" w:space="0" w:color="auto"/>
+            </w:tcBorders>
+            <w:shd w:val="clear" w:color="auto" w:fill="C0C0C0"/>
+            <w:vAlign w:val="center"/>
+            <w:hideMark/>
+          </w:tcPr>
+          <w:p>
+            <w:pPr>
+              <w:spacing w:after="120"/>
+              <w:jc w:val="center"/>
+              <w:rPr>
+                <w:b/>
+                <w:szCs w:val="24"/>
+              </w:rPr>
+            </w:pPr>
+            <w:r>
+              <w:rPr>
+                <w:rFonts w:hint="eastAsia"/>
+                <w:b/>
+                <w:szCs w:val="24"/>
+              </w:rPr>
+              <w:t>实际结</w:t>
+            </w:r>
+            <w:r>
+              <w:rPr>
+                <w:rFonts w:hint="eastAsia"/>
+                <w:b/>
+                <w:szCs w:val="24"/>
+              </w:rPr>
+              <w:t xml:space="preserve"> </w:t>
+            </w:r>
+            <w:r>
+              <w:rPr>
+                <w:rFonts w:hint="eastAsia"/>
+                <w:b/>
+                <w:szCs w:val="24"/>
+              </w:rPr>
+              <w:t>果</w:t>
+            </w:r>
+          </w:p>
+        </w:tc>
+        <w:tc>
+          <w:tcPr>
+            <w:tcW w:w="858" w:type="dxa"/>
+            <w:tcBorders>
+              <w:top w:val="single" w:sz="4" w:space="0" w:color="auto"/>
+              <w:left w:val="single" w:sz="4" w:space="0" w:color="auto"/>
+              <w:bottom w:val="single" w:sz="4" w:space="0" w:color="auto"/>
+              <w:right w:val="single" w:sz="4" w:space="0" w:color="auto"/>
+            </w:tcBorders>
+            <w:shd w:val="clear" w:color="auto" w:fill="C0C0C0"/>
+            <w:vAlign w:val="center"/>
+            <w:hideMark/>
+          </w:tcPr>
+          <w:p>
+            <w:pPr>
+              <w:spacing w:after="120"/>
+              <w:jc w:val="center"/>
+              <w:rPr>
+                <w:b/>
+                <w:szCs w:val="24"/>
+              </w:rPr>
+            </w:pPr>
+            <w:r>
+              <w:rPr>
+                <w:b/>
+                <w:szCs w:val="24"/>
+              </w:rPr>
+              <w:t>P/F</w:t>
+            </w:r>
+          </w:p>
+        </w:tc>
+      </w:tr>
+      <w:tr>
+        <w:trPr>
+          <w:trHeight w:val="286"/>
+        </w:trPr>
+        <w:tc>
+          <w:tcPr>
+            <w:tcW w:w="1301" w:type="dxa"/>
+            <w:tcBorders>
+              <w:top w:val="single" w:sz="4" w:space="0" w:color="auto"/>
+              <w:left w:val="single" w:sz="4" w:space="0" w:color="auto"/>
+              <w:bottom w:val="single" w:sz="4" w:space="0" w:color="auto"/>
+              <w:right w:val="single" w:sz="4" w:space="0" w:color="auto"/>
+            </w:tcBorders>
+            <w:vAlign w:val="center"/>
+            <w:hideMark/>
+          </w:tcPr>
+          <w:p>
+            <w:pPr>
+              <w:rPr>
+                <w:szCs w:val="24"/>
+              </w:rPr>
+            </w:pPr>
+            <w:r>
+              <w:rPr>
+                <w:szCs w:val="24"/>
+              </w:rPr>
+              <w:t>3.2.1</w:t>
+            </w:r>
+            <w:r>
+              <w:rPr>
+                <w:rFonts w:hint="eastAsia"/>
+                <w:szCs w:val="24"/>
+              </w:rPr>
+              <w:t>.1</w:t>
+            </w:r>
+          </w:p>
+        </w:tc>
+        <w:tc>
+          <w:tcPr>
+            <w:tcW w:w="1763" w:type="dxa"/>
+            <w:tcBorders>
+              <w:top w:val="single" w:sz="4" w:space="0" w:color="auto"/>
+              <w:left w:val="single" w:sz="4" w:space="0" w:color="auto"/>
+              <w:bottom w:val="single" w:sz="4" w:space="0" w:color="auto"/>
+              <w:right w:val="single" w:sz="4" w:space="0" w:color="auto"/>
+            </w:tcBorders>
+            <w:vAlign w:val="center"/>
+            <w:hideMark/>
+          </w:tcPr>
+          <w:p>
+            <w:pPr>
+              <w:rPr>
+                <w:szCs w:val="24"/>
+              </w:rPr>
+            </w:pPr>
+            <w:r>
+              <w:rPr>
+                <w:rFonts w:hint="eastAsia"/>
+                <w:szCs w:val="24"/>
+              </w:rPr>
+              <w:t>提交登录表单</w:t>
+            </w:r>
+          </w:p>
+        </w:tc>
+        <w:tc>
+          <w:tcPr>
+            <w:tcW w:w="1973" w:type="dxa"/>
+            <w:tcBorders>
+              <w:top w:val="single" w:sz="4" w:space="0" w:color="auto"/>
+              <w:left w:val="single" w:sz="4" w:space="0" w:color="auto"/>
+              <w:bottom w:val="single" w:sz="4" w:space="0" w:color="auto"/>
+              <w:right w:val="single" w:sz="4" w:space="0" w:color="auto"/>
+            </w:tcBorders>
+            <w:vAlign w:val="center"/>
+            <w:hideMark/>
+          </w:tcPr>
+          <w:p>
+            <w:pPr>
+              <w:rPr>
+                <w:rFonts w:hint="eastAsia"/>
+                <w:szCs w:val="24"/>
+              </w:rPr>
+            </w:pPr>
+            <w:r>
+              <w:rPr>
+                <w:szCs w:val="24"/>
+              </w:rPr>
+              <w:t>用户名</w:t>
+            </w:r>
+            <w:r>
+              <w:rPr>
+                <w:rFonts w:hint="eastAsia"/>
+                <w:szCs w:val="24"/>
+              </w:rPr>
+              <w:t>=</w:t>
+            </w:r>
+            <w:r>
+              <w:rPr>
+                <w:rFonts w:hint="eastAsia"/>
+                <w:szCs w:val="24"/>
+              </w:rPr>
+              <w:t>超长字符串</w:t>
+            </w:r>
+          </w:p>
+          <w:p>
+            <w:pPr>
+              <w:rPr>
+                <w:szCs w:val="24"/>
+              </w:rPr>
+            </w:pPr>
+            <w:r>
+              <w:rPr>
+                <w:szCs w:val="24"/>
+              </w:rPr>
+              <w:lastRenderedPageBreak/>
+              <w:t>其他合法输入</w:t>
+            </w:r>
+          </w:p>
+        </w:tc>
+        <w:tc>
+          <w:tcPr>
+            <w:tcW w:w="2833" w:type="dxa"/>
+            <w:tcBorders>
+              <w:top w:val="single" w:sz="4" w:space="0" w:color="auto"/>
+              <w:left w:val="single" w:sz="4" w:space="0" w:color="auto"/>
+              <w:bottom w:val="single" w:sz="4" w:space="0" w:color="auto"/>
+              <w:right w:val="single" w:sz="4" w:space="0" w:color="auto"/>
+            </w:tcBorders>
+            <w:vAlign w:val="center"/>
+            <w:hideMark/>
+          </w:tcPr>
+          <w:p>
+            <w:pPr>
+              <w:rPr>
+                <w:szCs w:val="24"/>
+              </w:rPr>
+            </w:pPr>
+            <w:r>
+              <w:rPr>
+                <w:rFonts w:hint="eastAsia"/>
+                <w:szCs w:val="24"/>
+              </w:rPr>
+              <w:lastRenderedPageBreak/>
+              <w:t>应该</w:t>
+            </w:r>
+            <w:r>
+              <w:rPr>
+                <w:szCs w:val="24"/>
+              </w:rPr>
+              <w:t>显示</w:t>
+            </w:r>
+            <w:r>
+              <w:rPr>
+                <w:rFonts w:hint="eastAsia"/>
+                <w:szCs w:val="24"/>
+              </w:rPr>
+              <w:t>“</w:t>
+            </w:r>
+            <w:r>
+              <w:rPr>
+                <w:szCs w:val="24"/>
+              </w:rPr>
+              <w:t>不合法输入</w:t>
+            </w:r>
+            <w:r>
+              <w:rPr>
+                <w:rFonts w:hint="eastAsia"/>
+                <w:szCs w:val="24"/>
+              </w:rPr>
+              <w:t>”的错误提示</w:t>
+            </w:r>
+          </w:p>
+        </w:tc>
+        <w:tc>
+          <w:tcPr>
+            <w:tcW w:w="1088" w:type="dxa"/>
+            <w:tcBorders>
+              <w:top w:val="single" w:sz="4" w:space="0" w:color="auto"/>
+              <w:left w:val="single" w:sz="4" w:space="0" w:color="auto"/>
+              <w:bottom w:val="single" w:sz="4" w:space="0" w:color="auto"/>
+              <w:right w:val="single" w:sz="4" w:space="0" w:color="auto"/>
+            </w:tcBorders>
+            <w:vAlign w:val="center"/>
+          </w:tcPr>
+          <w:p>
+            <w:pPr>
+              <w:rPr>
+                <w:szCs w:val="24"/>
+              </w:rPr>
+            </w:pPr>
+            <w:r>
+              <w:rPr>
+                <w:rFonts w:hint="eastAsia"/>
+                <w:szCs w:val="24"/>
+              </w:rPr>
+              <w:t>用户名不合法</w:t>
+            </w:r>
+          </w:p>
+        </w:tc>
+        <w:tc>
+          <w:tcPr>
+            <w:tcW w:w="858" w:type="dxa"/>
+            <w:tcBorders>
+              <w:top w:val="single" w:sz="4" w:space="0" w:color="auto"/>
+              <w:left w:val="single" w:sz="4" w:space="0" w:color="auto"/>
+              <w:bottom w:val="single" w:sz="4" w:space="0" w:color="auto"/>
+              <w:right w:val="single" w:sz="4" w:space="0" w:color="auto"/>
+            </w:tcBorders>
+            <w:vAlign w:val="center"/>
+          </w:tcPr>
+          <w:p>
+            <w:pPr>
+              <w:rPr>
+                <w:szCs w:val="24"/>
+              </w:rPr>
+            </w:pPr>
+            <w:r>
+              <w:rPr>
+                <w:szCs w:val="24"/>
+              </w:rPr>
+              <w:t>P</w:t>
+            </w:r>
+          </w:p>
+        </w:tc>
+      </w:tr>
+      <w:tr>
+        <w:trPr>
+          <w:trHeight w:val="140"/>
+        </w:trPr>
+        <w:tc>
+          <w:tcPr>
+            <w:tcW w:w="1301" w:type="dxa"/>
+            <w:tcBorders>
+              <w:top w:val="single" w:sz="4" w:space="0" w:color="auto"/>
+              <w:left w:val="single" w:sz="4" w:space="0" w:color="auto"/>
+              <w:bottom w:val="single" w:sz="4" w:space="0" w:color="auto"/>
+              <w:right w:val="single" w:sz="4" w:space="0" w:color="auto"/>
+            </w:tcBorders>
+            <w:vAlign w:val="center"/>
+            <w:hideMark/>
+          </w:tcPr>
+          <w:p>
+            <w:pPr>
+              <w:rPr>
+                <w:szCs w:val="24"/>
+              </w:rPr>
+            </w:pPr>
+            <w:r>
+              <w:rPr>
+                <w:szCs w:val="24"/>
+              </w:rPr>
+              <w:t>3.2.1.2</w:t>
+            </w:r>
+          </w:p>
+        </w:tc>
+        <w:tc>
+          <w:tcPr>
+            <w:tcW w:w="1763" w:type="dxa"/>
+            <w:tcBorders>
+              <w:top w:val="single" w:sz="4" w:space="0" w:color="auto"/>
+              <w:left w:val="single" w:sz="4" w:space="0" w:color="auto"/>
+              <w:bottom w:val="single" w:sz="4" w:space="0" w:color="auto"/>
+              <w:right w:val="single" w:sz="4" w:space="0" w:color="auto"/>
+            </w:tcBorders>
+            <w:vAlign w:val="center"/>
+            <w:hideMark/>
+          </w:tcPr>
+          <w:p>
+            <w:pPr>
+              <w:rPr>
+                <w:szCs w:val="24"/>
+              </w:rPr>
+            </w:pPr>
+            <w:r>
+              <w:rPr>
+                <w:rFonts w:hint="eastAsia"/>
+                <w:szCs w:val="24"/>
+              </w:rPr>
+              <w:t>提交</w:t>
+            </w:r>
+            <w:r>
+              <w:rPr>
+                <w:rFonts w:hint="eastAsia"/>
+                <w:szCs w:val="24"/>
+              </w:rPr>
+              <w:t>登录</w:t>
+            </w:r>
+            <w:r>
+              <w:rPr>
+                <w:rFonts w:hint="eastAsia"/>
+                <w:szCs w:val="24"/>
+              </w:rPr>
+              <w:t>表单</w:t>
+            </w:r>
+          </w:p>
+        </w:tc>
+        <w:tc>
+          <w:tcPr>
+            <w:tcW w:w="1973" w:type="dxa"/>
+            <w:tcBorders>
+              <w:top w:val="single" w:sz="4" w:space="0" w:color="auto"/>
+              <w:left w:val="single" w:sz="4" w:space="0" w:color="auto"/>
+              <w:bottom w:val="single" w:sz="4" w:space="0" w:color="auto"/>
+              <w:right w:val="single" w:sz="4" w:space="0" w:color="auto"/>
+            </w:tcBorders>
+            <w:vAlign w:val="center"/>
+            <w:hideMark/>
+          </w:tcPr>
+          <w:p>
+            <w:pPr>
+              <w:rPr>
+                <w:rFonts w:hint="eastAsia"/>
+                <w:szCs w:val="24"/>
+              </w:rPr>
+            </w:pPr>
+            <w:r>
+              <w:rPr>
+                <w:szCs w:val="24"/>
+              </w:rPr>
+              <w:t>密码</w:t>
+            </w:r>
+            <w:r>
+              <w:rPr>
+                <w:rFonts w:hint="eastAsia"/>
+                <w:szCs w:val="24"/>
+              </w:rPr>
+              <w:t>=</w:t>
+            </w:r>
+            <w:r>
+              <w:rPr>
+                <w:rFonts w:hint="eastAsia"/>
+                <w:szCs w:val="24"/>
+              </w:rPr>
+              <w:t>超长字符串</w:t>
+            </w:r>
+          </w:p>
+          <w:p>
+            <w:pPr>
+              <w:rPr>
+                <w:szCs w:val="24"/>
+              </w:rPr>
+            </w:pPr>
+            <w:r>
+              <w:rPr>
+                <w:szCs w:val="24"/>
+              </w:rPr>
+              <w:t>其他合法输入</w:t>
+            </w:r>
+          </w:p>
+        </w:tc>
+        <w:tc>
+          <w:tcPr>
+            <w:tcW w:w="2833" w:type="dxa"/>
+            <w:tcBorders>
+              <w:top w:val="single" w:sz="4" w:space="0" w:color="auto"/>
+              <w:left w:val="single" w:sz="4" w:space="0" w:color="auto"/>
+              <w:bottom w:val="single" w:sz="4" w:space="0" w:color="auto"/>
+              <w:right w:val="single" w:sz="4" w:space="0" w:color="auto"/>
+            </w:tcBorders>
+            <w:vAlign w:val="center"/>
+            <w:hideMark/>
+          </w:tcPr>
+          <w:p>
+            <w:pPr>
+              <w:rPr>
+                <w:szCs w:val="24"/>
+              </w:rPr>
+            </w:pPr>
+            <w:r>
+              <w:rPr>
+                <w:rFonts w:hint="eastAsia"/>
+                <w:szCs w:val="24"/>
+              </w:rPr>
+              <w:t>应该</w:t>
+            </w:r>
+            <w:r>
+              <w:rPr>
+                <w:szCs w:val="24"/>
+              </w:rPr>
+              <w:t>显示</w:t>
+            </w:r>
+            <w:r>
+              <w:rPr>
+                <w:rFonts w:hint="eastAsia"/>
+                <w:szCs w:val="24"/>
+              </w:rPr>
+              <w:t>“</w:t>
+            </w:r>
+            <w:r>
+              <w:rPr>
+                <w:szCs w:val="24"/>
+              </w:rPr>
+              <w:t>不合法输入</w:t>
+            </w:r>
+            <w:r>
+              <w:rPr>
+                <w:rFonts w:hint="eastAsia"/>
+                <w:szCs w:val="24"/>
+              </w:rPr>
+              <w:t>”的错误提示</w:t>
+            </w:r>
+          </w:p>
+        </w:tc>
+        <w:tc>
+          <w:tcPr>
+            <w:tcW w:w="1088" w:type="dxa"/>
+            <w:tcBorders>
+              <w:top w:val="single" w:sz="4" w:space="0" w:color="auto"/>
+              <w:left w:val="single" w:sz="4" w:space="0" w:color="auto"/>
+              <w:bottom w:val="single" w:sz="4" w:space="0" w:color="auto"/>
+              <w:right w:val="single" w:sz="4" w:space="0" w:color="auto"/>
+            </w:tcBorders>
+            <w:vAlign w:val="center"/>
+          </w:tcPr>
+          <w:p>
+            <w:pPr>
+              <w:rPr>
+                <w:szCs w:val="24"/>
+              </w:rPr>
+            </w:pPr>
+            <w:r>
+              <w:rPr>
+                <w:rFonts w:hint="eastAsia"/>
+                <w:szCs w:val="24"/>
+              </w:rPr>
+              <w:t>密码不合法</w:t>
+            </w:r>
+          </w:p>
+        </w:tc>
+        <w:tc>
+          <w:tcPr>
+            <w:tcW w:w="858" w:type="dxa"/>
+            <w:tcBorders>
+              <w:top w:val="single" w:sz="4" w:space="0" w:color="auto"/>
+              <w:left w:val="single" w:sz="4" w:space="0" w:color="auto"/>
+              <w:bottom w:val="single" w:sz="4" w:space="0" w:color="auto"/>
+              <w:right w:val="single" w:sz="4" w:space="0" w:color="auto"/>
+            </w:tcBorders>
+            <w:vAlign w:val="center"/>
+          </w:tcPr>
+          <w:p>
+            <w:pPr>
+              <w:rPr>
+                <w:szCs w:val="24"/>
+              </w:rPr>
+            </w:pPr>
+            <w:r>
+              <w:rPr>
+                <w:szCs w:val="24"/>
+              </w:rPr>
+              <w:t>P</w:t>
+            </w:r>
+          </w:p>
+        </w:tc>
+      </w:tr>
+    </w:tbl>
+    <w:p>
+      <w:pPr>
+        <w:pStyle w:val="4"/>
+        <w:numPr>
+          <w:ilvl w:val="0"/>
+          <w:numId w:val="0"/>
+        </w:numPr>
+        <w:rPr>
+          <w:rFonts w:hint="eastAsia"/>
+        </w:rPr>
+      </w:pPr>
+    </w:p>
+    <w:p>
+      <w:pPr>
+        <w:pStyle w:val="4"/>
+        <w:numPr>
+          <w:ilvl w:val="0"/>
+          <w:numId w:val="4"/>
+        </w:numPr>
+        <w:rPr>
+          <w:rFonts w:hint="eastAsia"/>
+        </w:rPr>
+      </w:pPr>
+      <w:r>
+        <w:rPr>
+          <w:rFonts w:hint="eastAsia"/>
+        </w:rPr>
+        <w:t>场景</w:t>
+      </w:r>
+      <w:r>
+        <w:t>3</w:t>
+      </w:r>
+      <w:r>
+        <w:rPr>
+          <w:rFonts w:hint="eastAsia"/>
+        </w:rPr>
+        <w:t>：测试</w:t>
+      </w:r>
+      <w:r>
+        <w:rPr>
+          <w:rFonts w:hint="eastAsia"/>
+        </w:rPr>
+        <w:t>不合法的账号或密码</w:t>
+      </w:r>
+    </w:p>
+    <w:tbl>
+      <w:tblPr>
+        <w:tblW w:w="9816" w:type="dxa"/>
+        <w:tblInd w:w="-5" w:type="dxa"/>
+        <w:tblBorders>
+          <w:top w:val="single" w:sz="4" w:space="0" w:color="auto"/>
+          <w:left w:val="single" w:sz="4" w:space="0" w:color="auto"/>
+          <w:bottom w:val="single" w:sz="4" w:space="0" w:color="auto"/>
+          <w:right w:val="single" w:sz="4" w:space="0" w:color="auto"/>
+          <w:insideH w:val="single" w:sz="4" w:space="0" w:color="auto"/>
+          <w:insideV w:val="single" w:sz="4" w:space="0" w:color="auto"/>
+        </w:tblBorders>
+        <w:tblLayout w:type="fixed"/>
+        <w:tblLook w:val="04A0" w:firstRow="1" w:lastRow="0" w:firstColumn="1" w:lastColumn="0" w:noHBand="0" w:noVBand="1"/>
+      </w:tblPr>
+      <w:tblGrid>
+        <w:gridCol w:w="1301"/>
+        <w:gridCol w:w="1763"/>
+        <w:gridCol w:w="1973"/>
+        <w:gridCol w:w="2833"/>
+        <w:gridCol w:w="1088"/>
+        <w:gridCol w:w="858"/>
+      </w:tblGrid>
+      <w:tr>
+        <w:trPr>
+          <w:trHeight w:val="1547"/>
+          <w:tblHeader/>
+        </w:trPr>
+        <w:tc>
+          <w:tcPr>
+            <w:tcW w:w="1301" w:type="dxa"/>
+            <w:tcBorders>
+              <w:top w:val="single" w:sz="4" w:space="0" w:color="auto"/>
+              <w:left w:val="single" w:sz="4" w:space="0" w:color="auto"/>
+              <w:bottom w:val="single" w:sz="4" w:space="0" w:color="auto"/>
+              <w:right w:val="single" w:sz="4" w:space="0" w:color="auto"/>
+            </w:tcBorders>
+            <w:shd w:val="clear" w:color="auto" w:fill="C0C0C0"/>
+            <w:vAlign w:val="center"/>
+            <w:hideMark/>
+          </w:tcPr>
+          <w:p>
+            <w:pPr>
+              <w:spacing w:after="120"/>
+              <w:jc w:val="center"/>
+              <w:rPr>
+                <w:b/>
+                <w:szCs w:val="24"/>
+              </w:rPr>
+            </w:pPr>
+            <w:r>
+              <w:rPr>
+                <w:b/>
+                <w:szCs w:val="24"/>
+              </w:rPr>
+              <w:t>编号</w:t>
+            </w:r>
+            <w:r>
+              <w:rPr>
+                <w:b/>
+                <w:szCs w:val="24"/>
+              </w:rPr>
+              <w:t>#</w:t>
+            </w:r>
+          </w:p>
+        </w:tc>
+        <w:tc>
+          <w:tcPr>
+            <w:tcW w:w="1763" w:type="dxa"/>
+            <w:tcBorders>
+              <w:top w:val="single" w:sz="4" w:space="0" w:color="auto"/>
+              <w:left w:val="single" w:sz="4" w:space="0" w:color="auto"/>
+              <w:bottom w:val="single" w:sz="4" w:space="0" w:color="auto"/>
+              <w:right w:val="single" w:sz="4" w:space="0" w:color="auto"/>
+            </w:tcBorders>
+            <w:shd w:val="clear" w:color="auto" w:fill="C0C0C0"/>
+            <w:vAlign w:val="center"/>
+            <w:hideMark/>
+          </w:tcPr>
+          <w:p>
+            <w:pPr>
+              <w:spacing w:after="120"/>
+              <w:jc w:val="center"/>
+              <w:rPr>
+                <w:b/>
+                <w:szCs w:val="24"/>
+              </w:rPr>
+            </w:pPr>
+            <w:r>
+              <w:rPr>
+                <w:b/>
+                <w:szCs w:val="24"/>
+              </w:rPr>
+              <w:t>动作</w:t>
+            </w:r>
+          </w:p>
+        </w:tc>
+        <w:tc>
+          <w:tcPr>
+            <w:tcW w:w="1973" w:type="dxa"/>
+            <w:tcBorders>
+              <w:top w:val="single" w:sz="4" w:space="0" w:color="auto"/>
+              <w:left w:val="single" w:sz="4" w:space="0" w:color="auto"/>
+              <w:bottom w:val="single" w:sz="4" w:space="0" w:color="auto"/>
+              <w:right w:val="single" w:sz="4" w:space="0" w:color="auto"/>
+            </w:tcBorders>
+            <w:shd w:val="clear" w:color="auto" w:fill="C0C0C0"/>
+            <w:vAlign w:val="center"/>
+            <w:hideMark/>
+          </w:tcPr>
+          <w:p>
+            <w:pPr>
+              <w:spacing w:after="120"/>
+              <w:jc w:val="center"/>
+              <w:rPr>
+                <w:b/>
+                <w:szCs w:val="24"/>
+              </w:rPr>
+            </w:pPr>
+            <w:r>
+              <w:rPr>
+                <w:b/>
+                <w:szCs w:val="24"/>
+              </w:rPr>
+              <w:t>输入值</w:t>
+            </w:r>
+          </w:p>
+        </w:tc>
+        <w:tc>
+          <w:tcPr>
+            <w:tcW w:w="2833" w:type="dxa"/>
+            <w:tcBorders>
+              <w:top w:val="single" w:sz="4" w:space="0" w:color="auto"/>
+              <w:left w:val="single" w:sz="4" w:space="0" w:color="auto"/>
+              <w:bottom w:val="single" w:sz="4" w:space="0" w:color="auto"/>
+              <w:right w:val="single" w:sz="4" w:space="0" w:color="auto"/>
+            </w:tcBorders>
+            <w:shd w:val="clear" w:color="auto" w:fill="C0C0C0"/>
+            <w:vAlign w:val="center"/>
+            <w:hideMark/>
+          </w:tcPr>
+          <w:p>
+            <w:pPr>
+              <w:spacing w:after="120"/>
+              <w:jc w:val="center"/>
+              <w:rPr>
+                <w:b/>
+                <w:szCs w:val="24"/>
+              </w:rPr>
+            </w:pPr>
+            <w:r>
+              <w:rPr>
+                <w:rFonts w:hint="eastAsia"/>
+                <w:b/>
+                <w:szCs w:val="24"/>
+              </w:rPr>
+              <w:t>期待</w:t>
+            </w:r>
+            <w:r>
+              <w:rPr>
+                <w:b/>
+                <w:szCs w:val="24"/>
+              </w:rPr>
+              <w:t>的结果</w:t>
+            </w:r>
+          </w:p>
+        </w:tc>
+        <w:tc>
+          <w:tcPr>
+            <w:tcW w:w="1088" w:type="dxa"/>
+            <w:tcBorders>
+              <w:top w:val="single" w:sz="4" w:space="0" w:color="auto"/>
+              <w:left w:val="single" w:sz="4" w:space="0" w:color="auto"/>
+              <w:bottom w:val="single" w:sz="4" w:space="0" w:color="auto"/>
+              <w:right w:val="single" w:sz="4" w:space="0" w:color="auto"/>
+            </w:tcBorders>
+            <w:shd w:val="clear" w:color="auto" w:fill="C0C0C0"/>
+            <w:vAlign w:val="center"/>
+            <w:hideMark/>
+          </w:tcPr>
+          <w:p>
+            <w:pPr>
+              <w:spacing w:after="120"/>
+              <w:jc w:val="center"/>
+              <w:rPr>
+                <w:b/>
+                <w:szCs w:val="24"/>
+              </w:rPr>
+            </w:pPr>
+            <w:r>
+              <w:rPr>
+                <w:rFonts w:hint="eastAsia"/>
+                <w:b/>
+                <w:szCs w:val="24"/>
+              </w:rPr>
+              <w:t>实际结</w:t>
+            </w:r>
+            <w:r>
+              <w:rPr>
+                <w:rFonts w:hint="eastAsia"/>
+                <w:b/>
+                <w:szCs w:val="24"/>
+              </w:rPr>
+              <w:t xml:space="preserve"> </w:t>
+            </w:r>
+            <w:r>
+              <w:rPr>
+                <w:rFonts w:hint="eastAsia"/>
+                <w:b/>
+                <w:szCs w:val="24"/>
+              </w:rPr>
+              <w:t>果</w:t>
+            </w:r>
+          </w:p>
+        </w:tc>
+        <w:tc>
+          <w:tcPr>
+            <w:tcW w:w="858" w:type="dxa"/>
+            <w:tcBorders>
+              <w:top w:val="single" w:sz="4" w:space="0" w:color="auto"/>
+              <w:left w:val="single" w:sz="4" w:space="0" w:color="auto"/>
+              <w:bottom w:val="single" w:sz="4" w:space="0" w:color="auto"/>
+              <w:right w:val="single" w:sz="4" w:space="0" w:color="auto"/>
+            </w:tcBorders>
+            <w:shd w:val="clear" w:color="auto" w:fill="C0C0C0"/>
+            <w:vAlign w:val="center"/>
+            <w:hideMark/>
+          </w:tcPr>
+          <w:p>
+            <w:pPr>
+              <w:spacing w:after="120"/>
+              <w:jc w:val="center"/>
+              <w:rPr>
+                <w:b/>
+                <w:szCs w:val="24"/>
+              </w:rPr>
+            </w:pPr>
+            <w:r>
+              <w:rPr>
+                <w:b/>
+                <w:szCs w:val="24"/>
+              </w:rPr>
+              <w:t>P/F</w:t>
+            </w:r>
+          </w:p>
+        </w:tc>
+      </w:tr>
+      <w:tr>
+        <w:trPr>
+          <w:trHeight w:val="286"/>
+        </w:trPr>
+        <w:tc>
+          <w:tcPr>
+            <w:tcW w:w="1301" w:type="dxa"/>
+            <w:tcBorders>
+              <w:top w:val="single" w:sz="4" w:space="0" w:color="auto"/>
+              <w:left w:val="single" w:sz="4" w:space="0" w:color="auto"/>
+              <w:bottom w:val="single" w:sz="4" w:space="0" w:color="auto"/>
+              <w:right w:val="single" w:sz="4" w:space="0" w:color="auto"/>
+            </w:tcBorders>
+            <w:vAlign w:val="center"/>
+            <w:hideMark/>
+          </w:tcPr>
+          <w:p>
+            <w:pPr>
+              <w:rPr>
+                <w:szCs w:val="24"/>
+              </w:rPr>
+            </w:pPr>
+            <w:r>
+              <w:rPr>
+                <w:szCs w:val="24"/>
+              </w:rPr>
+              <w:t>3.2.</w:t>
+            </w:r>
+            <w:r>
+              <w:rPr>
+                <w:szCs w:val="24"/>
+              </w:rPr>
+              <w:t>2.3</w:t>
+            </w:r>
+          </w:p>
+        </w:tc>
+        <w:tc>
+          <w:tcPr>
+            <w:tcW w:w="1763" w:type="dxa"/>
+            <w:tcBorders>
+              <w:top w:val="single" w:sz="4" w:space="0" w:color="auto"/>
+              <w:left w:val="single" w:sz="4" w:space="0" w:color="auto"/>
+              <w:bottom w:val="single" w:sz="4" w:space="0" w:color="auto"/>
+              <w:right w:val="single" w:sz="4" w:space="0" w:color="auto"/>
+            </w:tcBorders>
+            <w:vAlign w:val="center"/>
+            <w:hideMark/>
+          </w:tcPr>
+          <w:p>
+            <w:pPr>
+              <w:rPr>
+                <w:szCs w:val="24"/>
+              </w:rPr>
+            </w:pPr>
+            <w:r>
+              <w:rPr>
+                <w:rFonts w:hint="eastAsia"/>
+                <w:szCs w:val="24"/>
+              </w:rPr>
+              <w:t>提交登录表单</w:t>
+            </w:r>
+          </w:p>
+        </w:tc>
+        <w:tc>
+          <w:tcPr>
+            <w:tcW w:w="1973" w:type="dxa"/>
+            <w:tcBorders>
+              <w:top w:val="single" w:sz="4" w:space="0" w:color="auto"/>
+              <w:left w:val="single" w:sz="4" w:space="0" w:color="auto"/>
+              <w:bottom w:val="single" w:sz="4" w:space="0" w:color="auto"/>
+              <w:right w:val="single" w:sz="4" w:space="0" w:color="auto"/>
+            </w:tcBorders>
+            <w:vAlign w:val="center"/>
+            <w:hideMark/>
+          </w:tcPr>
+          <w:p>
+            <w:pPr>
+              <w:rPr>
+                <w:rFonts w:hint="eastAsia"/>
+                <w:szCs w:val="24"/>
+              </w:rPr>
+            </w:pPr>
+            <w:r>
+              <w:rPr>
+                <w:szCs w:val="24"/>
+              </w:rPr>
+              <w:t>用户名</w:t>
+            </w:r>
+            <w:r>
+              <w:rPr>
+                <w:rFonts w:hint="eastAsia"/>
+                <w:szCs w:val="24"/>
+              </w:rPr>
+              <w:t>=</w:t>
+            </w:r>
+            <w:r>
+              <w:rPr>
+                <w:rFonts w:hint="eastAsia"/>
+                <w:szCs w:val="24"/>
+              </w:rPr>
+              <w:t>错误的用户名</w:t>
+            </w:r>
+          </w:p>
+          <w:p>
+            <w:pPr>
+              <w:rPr>
+                <w:szCs w:val="24"/>
+              </w:rPr>
+            </w:pPr>
+            <w:r>
+              <w:rPr>
+                <w:szCs w:val="24"/>
+              </w:rPr>
+              <w:t>其他合法输入</w:t>
+            </w:r>
+          </w:p>
+        </w:tc>
+        <w:tc>
+          <w:tcPr>
+            <w:tcW w:w="2833" w:type="dxa"/>
+            <w:tcBorders>
+              <w:top w:val="single" w:sz="4" w:space="0" w:color="auto"/>
+              <w:left w:val="single" w:sz="4" w:space="0" w:color="auto"/>
+              <w:bottom w:val="single" w:sz="4" w:space="0" w:color="auto"/>
+              <w:right w:val="single" w:sz="4" w:space="0" w:color="auto"/>
+            </w:tcBorders>
+            <w:vAlign w:val="center"/>
+            <w:hideMark/>
+          </w:tcPr>
+          <w:p>
+            <w:pPr>
+              <w:rPr>
+                <w:szCs w:val="24"/>
+              </w:rPr>
+            </w:pPr>
+            <w:r>
+              <w:rPr>
+                <w:rFonts w:hint="eastAsia"/>
+                <w:szCs w:val="24"/>
+              </w:rPr>
+              <w:t>应该</w:t>
+            </w:r>
+            <w:r>
+              <w:rPr>
+                <w:szCs w:val="24"/>
+              </w:rPr>
+              <w:t>显示</w:t>
+            </w:r>
+            <w:r>
+              <w:rPr>
+                <w:rFonts w:hint="eastAsia"/>
+                <w:szCs w:val="24"/>
+              </w:rPr>
+              <w:t>“</w:t>
+            </w:r>
+            <w:r>
+              <w:rPr>
+                <w:szCs w:val="24"/>
+              </w:rPr>
+              <w:t>不合法输入</w:t>
+            </w:r>
+            <w:r>
+              <w:rPr>
+                <w:rFonts w:hint="eastAsia"/>
+                <w:szCs w:val="24"/>
+              </w:rPr>
+              <w:t>”的错误提示</w:t>
+            </w:r>
+          </w:p>
+        </w:tc>
+        <w:tc>
+          <w:tcPr>
+            <w:tcW w:w="1088" w:type="dxa"/>
+            <w:tcBorders>
+              <w:top w:val="single" w:sz="4" w:space="0" w:color="auto"/>
+              <w:left w:val="single" w:sz="4" w:space="0" w:color="auto"/>
+              <w:bottom w:val="single" w:sz="4" w:space="0" w:color="auto"/>
+              <w:right w:val="single" w:sz="4" w:space="0" w:color="auto"/>
+            </w:tcBorders>
+            <w:vAlign w:val="center"/>
+          </w:tcPr>
+          <w:p>
+            <w:pPr>
+              <w:rPr>
+                <w:szCs w:val="24"/>
+              </w:rPr>
+            </w:pPr>
+            <w:r>
+              <w:rPr>
+                <w:rFonts w:hint="eastAsia"/>
+                <w:szCs w:val="24"/>
+              </w:rPr>
+              <w:t>账号不存在</w:t>
+            </w:r>
+          </w:p>
+        </w:tc>
+        <w:tc>
+          <w:tcPr>
+            <w:tcW w:w="858" w:type="dxa"/>
+            <w:tcBorders>
+              <w:top w:val="single" w:sz="4" w:space="0" w:color="auto"/>
+              <w:left w:val="single" w:sz="4" w:space="0" w:color="auto"/>
+              <w:bottom w:val="single" w:sz="4" w:space="0" w:color="auto"/>
+              <w:right w:val="single" w:sz="4" w:space="0" w:color="auto"/>
+            </w:tcBorders>
+            <w:vAlign w:val="center"/>
+          </w:tcPr>
+          <w:p>
+            <w:pPr>
+              <w:rPr>
+                <w:szCs w:val="24"/>
+              </w:rPr>
+            </w:pPr>
+            <w:r>
+              <w:rPr>
+                <w:szCs w:val="24"/>
+              </w:rPr>
+              <w:t>P</w:t>
+            </w:r>
+          </w:p>
+        </w:tc>
+      </w:tr>
+      <w:tr>
+        <w:trPr>
+          <w:trHeight w:val="140"/>
+        </w:trPr>
+        <w:tc>
+          <w:tcPr>
+            <w:tcW w:w="1301" w:type="dxa"/>
+            <w:tcBorders>
+              <w:top w:val="single" w:sz="4" w:space="0" w:color="auto"/>
+              <w:left w:val="single" w:sz="4" w:space="0" w:color="auto"/>
+              <w:bottom w:val="single" w:sz="4" w:space="0" w:color="auto"/>
+              <w:right w:val="single" w:sz="4" w:space="0" w:color="auto"/>
+            </w:tcBorders>
+            <w:vAlign w:val="center"/>
+            <w:hideMark/>
+          </w:tcPr>
+          <w:p>
+            <w:pPr>
+              <w:rPr>
+                <w:szCs w:val="24"/>
+              </w:rPr>
+            </w:pPr>
+            <w:r>
+              <w:rPr>
+                <w:szCs w:val="24"/>
+              </w:rPr>
+              <w:t>3.2.</w:t>
+            </w:r>
+            <w:r>
+              <w:rPr>
+                <w:szCs w:val="24"/>
+              </w:rPr>
+              <w:t>2.4</w:t>
+            </w:r>
+          </w:p>
+        </w:tc>
+        <w:tc>
+          <w:tcPr>
+            <w:tcW w:w="1763" w:type="dxa"/>
+            <w:tcBorders>
+              <w:top w:val="single" w:sz="4" w:space="0" w:color="auto"/>
+              <w:left w:val="single" w:sz="4" w:space="0" w:color="auto"/>
+              <w:bottom w:val="single" w:sz="4" w:space="0" w:color="auto"/>
+              <w:right w:val="single" w:sz="4" w:space="0" w:color="auto"/>
+            </w:tcBorders>
+            <w:vAlign w:val="center"/>
+            <w:hideMark/>
+          </w:tcPr>
+          <w:p>
+            <w:pPr>
+              <w:rPr>
+                <w:szCs w:val="24"/>
+              </w:rPr>
+            </w:pPr>
+            <w:r>
+              <w:rPr>
+                <w:rFonts w:hint="eastAsia"/>
+                <w:szCs w:val="24"/>
+              </w:rPr>
+              <w:t>提交登录</w:t>
+            </w:r>
+            <w:r>
+              <w:rPr>
+                <w:rFonts w:hint="eastAsia"/>
+                <w:szCs w:val="24"/>
+              </w:rPr>
+              <w:t>表单</w:t>
+            </w:r>
+          </w:p>
+        </w:tc>
+        <w:tc>
+          <w:tcPr>
+            <w:tcW w:w="1973" w:type="dxa"/>
+            <w:tcBorders>
+              <w:top w:val="single" w:sz="4" w:space="0" w:color="auto"/>
+              <w:left w:val="single" w:sz="4" w:space="0" w:color="auto"/>
+              <w:bottom w:val="single" w:sz="4" w:space="0" w:color="auto"/>
+              <w:right w:val="single" w:sz="4" w:space="0" w:color="auto"/>
+            </w:tcBorders>
+            <w:vAlign w:val="center"/>
+            <w:hideMark/>
+          </w:tcPr>
+          <w:p>
+            <w:pPr>
+              <w:rPr>
+                <w:rFonts w:hint="eastAsia"/>
+                <w:szCs w:val="24"/>
+              </w:rPr>
+            </w:pPr>
+            <w:r>
+              <w:rPr>
+                <w:szCs w:val="24"/>
+              </w:rPr>
+              <w:t>密码</w:t>
+            </w:r>
+            <w:r>
+              <w:rPr>
+                <w:rFonts w:hint="eastAsia"/>
+                <w:szCs w:val="24"/>
+              </w:rPr>
+              <w:t>=</w:t>
+            </w:r>
+            <w:r>
+              <w:rPr>
+                <w:rFonts w:hint="eastAsia"/>
+                <w:szCs w:val="24"/>
+              </w:rPr>
+              <w:t>错误的密码</w:t>
+            </w:r>
+          </w:p>
+          <w:p>
+            <w:pPr>
+              <w:rPr>
+                <w:szCs w:val="24"/>
+              </w:rPr>
+            </w:pPr>
+            <w:r>
+              <w:rPr>
+                <w:szCs w:val="24"/>
+              </w:rPr>
+              <w:t>其他合法输入</w:t>
+            </w:r>
+          </w:p>
+        </w:tc>
+        <w:tc>
+          <w:tcPr>
+            <w:tcW w:w="2833" w:type="dxa"/>
+            <w:tcBorders>
+              <w:top w:val="single" w:sz="4" w:space="0" w:color="auto"/>
+              <w:left w:val="single" w:sz="4" w:space="0" w:color="auto"/>
+              <w:bottom w:val="single" w:sz="4" w:space="0" w:color="auto"/>
+              <w:right w:val="single" w:sz="4" w:space="0" w:color="auto"/>
+            </w:tcBorders>
+            <w:vAlign w:val="center"/>
+            <w:hideMark/>
+          </w:tcPr>
+          <w:p>
+            <w:pPr>
+              <w:rPr>
+                <w:szCs w:val="24"/>
+              </w:rPr>
+            </w:pPr>
+            <w:r>
+              <w:rPr>
+                <w:rFonts w:hint="eastAsia"/>
+                <w:szCs w:val="24"/>
+              </w:rPr>
+              <w:t>应该</w:t>
+            </w:r>
+            <w:r>
+              <w:rPr>
+                <w:szCs w:val="24"/>
+              </w:rPr>
+              <w:t>显示</w:t>
+            </w:r>
+            <w:r>
+              <w:rPr>
+                <w:rFonts w:hint="eastAsia"/>
+                <w:szCs w:val="24"/>
+              </w:rPr>
+              <w:t>“</w:t>
+            </w:r>
+            <w:r>
+              <w:rPr>
+                <w:szCs w:val="24"/>
+              </w:rPr>
+              <w:t>不合法输入</w:t>
+            </w:r>
+            <w:r>
+              <w:rPr>
+                <w:rFonts w:hint="eastAsia"/>
+                <w:szCs w:val="24"/>
+              </w:rPr>
+              <w:t>”的错误提示</w:t>
+            </w:r>
+          </w:p>
+        </w:tc>
+        <w:tc>
+          <w:tcPr>
+            <w:tcW w:w="1088" w:type="dxa"/>
+            <w:tcBorders>
+              <w:top w:val="single" w:sz="4" w:space="0" w:color="auto"/>
+              <w:left w:val="single" w:sz="4" w:space="0" w:color="auto"/>
+              <w:bottom w:val="single" w:sz="4" w:space="0" w:color="auto"/>
+              <w:right w:val="single" w:sz="4" w:space="0" w:color="auto"/>
+            </w:tcBorders>
+            <w:vAlign w:val="center"/>
+          </w:tcPr>
+          <w:p>
+            <w:pPr>
+              <w:rPr>
+                <w:szCs w:val="24"/>
+              </w:rPr>
+            </w:pPr>
+            <w:r>
+              <w:rPr>
+                <w:rFonts w:hint="eastAsia"/>
+                <w:szCs w:val="24"/>
+              </w:rPr>
+              <w:t>账号或者密码错误</w:t>
+            </w:r>
+          </w:p>
+        </w:tc>
+        <w:tc>
+          <w:tcPr>
+            <w:tcW w:w="858" w:type="dxa"/>
+            <w:tcBorders>
+              <w:top w:val="single" w:sz="4" w:space="0" w:color="auto"/>
+              <w:left w:val="single" w:sz="4" w:space="0" w:color="auto"/>
+              <w:bottom w:val="single" w:sz="4" w:space="0" w:color="auto"/>
+              <w:right w:val="single" w:sz="4" w:space="0" w:color="auto"/>
+            </w:tcBorders>
+            <w:vAlign w:val="center"/>
+          </w:tcPr>
+          <w:p>
+            <w:pPr>
+              <w:rPr>
+                <w:szCs w:val="24"/>
+              </w:rPr>
+            </w:pPr>
+            <w:r>
+              <w:rPr>
+                <w:szCs w:val="24"/>
+              </w:rPr>
+              <w:t>P</w:t>
+            </w:r>
+          </w:p>
+        </w:tc>
+      </w:tr>
+      <w:tr>
+        <w:trPr>
+          <w:trHeight w:val="140"/>
+        </w:trPr>
+        <w:tc>
+          <w:tcPr>
+            <w:tcW w:w="1301" w:type="dxa"/>
+            <w:tcBorders>
+              <w:top w:val="single" w:sz="4" w:space="0" w:color="auto"/>
+              <w:left w:val="single" w:sz="4" w:space="0" w:color="auto"/>
+              <w:bottom w:val="single" w:sz="4" w:space="0" w:color="auto"/>
+              <w:right w:val="single" w:sz="4" w:space="0" w:color="auto"/>
+            </w:tcBorders>
+            <w:vAlign w:val="center"/>
+          </w:tcPr>
+          <w:p>
+            <w:pPr>
+              <w:rPr>
+                <w:szCs w:val="24"/>
+              </w:rPr>
+            </w:pPr>
+            <w:r>
+              <w:rPr>
+                <w:szCs w:val="24"/>
+              </w:rPr>
+              <w:t>3.2.</w:t>
+            </w:r>
+            <w:r>
+              <w:rPr>
+                <w:szCs w:val="24"/>
+              </w:rPr>
+              <w:t>2.</w:t>
+            </w:r>
+            <w:r>
+              <w:rPr>
+                <w:szCs w:val="24"/>
+              </w:rPr>
+              <w:t>5</w:t>
+            </w:r>
+          </w:p>
+        </w:tc>
+        <w:tc>
+          <w:tcPr>
+            <w:tcW w:w="1763" w:type="dxa"/>
+            <w:tcBorders>
+              <w:top w:val="single" w:sz="4" w:space="0" w:color="auto"/>
+              <w:left w:val="single" w:sz="4" w:space="0" w:color="auto"/>
+              <w:bottom w:val="single" w:sz="4" w:space="0" w:color="auto"/>
+              <w:right w:val="single" w:sz="4" w:space="0" w:color="auto"/>
+            </w:tcBorders>
+            <w:vAlign w:val="center"/>
+          </w:tcPr>
+          <w:p>
+            <w:pPr>
+              <w:rPr>
+                <w:rFonts w:hint="eastAsia"/>
+                <w:szCs w:val="24"/>
+              </w:rPr>
+            </w:pPr>
+            <w:r>
+              <w:rPr>
+                <w:rFonts w:hint="eastAsia"/>
+                <w:szCs w:val="24"/>
+              </w:rPr>
+              <w:t>提交登录表单</w:t>
+            </w:r>
+          </w:p>
+        </w:tc>
+        <w:tc>
+          <w:tcPr>
+            <w:tcW w:w="1973" w:type="dxa"/>
+            <w:tcBorders>
+              <w:top w:val="single" w:sz="4" w:space="0" w:color="auto"/>
+              <w:left w:val="single" w:sz="4" w:space="0" w:color="auto"/>
+              <w:bottom w:val="single" w:sz="4" w:space="0" w:color="auto"/>
+              <w:right w:val="single" w:sz="4" w:space="0" w:color="auto"/>
+            </w:tcBorders>
+            <w:vAlign w:val="center"/>
+          </w:tcPr>
+          <w:p>
+            <w:pPr>
+              <w:rPr>
+                <w:szCs w:val="24"/>
+              </w:rPr>
+            </w:pPr>
+            <w:r>
+              <w:rPr>
+                <w:rFonts w:hint="eastAsia"/>
+                <w:szCs w:val="24"/>
+              </w:rPr>
+              <w:t>用户</w:t>
+            </w:r>
+            <w:r>
+              <w:rPr>
+                <w:rFonts w:hint="eastAsia"/>
+                <w:szCs w:val="24"/>
+              </w:rPr>
+              <w:t>=</w:t>
+            </w:r>
+            <w:r>
+              <w:rPr>
+                <w:rFonts w:hint="eastAsia"/>
+                <w:szCs w:val="24"/>
+              </w:rPr>
+              <w:t>正确的用户</w:t>
+            </w:r>
+          </w:p>
+          <w:p>
+            <w:pPr>
+              <w:rPr>
+                <w:rFonts w:hint="eastAsia"/>
+                <w:szCs w:val="24"/>
+              </w:rPr>
+            </w:pPr>
+            <w:r>
+              <w:rPr>
+                <w:rFonts w:hint="eastAsia"/>
+                <w:szCs w:val="24"/>
+              </w:rPr>
+              <w:t>密码</w:t>
+            </w:r>
+            <w:r>
+              <w:rPr>
+                <w:rFonts w:hint="eastAsia"/>
+                <w:szCs w:val="24"/>
+              </w:rPr>
+              <w:t>=</w:t>
+            </w:r>
+            <w:r>
+              <w:rPr>
+                <w:rFonts w:hint="eastAsia"/>
+                <w:szCs w:val="24"/>
+              </w:rPr>
+              <w:t>正确的密码</w:t>
+            </w:r>
+          </w:p>
+        </w:tc>
+        <w:tc>
+          <w:tcPr>
+            <w:tcW w:w="2833" w:type="dxa"/>
+            <w:tcBorders>
+              <w:top w:val="single" w:sz="4" w:space="0" w:color="auto"/>
+              <w:left w:val="single" w:sz="4" w:space="0" w:color="auto"/>
+              <w:bottom w:val="single" w:sz="4" w:space="0" w:color="auto"/>
+              <w:right w:val="single" w:sz="4" w:space="0" w:color="auto"/>
+            </w:tcBorders>
+            <w:vAlign w:val="center"/>
+          </w:tcPr>
+          <w:p>
+            <w:pPr>
+              <w:rPr>
+                <w:rFonts w:hint="eastAsia"/>
+                <w:szCs w:val="24"/>
+              </w:rPr>
+            </w:pPr>
+            <w:r>
+              <w:rPr>
+                <w:rFonts w:hint="eastAsia"/>
+                <w:szCs w:val="24"/>
+              </w:rPr>
+              <w:t>登录成功</w:t>
+            </w:r>
+          </w:p>
+        </w:tc>
+        <w:tc>
+          <w:tcPr>
+            <w:tcW w:w="1088" w:type="dxa"/>
+            <w:tcBorders>
+              <w:top w:val="single" w:sz="4" w:space="0" w:color="auto"/>
+              <w:left w:val="single" w:sz="4" w:space="0" w:color="auto"/>
+              <w:bottom w:val="single" w:sz="4" w:space="0" w:color="auto"/>
+              <w:right w:val="single" w:sz="4" w:space="0" w:color="auto"/>
+            </w:tcBorders>
+            <w:vAlign w:val="center"/>
+          </w:tcPr>
+          <w:p>
+            <w:pPr>
+              <w:rPr>
+                <w:rFonts w:hint="eastAsia"/>
+                <w:szCs w:val="24"/>
+              </w:rPr>
+            </w:pPr>
+            <w:r>
+              <w:rPr>
+                <w:rFonts w:hint="eastAsia"/>
+                <w:szCs w:val="24"/>
+              </w:rPr>
+              <w:t>登录成功</w:t>
+            </w:r>
+          </w:p>
+        </w:tc>
+        <w:tc>
+          <w:tcPr>
+            <w:tcW w:w="858" w:type="dxa"/>
+            <w:tcBorders>
+              <w:top w:val="single" w:sz="4" w:space="0" w:color="auto"/>
+              <w:left w:val="single" w:sz="4" w:space="0" w:color="auto"/>
+              <w:bottom w:val="single" w:sz="4" w:space="0" w:color="auto"/>
+              <w:right w:val="single" w:sz="4" w:space="0" w:color="auto"/>
+            </w:tcBorders>
+            <w:vAlign w:val="center"/>
+          </w:tcPr>
+          <w:p>
+            <w:pPr>
+              <w:rPr>
+                <w:szCs w:val="24"/>
+              </w:rPr>
+            </w:pPr>
+            <w:r>
+              <w:rPr>
+                <w:rFonts w:hint="eastAsia"/>
+                <w:szCs w:val="24"/>
+              </w:rPr>
+              <w:t>P</w:t>
+            </w:r>
+          </w:p>
+        </w:tc>
+      </w:tr>
+    </w:tbl>
+    <w:p/>
+    <w:p>
+      <w:pPr>
+        <w:pStyle w:val="4"/>
+        <w:numPr>
+          <w:ilvl w:val="0"/>
+          <w:numId w:val="4"/>
+        </w:numPr>
+        <w:rPr>
+          <w:rFonts w:hint="eastAsia"/>
+        </w:rPr>
+      </w:pPr>
+      <w:r>
+        <w:rPr>
+          <w:rFonts w:hint="eastAsia"/>
+        </w:rPr>
+        <w:t>场景</w:t>
+      </w:r>
+      <w:r>
+        <w:t>4</w:t>
+      </w:r>
+      <w:r>
+        <w:rPr>
+          <w:rFonts w:hint="eastAsia"/>
+        </w:rPr>
+        <w:t>：测试</w:t>
+      </w:r>
+      <w:r>
+        <w:rPr>
+          <w:rFonts w:hint="eastAsia"/>
+        </w:rPr>
+        <w:t>用</w:t>
+      </w:r>
+      <w:r>
+        <w:rPr>
+          <w:rFonts w:hint="eastAsia"/>
+        </w:rPr>
+        <w:t>不</w:t>
+      </w:r>
+      <w:r>
+        <w:rPr>
+          <w:rFonts w:hint="eastAsia"/>
+        </w:rPr>
+        <w:t>同权限的账号登录</w:t>
+      </w:r>
+    </w:p>
+    <w:tbl>
+      <w:tblPr>
+        <w:tblW w:w="9816" w:type="dxa"/>
+        <w:tblInd w:w="-5" w:type="dxa"/>
+        <w:tblBorders>
+          <w:top w:val="single" w:sz="4" w:space="0" w:color="auto"/>
+          <w:left w:val="single" w:sz="4" w:space="0" w:color="auto"/>
+          <w:bottom w:val="single" w:sz="4" w:space="0" w:color="auto"/>
+          <w:right w:val="single" w:sz="4" w:space="0" w:color="auto"/>
+          <w:insideH w:val="single" w:sz="4" w:space="0" w:color="auto"/>
+          <w:insideV w:val="single" w:sz="4" w:space="0" w:color="auto"/>
+        </w:tblBorders>
+        <w:tblLayout w:type="fixed"/>
+        <w:tblLook w:val="04A0" w:firstRow="1" w:lastRow="0" w:firstColumn="1" w:lastColumn="0" w:noHBand="0" w:noVBand="1"/>
+      </w:tblPr>
+      <w:tblGrid>
+        <w:gridCol w:w="1301"/>
+        <w:gridCol w:w="1763"/>
+        <w:gridCol w:w="1973"/>
+        <w:gridCol w:w="2833"/>
+        <w:gridCol w:w="1088"/>
+        <w:gridCol w:w="858"/>
+      </w:tblGrid>
+      <w:tr>
+        <w:trPr>
+          <w:trHeight w:val="1547"/>
+          <w:tblHeader/>
+        </w:trPr>
+        <w:tc>
+          <w:tcPr>
+            <w:tcW w:w="1301" w:type="dxa"/>
+            <w:tcBorders>
+              <w:top w:val="single" w:sz="4" w:space="0" w:color="auto"/>
+              <w:left w:val="single" w:sz="4" w:space="0" w:color="auto"/>
+              <w:bottom w:val="single" w:sz="4" w:space="0" w:color="auto"/>
+              <w:right w:val="single" w:sz="4" w:space="0" w:color="auto"/>
+            </w:tcBorders>
+            <w:shd w:val="clear" w:color="auto" w:fill="C0C0C0"/>
+            <w:vAlign w:val="center"/>
+            <w:hideMark/>
+          </w:tcPr>
+          <w:p>
+            <w:pPr>
+              <w:spacing w:after="120"/>
+              <w:jc w:val="center"/>
+              <w:rPr>
+                <w:b/>
+                <w:szCs w:val="24"/>
+              </w:rPr>
+            </w:pPr>
+            <w:r>
+              <w:rPr>
+                <w:b/>
+                <w:szCs w:val="24"/>
+              </w:rPr>
+              <w:t>编号</w:t>
+            </w:r>
+            <w:r>
+              <w:rPr>
+                <w:b/>
+                <w:szCs w:val="24"/>
+              </w:rPr>
+              <w:t>#</w:t>
+            </w:r>
+          </w:p>
+        </w:tc>
+        <w:tc>
+          <w:tcPr>
+            <w:tcW w:w="1763" w:type="dxa"/>
+            <w:tcBorders>
+              <w:top w:val="single" w:sz="4" w:space="0" w:color="auto"/>
+              <w:left w:val="single" w:sz="4" w:space="0" w:color="auto"/>
+              <w:bottom w:val="single" w:sz="4" w:space="0" w:color="auto"/>
+              <w:right w:val="single" w:sz="4" w:space="0" w:color="auto"/>
+            </w:tcBorders>
+            <w:shd w:val="clear" w:color="auto" w:fill="C0C0C0"/>
+            <w:vAlign w:val="center"/>
+            <w:hideMark/>
+          </w:tcPr>
+          <w:p>
+            <w:pPr>
+              <w:spacing w:after="120"/>
+              <w:jc w:val="center"/>
+              <w:rPr>
+                <w:b/>
+                <w:szCs w:val="24"/>
+              </w:rPr>
+            </w:pPr>
+            <w:r>
+              <w:rPr>
+                <w:b/>
+                <w:szCs w:val="24"/>
+              </w:rPr>
+              <w:t>动作</w:t>
+            </w:r>
+          </w:p>
+        </w:tc>
+        <w:tc>
+          <w:tcPr>
+            <w:tcW w:w="1973" w:type="dxa"/>
+            <w:tcBorders>
+              <w:top w:val="single" w:sz="4" w:space="0" w:color="auto"/>
+              <w:left w:val="single" w:sz="4" w:space="0" w:color="auto"/>
+              <w:bottom w:val="single" w:sz="4" w:space="0" w:color="auto"/>
+              <w:right w:val="single" w:sz="4" w:space="0" w:color="auto"/>
+            </w:tcBorders>
+            <w:shd w:val="clear" w:color="auto" w:fill="C0C0C0"/>
+            <w:vAlign w:val="center"/>
+            <w:hideMark/>
+          </w:tcPr>
+          <w:p>
+            <w:pPr>
+              <w:spacing w:after="120"/>
+              <w:jc w:val="center"/>
+              <w:rPr>
+                <w:b/>
+                <w:szCs w:val="24"/>
+              </w:rPr>
+            </w:pPr>
+            <w:r>
+              <w:rPr>
+                <w:b/>
+                <w:szCs w:val="24"/>
+              </w:rPr>
+              <w:t>输入值</w:t>
+            </w:r>
+          </w:p>
+        </w:tc>
+        <w:tc>
+          <w:tcPr>
+            <w:tcW w:w="2833" w:type="dxa"/>
+            <w:tcBorders>
+              <w:top w:val="single" w:sz="4" w:space="0" w:color="auto"/>
+              <w:left w:val="single" w:sz="4" w:space="0" w:color="auto"/>
+              <w:bottom w:val="single" w:sz="4" w:space="0" w:color="auto"/>
+              <w:right w:val="single" w:sz="4" w:space="0" w:color="auto"/>
+            </w:tcBorders>
+            <w:shd w:val="clear" w:color="auto" w:fill="C0C0C0"/>
+            <w:vAlign w:val="center"/>
+            <w:hideMark/>
+          </w:tcPr>
+          <w:p>
+            <w:pPr>
+              <w:spacing w:after="120"/>
+              <w:jc w:val="center"/>
+              <w:rPr>
+                <w:b/>
+                <w:szCs w:val="24"/>
+              </w:rPr>
+            </w:pPr>
+            <w:r>
+              <w:rPr>
+                <w:rFonts w:hint="eastAsia"/>
+                <w:b/>
+                <w:szCs w:val="24"/>
+              </w:rPr>
+              <w:t>期待</w:t>
+            </w:r>
+            <w:r>
+              <w:rPr>
+                <w:b/>
+                <w:szCs w:val="24"/>
+              </w:rPr>
+              <w:t>的结果</w:t>
+            </w:r>
+          </w:p>
+        </w:tc>
+        <w:tc>
+          <w:tcPr>
+            <w:tcW w:w="1088" w:type="dxa"/>
+            <w:tcBorders>
+              <w:top w:val="single" w:sz="4" w:space="0" w:color="auto"/>
+              <w:left w:val="single" w:sz="4" w:space="0" w:color="auto"/>
+              <w:bottom w:val="single" w:sz="4" w:space="0" w:color="auto"/>
+              <w:right w:val="single" w:sz="4" w:space="0" w:color="auto"/>
+            </w:tcBorders>
+            <w:shd w:val="clear" w:color="auto" w:fill="C0C0C0"/>
+            <w:vAlign w:val="center"/>
+            <w:hideMark/>
+          </w:tcPr>
+          <w:p>
+            <w:pPr>
+              <w:spacing w:after="120"/>
+              <w:jc w:val="center"/>
+              <w:rPr>
+                <w:b/>
+                <w:szCs w:val="24"/>
+              </w:rPr>
+            </w:pPr>
+            <w:r>
+              <w:rPr>
+                <w:rFonts w:hint="eastAsia"/>
+                <w:b/>
+                <w:szCs w:val="24"/>
+              </w:rPr>
+              <w:t>实际结</w:t>
+            </w:r>
+            <w:r>
+              <w:rPr>
+                <w:rFonts w:hint="eastAsia"/>
+                <w:b/>
+                <w:szCs w:val="24"/>
+              </w:rPr>
+              <w:t xml:space="preserve"> </w:t>
+            </w:r>
+            <w:r>
+              <w:rPr>
+                <w:rFonts w:hint="eastAsia"/>
+                <w:b/>
+                <w:szCs w:val="24"/>
+              </w:rPr>
+              <w:t>果</w:t>
+            </w:r>
+          </w:p>
+        </w:tc>
+        <w:tc>
+          <w:tcPr>
+            <w:tcW w:w="858" w:type="dxa"/>
+            <w:tcBorders>
+              <w:top w:val="single" w:sz="4" w:space="0" w:color="auto"/>
+              <w:left w:val="single" w:sz="4" w:space="0" w:color="auto"/>
+              <w:bottom w:val="single" w:sz="4" w:space="0" w:color="auto"/>
+              <w:right w:val="single" w:sz="4" w:space="0" w:color="auto"/>
+            </w:tcBorders>
+            <w:shd w:val="clear" w:color="auto" w:fill="C0C0C0"/>
+            <w:vAlign w:val="center"/>
+            <w:hideMark/>
+          </w:tcPr>
+          <w:p>
+            <w:pPr>
+              <w:spacing w:after="120"/>
+              <w:jc w:val="center"/>
+              <w:rPr>
+                <w:b/>
+                <w:szCs w:val="24"/>
+              </w:rPr>
+            </w:pPr>
+            <w:r>
+              <w:rPr>
+                <w:b/>
+                <w:szCs w:val="24"/>
+              </w:rPr>
+              <w:t>P/F</w:t>
+            </w:r>
+          </w:p>
+        </w:tc>
+      </w:tr>
+      <w:tr>
+        <w:trPr>
+          <w:trHeight w:val="286"/>
+        </w:trPr>
+        <w:tc>
+          <w:tcPr>
+            <w:tcW w:w="1301" w:type="dxa"/>
+            <w:tcBorders>
+              <w:top w:val="single" w:sz="4" w:space="0" w:color="auto"/>
+              <w:left w:val="single" w:sz="4" w:space="0" w:color="auto"/>
+              <w:bottom w:val="single" w:sz="4" w:space="0" w:color="auto"/>
+              <w:right w:val="single" w:sz="4" w:space="0" w:color="auto"/>
+            </w:tcBorders>
+            <w:vAlign w:val="center"/>
+            <w:hideMark/>
+          </w:tcPr>
+          <w:p>
+            <w:pPr>
+              <w:rPr>
+                <w:szCs w:val="24"/>
+              </w:rPr>
+            </w:pPr>
+            <w:r>
+              <w:rPr>
+                <w:szCs w:val="24"/>
+              </w:rPr>
+              <w:t>3.2.</w:t>
+            </w:r>
+            <w:r>
+              <w:rPr>
+                <w:szCs w:val="24"/>
+              </w:rPr>
+              <w:t>2.</w:t>
+            </w:r>
+            <w:r>
+              <w:rPr>
+                <w:szCs w:val="24"/>
+              </w:rPr>
+              <w:t>6</w:t>
+            </w:r>
+          </w:p>
+        </w:tc>
+        <w:tc>
+          <w:tcPr>
+            <w:tcW w:w="1763" w:type="dxa"/>
+            <w:tcBorders>
+              <w:top w:val="single" w:sz="4" w:space="0" w:color="auto"/>
+              <w:left w:val="single" w:sz="4" w:space="0" w:color="auto"/>
+              <w:bottom w:val="single" w:sz="4" w:space="0" w:color="auto"/>
+              <w:right w:val="single" w:sz="4" w:space="0" w:color="auto"/>
+            </w:tcBorders>
+            <w:vAlign w:val="center"/>
+            <w:hideMark/>
+          </w:tcPr>
+          <w:p>
+            <w:pPr>
+              <w:rPr>
+                <w:szCs w:val="24"/>
+              </w:rPr>
+            </w:pPr>
+            <w:r>
+              <w:rPr>
+                <w:rFonts w:hint="eastAsia"/>
+                <w:szCs w:val="24"/>
+              </w:rPr>
+              <w:t>提交登录表单</w:t>
+            </w:r>
+          </w:p>
+        </w:tc>
+        <w:tc>
+          <w:tcPr>
+            <w:tcW w:w="1973" w:type="dxa"/>
+            <w:tcBorders>
+              <w:top w:val="single" w:sz="4" w:space="0" w:color="auto"/>
+              <w:left w:val="single" w:sz="4" w:space="0" w:color="auto"/>
+              <w:bottom w:val="single" w:sz="4" w:space="0" w:color="auto"/>
+              <w:right w:val="single" w:sz="4" w:space="0" w:color="auto"/>
+            </w:tcBorders>
+            <w:vAlign w:val="center"/>
+            <w:hideMark/>
+          </w:tcPr>
+          <w:p>
+            <w:pPr>
+              <w:rPr>
+                <w:rFonts w:hint="eastAsia"/>
+                <w:szCs w:val="24"/>
+              </w:rPr>
+            </w:pPr>
+            <w:r>
+              <w:rPr>
+                <w:szCs w:val="24"/>
+              </w:rPr>
+              <w:t>用户名</w:t>
+            </w:r>
+            <w:r>
+              <w:rPr>
+                <w:rFonts w:hint="eastAsia"/>
+                <w:szCs w:val="24"/>
+              </w:rPr>
+              <w:t>=</w:t>
+            </w:r>
+            <w:r>
+              <w:rPr>
+                <w:rFonts w:hint="eastAsia"/>
+                <w:szCs w:val="24"/>
+              </w:rPr>
+              <w:t>具备管理员权限的</w:t>
+            </w:r>
+            <w:r>
+              <w:rPr>
+                <w:rFonts w:hint="eastAsia"/>
+                <w:szCs w:val="24"/>
+              </w:rPr>
+              <w:t>用户名</w:t>
+            </w:r>
+          </w:p>
+          <w:p>
+            <w:pPr>
+              <w:rPr>
+                <w:szCs w:val="24"/>
+              </w:rPr>
+            </w:pPr>
+            <w:r>
+              <w:rPr>
+                <w:rFonts w:hint="eastAsia"/>
+                <w:szCs w:val="24"/>
+              </w:rPr>
+              <w:t>密码</w:t>
+            </w:r>
+            <w:r>
+              <w:rPr>
+                <w:rFonts w:hint="eastAsia"/>
+                <w:szCs w:val="24"/>
+              </w:rPr>
+              <w:t>=</w:t>
+            </w:r>
+            <w:r>
+              <w:rPr>
+                <w:rFonts w:hint="eastAsia"/>
+                <w:szCs w:val="24"/>
+              </w:rPr>
+              <w:t>正确的密</w:t>
+            </w:r>
+            <w:r>
+              <w:rPr>
+                <w:rFonts w:hint="eastAsia"/>
+                <w:szCs w:val="24"/>
+              </w:rPr>
+              <w:lastRenderedPageBreak/>
+              <w:t>码</w:t>
+            </w:r>
+          </w:p>
+        </w:tc>
+        <w:tc>
+          <w:tcPr>
+            <w:tcW w:w="2833" w:type="dxa"/>
+            <w:tcBorders>
+              <w:top w:val="single" w:sz="4" w:space="0" w:color="auto"/>
+              <w:left w:val="single" w:sz="4" w:space="0" w:color="auto"/>
+              <w:bottom w:val="single" w:sz="4" w:space="0" w:color="auto"/>
+              <w:right w:val="single" w:sz="4" w:space="0" w:color="auto"/>
+            </w:tcBorders>
+            <w:vAlign w:val="center"/>
+            <w:hideMark/>
+          </w:tcPr>
+          <w:p>
+            <w:pPr>
+              <w:rPr>
+                <w:szCs w:val="24"/>
+              </w:rPr>
+            </w:pPr>
+            <w:r>
+              <w:rPr>
+                <w:rFonts w:hint="eastAsia"/>
+                <w:szCs w:val="24"/>
+              </w:rPr>
+              <w:lastRenderedPageBreak/>
+              <w:t>进入管理员</w:t>
+            </w:r>
+            <w:r>
+              <w:rPr>
+                <w:rFonts w:hint="eastAsia"/>
+                <w:szCs w:val="24"/>
+              </w:rPr>
+              <w:t>(</w:t>
+            </w:r>
+            <w:r>
+              <w:rPr>
+                <w:rFonts w:hint="eastAsia"/>
+                <w:szCs w:val="24"/>
+              </w:rPr>
+              <w:t>教师端</w:t>
+            </w:r>
+            <w:r>
+              <w:rPr>
+                <w:szCs w:val="24"/>
+              </w:rPr>
+              <w:t>)</w:t>
+            </w:r>
+          </w:p>
+        </w:tc>
+        <w:tc>
+          <w:tcPr>
+            <w:tcW w:w="1088" w:type="dxa"/>
+            <w:tcBorders>
+              <w:top w:val="single" w:sz="4" w:space="0" w:color="auto"/>
+              <w:left w:val="single" w:sz="4" w:space="0" w:color="auto"/>
+              <w:bottom w:val="single" w:sz="4" w:space="0" w:color="auto"/>
+              <w:right w:val="single" w:sz="4" w:space="0" w:color="auto"/>
+            </w:tcBorders>
+            <w:vAlign w:val="center"/>
+          </w:tcPr>
+          <w:p>
+            <w:pPr>
+              <w:rPr>
+                <w:szCs w:val="24"/>
+              </w:rPr>
+            </w:pPr>
+            <w:r>
+              <w:rPr>
+                <w:rFonts w:hint="eastAsia"/>
+                <w:szCs w:val="24"/>
+              </w:rPr>
+              <w:t>进入管理员</w:t>
+            </w:r>
+          </w:p>
+        </w:tc>
+        <w:tc>
+          <w:tcPr>
+            <w:tcW w:w="858" w:type="dxa"/>
+            <w:tcBorders>
+              <w:top w:val="single" w:sz="4" w:space="0" w:color="auto"/>
+              <w:left w:val="single" w:sz="4" w:space="0" w:color="auto"/>
+              <w:bottom w:val="single" w:sz="4" w:space="0" w:color="auto"/>
+              <w:right w:val="single" w:sz="4" w:space="0" w:color="auto"/>
+            </w:tcBorders>
+            <w:vAlign w:val="center"/>
+          </w:tcPr>
+          <w:p>
+            <w:pPr>
+              <w:rPr>
+                <w:szCs w:val="24"/>
+              </w:rPr>
+            </w:pPr>
+            <w:r>
+              <w:rPr>
+                <w:szCs w:val="24"/>
+              </w:rPr>
+              <w:t>P</w:t>
+            </w:r>
+          </w:p>
+        </w:tc>
+      </w:tr>
+      <w:tr>
+        <w:trPr>
+          <w:trHeight w:val="140"/>
+        </w:trPr>
+        <w:tc>
+          <w:tcPr>
+            <w:tcW w:w="1301" w:type="dxa"/>
+            <w:tcBorders>
+              <w:top w:val="single" w:sz="4" w:space="0" w:color="auto"/>
+              <w:left w:val="single" w:sz="4" w:space="0" w:color="auto"/>
+              <w:bottom w:val="single" w:sz="4" w:space="0" w:color="auto"/>
+              <w:right w:val="single" w:sz="4" w:space="0" w:color="auto"/>
+            </w:tcBorders>
+            <w:vAlign w:val="center"/>
+            <w:hideMark/>
+          </w:tcPr>
+          <w:p>
+            <w:pPr>
+              <w:rPr>
+                <w:szCs w:val="24"/>
+              </w:rPr>
+            </w:pPr>
+            <w:r>
+              <w:rPr>
+                <w:szCs w:val="24"/>
+              </w:rPr>
+              <w:t>3.2.</w:t>
+            </w:r>
+            <w:r>
+              <w:rPr>
+                <w:szCs w:val="24"/>
+              </w:rPr>
+              <w:t>2.</w:t>
+            </w:r>
+            <w:r>
+              <w:rPr>
+                <w:szCs w:val="24"/>
+              </w:rPr>
+              <w:t>7</w:t>
+            </w:r>
+          </w:p>
+        </w:tc>
+        <w:tc>
+          <w:tcPr>
+            <w:tcW w:w="1763" w:type="dxa"/>
+            <w:tcBorders>
+              <w:top w:val="single" w:sz="4" w:space="0" w:color="auto"/>
+              <w:left w:val="single" w:sz="4" w:space="0" w:color="auto"/>
+              <w:bottom w:val="single" w:sz="4" w:space="0" w:color="auto"/>
+              <w:right w:val="single" w:sz="4" w:space="0" w:color="auto"/>
+            </w:tcBorders>
+            <w:vAlign w:val="center"/>
+            <w:hideMark/>
+          </w:tcPr>
+          <w:p>
+            <w:pPr>
+              <w:rPr>
+                <w:szCs w:val="24"/>
+              </w:rPr>
+            </w:pPr>
+            <w:r>
+              <w:rPr>
+                <w:rFonts w:hint="eastAsia"/>
+                <w:szCs w:val="24"/>
+              </w:rPr>
+              <w:t>提交登录表单</w:t>
+            </w:r>
+          </w:p>
+        </w:tc>
+        <w:tc>
+          <w:tcPr>
+            <w:tcW w:w="1973" w:type="dxa"/>
+            <w:tcBorders>
+              <w:top w:val="single" w:sz="4" w:space="0" w:color="auto"/>
+              <w:left w:val="single" w:sz="4" w:space="0" w:color="auto"/>
+              <w:bottom w:val="single" w:sz="4" w:space="0" w:color="auto"/>
+              <w:right w:val="single" w:sz="4" w:space="0" w:color="auto"/>
+            </w:tcBorders>
+            <w:vAlign w:val="center"/>
+            <w:hideMark/>
+          </w:tcPr>
+          <w:p>
+            <w:pPr>
+              <w:rPr>
+                <w:rFonts w:hint="eastAsia"/>
+                <w:szCs w:val="24"/>
+              </w:rPr>
+            </w:pPr>
+            <w:r>
+              <w:rPr>
+                <w:szCs w:val="24"/>
+              </w:rPr>
+              <w:t>密码</w:t>
+            </w:r>
+            <w:r>
+              <w:rPr>
+                <w:rFonts w:hint="eastAsia"/>
+                <w:szCs w:val="24"/>
+              </w:rPr>
+              <w:t>=</w:t>
+            </w:r>
+            <w:r>
+              <w:rPr>
+                <w:rFonts w:hint="eastAsia"/>
+                <w:szCs w:val="24"/>
+              </w:rPr>
+              <w:t>具备</w:t>
+            </w:r>
+            <w:r>
+              <w:rPr>
+                <w:rFonts w:hint="eastAsia"/>
+                <w:szCs w:val="24"/>
+              </w:rPr>
+              <w:t>学生身份</w:t>
+            </w:r>
+            <w:r>
+              <w:rPr>
+                <w:rFonts w:hint="eastAsia"/>
+                <w:szCs w:val="24"/>
+              </w:rPr>
+              <w:t>的用户名</w:t>
+            </w:r>
+          </w:p>
+          <w:p>
+            <w:pPr>
+              <w:rPr>
+                <w:szCs w:val="24"/>
+              </w:rPr>
+            </w:pPr>
+            <w:r>
+              <w:rPr>
+                <w:szCs w:val="24"/>
+              </w:rPr>
+              <w:t>其他合法输入</w:t>
+            </w:r>
+          </w:p>
+        </w:tc>
+        <w:tc>
+          <w:tcPr>
+            <w:tcW w:w="2833" w:type="dxa"/>
+            <w:tcBorders>
+              <w:top w:val="single" w:sz="4" w:space="0" w:color="auto"/>
+              <w:left w:val="single" w:sz="4" w:space="0" w:color="auto"/>
+              <w:bottom w:val="single" w:sz="4" w:space="0" w:color="auto"/>
+              <w:right w:val="single" w:sz="4" w:space="0" w:color="auto"/>
+            </w:tcBorders>
+            <w:vAlign w:val="center"/>
+            <w:hideMark/>
+          </w:tcPr>
+          <w:p>
+            <w:pPr>
+              <w:rPr>
+                <w:szCs w:val="24"/>
+              </w:rPr>
+            </w:pPr>
+            <w:r>
+              <w:rPr>
+                <w:rFonts w:hint="eastAsia"/>
+                <w:szCs w:val="24"/>
+              </w:rPr>
+              <w:t>进入</w:t>
+            </w:r>
+            <w:r>
+              <w:rPr>
+                <w:rFonts w:hint="eastAsia"/>
+                <w:szCs w:val="24"/>
+              </w:rPr>
+              <w:t>学生端</w:t>
+            </w:r>
+          </w:p>
+        </w:tc>
+        <w:tc>
+          <w:tcPr>
+            <w:tcW w:w="1088" w:type="dxa"/>
+            <w:tcBorders>
+              <w:top w:val="single" w:sz="4" w:space="0" w:color="auto"/>
+              <w:left w:val="single" w:sz="4" w:space="0" w:color="auto"/>
+              <w:bottom w:val="single" w:sz="4" w:space="0" w:color="auto"/>
+              <w:right w:val="single" w:sz="4" w:space="0" w:color="auto"/>
+            </w:tcBorders>
+            <w:vAlign w:val="center"/>
+          </w:tcPr>
+          <w:p>
+            <w:pPr>
+              <w:rPr>
+                <w:szCs w:val="24"/>
+              </w:rPr>
+            </w:pPr>
+            <w:r>
+              <w:rPr>
+                <w:rFonts w:hint="eastAsia"/>
+                <w:szCs w:val="24"/>
+              </w:rPr>
+              <w:t>进入学生端</w:t>
+            </w:r>
+          </w:p>
+        </w:tc>
+        <w:tc>
+          <w:tcPr>
+            <w:tcW w:w="858" w:type="dxa"/>
+            <w:tcBorders>
+              <w:top w:val="single" w:sz="4" w:space="0" w:color="auto"/>
+              <w:left w:val="single" w:sz="4" w:space="0" w:color="auto"/>
+              <w:bottom w:val="single" w:sz="4" w:space="0" w:color="auto"/>
+              <w:right w:val="single" w:sz="4" w:space="0" w:color="auto"/>
+            </w:tcBorders>
+            <w:vAlign w:val="center"/>
+          </w:tcPr>
+          <w:p>
+            <w:pPr>
+              <w:rPr>
+                <w:szCs w:val="24"/>
+              </w:rPr>
+            </w:pPr>
+            <w:r>
+              <w:rPr>
+                <w:szCs w:val="24"/>
+              </w:rPr>
+              <w:t>P</w:t>
+            </w:r>
+          </w:p>
+        </w:tc>
+      </w:tr>
+    </w:tbl>
+    <w:p/>
+    <w:p>
+      <w:pPr>
+        <w:pStyle w:val="3"/>
+      </w:pPr>
+      <w:r>
+        <w:rPr>
+          <w:rFonts w:hint="eastAsia"/>
+        </w:rPr>
+        <w:t>浏览数据集概要</w:t>
+      </w:r>
+    </w:p>
+    <w:p>
+      <w:pPr>
+        <w:pStyle w:val="3"/>
+      </w:pPr>
+      <w:r>
+        <w:rPr>
+          <w:rFonts w:hint="eastAsia"/>
+        </w:rPr>
+        <w:t>浏览数据集详情</w:t>
+      </w:r>
+    </w:p>
+    <w:p>
+      <w:pPr>
+        <w:pStyle w:val="3"/>
+      </w:pPr>
+      <w:r>
+        <w:rPr>
+          <w:rFonts w:hint="eastAsia"/>
+        </w:rPr>
+        <w:t>数据集管理</w:t>
+      </w:r>
+      <w:r>
+        <w:rPr>
+          <w:rFonts w:hint="eastAsia"/>
+        </w:rPr>
+        <w:t>(</w:t>
+      </w:r>
+      <w:r>
+        <w:rPr>
+          <w:rFonts w:hint="eastAsia"/>
+        </w:rPr>
+        <w:t>增、查、更、</w:t>
+      </w:r>
+      <w:proofErr w:type="gramStart"/>
+      <w:r>
+        <w:rPr>
+          <w:rFonts w:hint="eastAsia"/>
+        </w:rPr>
+        <w:t>删</w:t>
+      </w:r>
+      <w:proofErr w:type="gramEnd"/>
+      <w:r>
+        <w:t>)</w:t>
+      </w:r>
+    </w:p>
+    <w:p>
+      <w:pPr>
+        <w:pStyle w:val="3"/>
+      </w:pPr>
+      <w:r>
+        <w:rPr>
+          <w:rFonts w:hint="eastAsia"/>
+        </w:rPr>
+        <w:t>浏览学生信息</w:t>
+      </w:r>
+    </w:p>
+    <w:p>
+      <w:pPr>
+        <w:pStyle w:val="3"/>
+      </w:pPr>
+      <w:r>
+        <w:rPr>
+          <w:rFonts w:hint="eastAsia"/>
+        </w:rPr>
+        <w:t>一键导入学生信息</w:t>
+      </w:r>
+    </w:p>
+    <w:p>
+      <w:pPr>
+        <w:pStyle w:val="3"/>
+      </w:pPr>
+      <w:r>
+        <w:rPr>
+          <w:rFonts w:hint="eastAsia"/>
+        </w:rPr>
+        <w:t>查看分组</w:t>
+      </w:r>
+    </w:p>
+    <w:p>
+      <w:pPr>
+        <w:pStyle w:val="3"/>
+      </w:pPr>
+      <w:r>
+        <w:rPr>
+          <w:rFonts w:hint="eastAsia"/>
+        </w:rPr>
+        <w:t>管理分组</w:t>
+      </w:r>
+    </w:p>
+    <w:p>
+      <w:pPr>
+        <w:pStyle w:val="3"/>
+      </w:pPr>
+      <w:r>
+        <w:rPr>
+          <w:rFonts w:hint="eastAsia"/>
+        </w:rPr>
+        <w:t>一键分组</w:t>
+      </w:r>
+    </w:p>
+    <w:p>
+      <w:pPr>
+        <w:pStyle w:val="3"/>
+      </w:pPr>
+      <w:r>
+        <w:rPr>
+          <w:rFonts w:hint="eastAsia"/>
+        </w:rPr>
+        <w:t>新增历史</w:t>
+      </w:r>
+    </w:p>
+    <w:p>
+      <w:pPr>
+        <w:pStyle w:val="3"/>
+      </w:pPr>
+      <w:r>
+        <w:rPr>
+          <w:rFonts w:hint="eastAsia"/>
+        </w:rPr>
+        <w:t>任务管理</w:t>
+      </w:r>
+    </w:p>
+    <w:p>
+      <w:pPr>
+        <w:pStyle w:val="3"/>
+      </w:pPr>
+      <w:r>
+        <w:rPr>
+          <w:rFonts w:hint="eastAsia"/>
+        </w:rPr>
+        <w:t>新建任务</w:t>
+      </w:r>
+    </w:p>
+    <w:p>
+      <w:pPr>
+        <w:pStyle w:val="3"/>
+        <w:rPr>
+          <w:rFonts w:hint="eastAsia"/>
+        </w:rPr>
+      </w:pPr>
+      <w:r>
+        <w:rPr>
+          <w:rFonts w:hint="eastAsia"/>
+        </w:rPr>
+        <w:t>任务详情</w:t>
+      </w:r>
+    </w:p>
+    <w:p>
+      <w:pPr>
+        <w:pStyle w:val="3"/>
+      </w:pPr>
+      <w:r>
+        <w:rPr>
+          <w:rFonts w:hint="eastAsia"/>
+        </w:rPr>
+        <w:t>进度追踪</w:t>
+      </w:r>
+    </w:p>
+    <w:p>
+      <w:pPr>
+        <w:pStyle w:val="3"/>
+      </w:pPr>
+      <w:r>
+        <w:rPr>
+          <w:rFonts w:hint="eastAsia"/>
+        </w:rPr>
+        <w:t>下载结果</w:t>
+      </w:r>
+    </w:p>
+    <w:p>
+      <w:pPr>
+        <w:pStyle w:val="3"/>
+      </w:pPr>
+      <w:r>
+        <w:rPr>
+          <w:rFonts w:hint="eastAsia"/>
+        </w:rPr>
+        <w:t>导入数据集挖掘</w:t>
+      </w:r>
+    </w:p>
+    <w:p>
+      <w:pPr>
+        <w:pStyle w:val="3"/>
+      </w:pPr>
+      <w:r>
+        <w:rPr>
+          <w:rFonts w:hint="eastAsia"/>
+        </w:rPr>
+        <w:t>密度分析</w:t>
+      </w:r>
+    </w:p>
+    <w:p>
+      <w:pPr>
+        <w:pStyle w:val="3"/>
+      </w:pPr>
+      <w:r>
+        <w:rPr>
+          <w:rFonts w:hint="eastAsia"/>
+        </w:rPr>
+        <w:t>回归分析</w:t>
+      </w:r>
+    </w:p>
+    <w:p>
+      <w:pPr>
+        <w:pStyle w:val="3"/>
+        <w:rPr>
+          <w:rFonts w:hint="eastAsia"/>
+        </w:rPr>
+      </w:pPr>
+      <w:r>
+        <w:rPr>
+          <w:rFonts w:hint="eastAsia"/>
+        </w:rPr>
+        <w:t>关联分析</w:t>
+      </w:r>
+    </w:p>
+    <w:p>
+      <w:pPr>
+        <w:pStyle w:val="2"/>
+      </w:pPr>
+      <w:bookmarkStart w:id="58" w:name="_Toc501909203"/>
+      <w:bookmarkStart w:id="59" w:name="_Toc502406447"/>
+      <w:bookmarkStart w:id="60" w:name="_Toc524295993"/>
+      <w:r>
+        <w:t>代码测试</w:t>
+      </w:r>
+      <w:bookmarkEnd w:id="58"/>
+      <w:bookmarkEnd w:id="59"/>
+      <w:bookmarkEnd w:id="60"/>
+    </w:p>
+    <w:p>
+      <w:pPr>
+        <w:pStyle w:val="3"/>
+      </w:pPr>
+      <w:bookmarkStart w:id="61" w:name="_Toc502406448"/>
+      <w:bookmarkStart w:id="62" w:name="_Toc524295994"/>
+      <w:r>
+        <w:t>源代码一般性</w:t>
+      </w:r>
+      <w:bookmarkEnd w:id="61"/>
+      <w:bookmarkEnd w:id="62"/>
+      <w:r>
+        <w:rPr>
+          <w:rFonts w:hint="eastAsia"/>
+        </w:rPr>
+        <w:t>测试</w:t>
+      </w:r>
+    </w:p>
+    <w:p>
+      <w:pPr>
+        <w:pStyle w:val="4"/>
+        <w:numPr>
+          <w:ilvl w:val="0"/>
+          <w:numId w:val="4"/>
+        </w:numPr>
+      </w:pPr>
+      <w:r>
+        <w:lastRenderedPageBreak/>
         <w:t>命名规范检查</w:t>
       </w:r>
     </w:p>
@@ -11752,7 +16543,6 @@
                 <w:b/>
                 <w:szCs w:val="24"/>
               </w:rPr>
-              <w:lastRenderedPageBreak/>
               <w:t>测试项目</w:t>
             </w:r>
           </w:p>
@@ -11903,7 +16693,23 @@
                 <w:rFonts w:hint="eastAsia"/>
                 <w:szCs w:val="24"/>
               </w:rPr>
-              <w:t>Teacher(TeacherArrangeemnt)</w:t>
+              <w:t>Teacher(</w:t>
+            </w:r>
+            <w:proofErr w:type="spellStart"/>
+            <w:r>
+              <w:rPr>
+                <w:rFonts w:hint="eastAsia"/>
+                <w:szCs w:val="24"/>
+              </w:rPr>
+              <w:t>TeacherArrangeemnt</w:t>
+            </w:r>
+            <w:proofErr w:type="spellEnd"/>
+            <w:r>
+              <w:rPr>
+                <w:rFonts w:hint="eastAsia"/>
+                <w:szCs w:val="24"/>
+              </w:rPr>
+              <w:t>)</w:t>
             </w:r>
           </w:p>
         </w:tc>
@@ -12006,6 +16812,7 @@
               </w:rPr>
               <w:t>，</w:t>
             </w:r>
+            <w:proofErr w:type="spellStart"/>
             <w:r>
               <w:rPr>
                 <w:rFonts w:hint="eastAsia"/>
@@ -12013,6 +16820,7 @@
               </w:rPr>
               <w:t>Jpa</w:t>
             </w:r>
+            <w:proofErr w:type="spellEnd"/>
             <w:r>
               <w:rPr>
                 <w:rFonts w:hint="eastAsia"/>
@@ -12020,6 +16828,7 @@
               </w:rPr>
               <w:t>层</w:t>
             </w:r>
+            <w:proofErr w:type="spellStart"/>
             <w:r>
               <w:rPr>
                 <w:rFonts w:hint="eastAsia"/>
@@ -12027,6 +16836,7 @@
               </w:rPr>
               <w:t>StudentJpaDao</w:t>
             </w:r>
+            <w:proofErr w:type="spellEnd"/>
             <w:r>
               <w:rPr>
                 <w:rFonts w:hint="eastAsia"/>
@@ -12048,6 +16858,7 @@
               </w:rPr>
               <w:t>层：</w:t>
             </w:r>
+            <w:proofErr w:type="spellStart"/>
             <w:r>
               <w:rPr>
                 <w:rFonts w:hint="eastAsia"/>
@@ -12055,6 +16866,7 @@
               </w:rPr>
               <w:t>StudentService</w:t>
             </w:r>
+            <w:proofErr w:type="spellEnd"/>
             <w:r>
               <w:rPr>
                 <w:rFonts w:hint="eastAsia"/>
@@ -12062,6 +16874,7 @@
               </w:rPr>
               <w:t>，</w:t>
             </w:r>
+            <w:proofErr w:type="spellStart"/>
             <w:r>
               <w:rPr>
                 <w:rFonts w:hint="eastAsia"/>
@@ -12069,6 +16882,7 @@
               </w:rPr>
               <w:t>StudentServiceImp</w:t>
             </w:r>
+            <w:proofErr w:type="spellEnd"/>
             <w:r>
               <w:rPr>
                 <w:rFonts w:hint="eastAsia"/>
@@ -12076,6 +16890,7 @@
               </w:rPr>
               <w:t>，</w:t>
             </w:r>
+            <w:proofErr w:type="spellStart"/>
             <w:r>
               <w:rPr>
                 <w:rFonts w:hint="eastAsia"/>
@@ -12083,6 +16898,7 @@
               </w:rPr>
               <w:t>Contoller</w:t>
             </w:r>
+            <w:proofErr w:type="spellEnd"/>
             <w:r>
               <w:rPr>
                 <w:rFonts w:hint="eastAsia"/>
@@ -12090,6 +16906,7 @@
               </w:rPr>
               <w:t>层：</w:t>
             </w:r>
+            <w:proofErr w:type="spellStart"/>
             <w:r>
               <w:rPr>
                 <w:rFonts w:hint="eastAsia"/>
@@ -12097,6 +16914,7 @@
               </w:rPr>
               <w:t>StudentController</w:t>
             </w:r>
+            <w:proofErr w:type="spellEnd"/>
           </w:p>
         </w:tc>
         <w:tc>
@@ -12189,8 +17007,17 @@
                 <w:rFonts w:hint="eastAsia"/>
                 <w:szCs w:val="24"/>
               </w:rPr>
-              <w:t>.vue</w:t>
-            </w:r>
+              <w:t>.</w:t>
+            </w:r>
+            <w:proofErr w:type="spellStart"/>
+            <w:r>
+              <w:rPr>
+                <w:rFonts w:hint="eastAsia"/>
+                <w:szCs w:val="24"/>
+              </w:rPr>
+              <w:t>vue</w:t>
+            </w:r>
+            <w:proofErr w:type="spellEnd"/>
             <w:r>
               <w:rPr>
                 <w:rFonts w:hint="eastAsia"/>
@@ -12245,7 +17072,6 @@
     <w:p>
       <w:pPr>
         <w:rPr>
-          <w:rFonts w:hint="eastAsia"/>
           <w:sz w:val="18"/>
           <w:szCs w:val="18"/>
         </w:rPr>
@@ -12258,9 +17084,6 @@
           <w:ilvl w:val="0"/>
           <w:numId w:val="4"/>
         </w:numPr>
-        <w:rPr>
-          <w:rFonts w:hint="eastAsia"/>
-        </w:rPr>
       </w:pPr>
       <w:r>
         <w:t>注释检查</w:t>
@@ -12530,6 +17353,7 @@
               </w:rPr>
               <w:t>*/</w:t>
             </w:r>
+            <w:proofErr w:type="gramStart"/>
             <w:r>
               <w:rPr>
                 <w:rFonts w:hint="eastAsia"/>
@@ -12537,6 +17361,7 @@
               </w:rPr>
               <w:t>”</w:t>
             </w:r>
+            <w:proofErr w:type="gramEnd"/>
             <w:r>
               <w:rPr>
                 <w:rFonts w:hint="eastAsia"/>
@@ -12572,6 +17397,7 @@
               </w:rPr>
               <w:t>*/</w:t>
             </w:r>
+            <w:proofErr w:type="gramStart"/>
             <w:r>
               <w:rPr>
                 <w:rFonts w:hint="eastAsia"/>
@@ -12579,6 +17405,7 @@
               </w:rPr>
               <w:t>”</w:t>
             </w:r>
+            <w:proofErr w:type="gramEnd"/>
             <w:r>
               <w:rPr>
                 <w:rFonts w:hint="eastAsia"/>
@@ -12724,26 +17551,26 @@
         </w:tc>
       </w:tr>
     </w:tbl>
-    <w:p>
-      <w:pPr>
-        <w:rPr>
-          <w:rFonts w:hint="eastAsia"/>
-        </w:rPr>
-      </w:pPr>
-    </w:p>
+    <w:p/>
     <w:p>
       <w:pPr>
         <w:pStyle w:val="3"/>
       </w:pPr>
-      <w:bookmarkStart w:id="64" w:name="_Toc501909204"/>
-      <w:bookmarkStart w:id="65" w:name="_Toc502406449"/>
-      <w:bookmarkStart w:id="66" w:name="_Toc524295995"/>
-      <w:r>
-        <w:t>软件一致性检查</w:t>
-      </w:r>
+      <w:bookmarkStart w:id="63" w:name="_Toc501909204"/>
+      <w:bookmarkStart w:id="64" w:name="_Toc502406449"/>
+      <w:bookmarkStart w:id="65" w:name="_Toc524295995"/>
+      <w:r>
+        <w:t>软件一致性</w:t>
+      </w:r>
+      <w:bookmarkEnd w:id="63"/>
       <w:bookmarkEnd w:id="64"/>
       <w:bookmarkEnd w:id="65"/>
-      <w:bookmarkEnd w:id="66"/>
+      <w:r>
+        <w:rPr>
+          <w:rFonts w:hint="eastAsia"/>
+        </w:rPr>
+        <w:t>测试</w:t>
+      </w:r>
     </w:p>
     <w:p>
       <w:pPr>
@@ -12763,46 +17590,37 @@
     <w:p>
       <w:pPr>
         <w:ind w:firstLine="420"/>
+      </w:pPr>
+      <w:r>
         <w:rPr>
           <w:rFonts w:hint="eastAsia"/>
         </w:rPr>
-      </w:pPr>
+        <w:lastRenderedPageBreak/>
+        <w:t>后台数据经过在</w:t>
+      </w:r>
       <w:r>
         <w:rPr>
           <w:rFonts w:hint="eastAsia"/>
         </w:rPr>
-        <w:t>后台数据经过在</w:t>
+        <w:t>IDEA</w:t>
       </w:r>
       <w:r>
         <w:rPr>
           <w:rFonts w:hint="eastAsia"/>
         </w:rPr>
-        <w:t>IDEA</w:t>
+        <w:t>编译运行，能正常运行，相应的</w:t>
       </w:r>
       <w:r>
         <w:rPr>
           <w:rFonts w:hint="eastAsia"/>
         </w:rPr>
-        <w:t>编译运行，能正常运行，相应的</w:t>
+        <w:t>UI</w:t>
       </w:r>
       <w:r>
         <w:rPr>
           <w:rFonts w:hint="eastAsia"/>
         </w:rPr>
-        <w:t>UI</w:t>
-      </w:r>
-      <w:r>
-        <w:rPr>
-          <w:rFonts w:hint="eastAsia"/>
-        </w:rPr>
-        <w:t>能正常的在服务</w:t>
-      </w:r>
-      <w:r>
-        <w:rPr>
-          <w:rFonts w:hint="eastAsia"/>
-        </w:rPr>
-        <w:lastRenderedPageBreak/>
-        <w:t>器上运行，且功能接口符合预期结果，可认定编译检查合格无误。确定代码是符合要求的源代码。</w:t>
+        <w:t>能正常的在服务器上运行，且功能接口符合预期结果，可认定编译检查合格无误。确定代码是符合要求的源代码。</w:t>
       </w:r>
     </w:p>
     <w:p>
@@ -12896,24 +17714,27 @@
     <w:p>
       <w:pPr>
         <w:pStyle w:val="3"/>
+        <w:rPr>
+          <w:rFonts w:hint="eastAsia"/>
+        </w:rPr>
       </w:pPr>
-      <w:bookmarkStart w:id="67" w:name="_Toc501909205"/>
-      <w:bookmarkStart w:id="68" w:name="_Toc502406450"/>
-      <w:bookmarkStart w:id="69" w:name="_Toc524295996"/>
-      <w:r>
-        <w:t>软件代码测试报告</w:t>
-      </w:r>
+      <w:bookmarkStart w:id="66" w:name="_Toc501909205"/>
+      <w:bookmarkStart w:id="67" w:name="_Toc502406450"/>
+      <w:bookmarkStart w:id="68" w:name="_Toc524295996"/>
+      <w:r>
+        <w:rPr>
+          <w:rFonts w:hint="eastAsia"/>
+        </w:rPr>
+        <w:t>接口</w:t>
+      </w:r>
+      <w:r>
+        <w:t>测试</w:t>
+      </w:r>
+      <w:bookmarkStart w:id="69" w:name="_GoBack"/>
+      <w:bookmarkEnd w:id="66"/>
       <w:bookmarkEnd w:id="67"/>
       <w:bookmarkEnd w:id="68"/>
       <w:bookmarkEnd w:id="69"/>
-    </w:p>
-    <w:p/>
-    <w:p>
-      <w:pPr>
-        <w:rPr>
-          <w:rFonts w:hint="eastAsia"/>
-        </w:rPr>
-      </w:pPr>
     </w:p>
     <w:p>
       <w:pPr>
@@ -13130,6 +17951,7 @@
                 <w:szCs w:val="20"/>
               </w:rPr>
             </w:pPr>
+            <w:proofErr w:type="gramStart"/>
             <w:r>
               <w:rPr>
                 <w:rFonts w:hint="eastAsia"/>
@@ -13138,6 +17960,7 @@
               </w:rPr>
               <w:t>欧帆</w:t>
             </w:r>
+            <w:proofErr w:type="gramEnd"/>
           </w:p>
         </w:tc>
       </w:tr>
@@ -13597,6 +18420,7 @@
               </w:rPr>
               <w:t>正确输入带</w:t>
             </w:r>
+            <w:proofErr w:type="spellStart"/>
             <w:r>
               <w:rPr>
                 <w:rFonts w:hint="eastAsia"/>
@@ -13605,6 +18429,7 @@
               </w:rPr>
               <w:t>ArrangementId</w:t>
             </w:r>
+            <w:proofErr w:type="spellEnd"/>
             <w:r>
               <w:rPr>
                 <w:rFonts w:hint="eastAsia"/>
@@ -13613,6 +18438,7 @@
               </w:rPr>
               <w:t>和</w:t>
             </w:r>
+            <w:proofErr w:type="spellStart"/>
             <w:r>
               <w:rPr>
                 <w:rFonts w:hint="eastAsia"/>
@@ -13621,6 +18447,7 @@
               </w:rPr>
               <w:t>QrcodeId</w:t>
             </w:r>
+            <w:proofErr w:type="spellEnd"/>
             <w:r>
               <w:rPr>
                 <w:rFonts w:hint="eastAsia"/>
@@ -13776,8 +18603,18 @@
                 <w:sz w:val="22"/>
                 <w:szCs w:val="20"/>
               </w:rPr>
-              <w:t>输入带错误</w:t>
-            </w:r>
+              <w:t>输入</w:t>
+            </w:r>
+            <w:proofErr w:type="gramStart"/>
+            <w:r>
+              <w:rPr>
+                <w:rFonts w:hint="eastAsia"/>
+                <w:sz w:val="22"/>
+                <w:szCs w:val="20"/>
+              </w:rPr>
+              <w:t>带错误</w:t>
+            </w:r>
+            <w:proofErr w:type="gramEnd"/>
             <w:r>
               <w:rPr>
                 <w:rFonts w:hint="eastAsia"/>
@@ -13945,6 +18782,7 @@
               </w:rPr>
               <w:t>输入不存在的</w:t>
             </w:r>
+            <w:proofErr w:type="spellStart"/>
             <w:r>
               <w:rPr>
                 <w:rFonts w:hint="eastAsia"/>
@@ -13953,6 +18791,7 @@
               </w:rPr>
               <w:t>ArrangementId</w:t>
             </w:r>
+            <w:proofErr w:type="spellEnd"/>
             <w:r>
               <w:rPr>
                 <w:rFonts w:hint="eastAsia"/>
@@ -13961,6 +18800,7 @@
               </w:rPr>
               <w:t>或</w:t>
             </w:r>
+            <w:proofErr w:type="spellStart"/>
             <w:r>
               <w:rPr>
                 <w:rFonts w:hint="eastAsia"/>
@@ -13969,6 +18809,7 @@
               </w:rPr>
               <w:t>QrcodeId</w:t>
             </w:r>
+            <w:proofErr w:type="spellEnd"/>
             <w:r>
               <w:rPr>
                 <w:rFonts w:hint="eastAsia"/>
@@ -14267,16 +19108,7 @@
                 <w:sz w:val="22"/>
                 <w:szCs w:val="20"/>
               </w:rPr>
-              <w:t>删除签到</w:t>
-            </w:r>
-            <w:r>
-              <w:rPr>
-                <w:rFonts w:hint="eastAsia"/>
-                <w:sz w:val="22"/>
-                <w:szCs w:val="20"/>
-              </w:rPr>
-              <w:lastRenderedPageBreak/>
-              <w:t>业务</w:t>
+              <w:t>删除签到业务</w:t>
             </w:r>
           </w:p>
         </w:tc>
@@ -14302,26 +19134,19 @@
                 <w:sz w:val="22"/>
                 <w:szCs w:val="20"/>
               </w:rPr>
+              <w:t>正确输入需要删除的</w:t>
+            </w:r>
+            <w:proofErr w:type="spellStart"/>
+            <w:r>
+              <w:rPr>
+                <w:rFonts w:hint="eastAsia"/>
+                <w:sz w:val="22"/>
+                <w:szCs w:val="20"/>
+              </w:rPr>
               <w:lastRenderedPageBreak/>
-              <w:t>正确输入需要删</w:t>
-            </w:r>
-            <w:r>
-              <w:rPr>
-                <w:rFonts w:hint="eastAsia"/>
-                <w:sz w:val="22"/>
-                <w:szCs w:val="20"/>
-              </w:rPr>
-              <w:lastRenderedPageBreak/>
-              <w:t>除的</w:t>
-            </w:r>
-            <w:r>
-              <w:rPr>
-                <w:rFonts w:hint="eastAsia"/>
-                <w:sz w:val="22"/>
-                <w:szCs w:val="20"/>
-              </w:rPr>
               <w:t>AttendanceId</w:t>
             </w:r>
+            <w:proofErr w:type="spellEnd"/>
           </w:p>
         </w:tc>
         <w:tc>
@@ -14344,16 +19169,7 @@
                 <w:szCs w:val="20"/>
               </w:rPr>
               <w:lastRenderedPageBreak/>
-              <w:t>正确删除相应的</w:t>
-            </w:r>
-            <w:r>
-              <w:rPr>
-                <w:rFonts w:hint="eastAsia"/>
-                <w:sz w:val="22"/>
-                <w:szCs w:val="20"/>
-              </w:rPr>
-              <w:lastRenderedPageBreak/>
-              <w:t>签到业务</w:t>
+              <w:t>正确删除相应的签到业务</w:t>
             </w:r>
           </w:p>
         </w:tc>
@@ -14378,17 +19194,16 @@
                 <w:sz w:val="22"/>
                 <w:szCs w:val="20"/>
               </w:rPr>
+              <w:t>正确删除相应的签到业务，服务器返</w:t>
+            </w:r>
+            <w:r>
+              <w:rPr>
+                <w:rFonts w:hint="eastAsia"/>
+                <w:sz w:val="22"/>
+                <w:szCs w:val="20"/>
+              </w:rPr>
               <w:lastRenderedPageBreak/>
-              <w:t>正确删除相应的签</w:t>
-            </w:r>
-            <w:r>
-              <w:rPr>
-                <w:rFonts w:hint="eastAsia"/>
-                <w:sz w:val="22"/>
-                <w:szCs w:val="20"/>
-              </w:rPr>
-              <w:lastRenderedPageBreak/>
-              <w:t>到业务，服务器返回</w:t>
+              <w:t>回</w:t>
             </w:r>
             <w:r>
               <w:rPr>
@@ -14496,6 +19311,7 @@
               </w:rPr>
               <w:t>输入错误的或者不存在的</w:t>
             </w:r>
+            <w:proofErr w:type="spellStart"/>
             <w:r>
               <w:rPr>
                 <w:rFonts w:hint="eastAsia"/>
@@ -14504,6 +19320,7 @@
               </w:rPr>
               <w:t>AttendanceId</w:t>
             </w:r>
+            <w:proofErr w:type="spellEnd"/>
           </w:p>
         </w:tc>
         <w:tc>
@@ -14673,6 +19490,7 @@
               </w:rPr>
               <w:t>正确输入</w:t>
             </w:r>
+            <w:proofErr w:type="spellStart"/>
             <w:r>
               <w:rPr>
                 <w:rFonts w:hint="eastAsia"/>
@@ -14681,6 +19499,7 @@
               </w:rPr>
               <w:t>AttendanceId</w:t>
             </w:r>
+            <w:proofErr w:type="spellEnd"/>
             <w:r>
               <w:rPr>
                 <w:rFonts w:hint="eastAsia"/>
@@ -14689,6 +19508,7 @@
               </w:rPr>
               <w:t>和一个含</w:t>
             </w:r>
+            <w:proofErr w:type="spellStart"/>
             <w:r>
               <w:rPr>
                 <w:rFonts w:hint="eastAsia"/>
@@ -14697,6 +19517,7 @@
               </w:rPr>
               <w:t>voteOption</w:t>
             </w:r>
+            <w:proofErr w:type="spellEnd"/>
             <w:r>
               <w:rPr>
                 <w:rFonts w:hint="eastAsia"/>
@@ -14762,6 +19583,7 @@
               </w:rPr>
               <w:t>实体和</w:t>
             </w:r>
+            <w:proofErr w:type="spellStart"/>
             <w:r>
               <w:rPr>
                 <w:rFonts w:hint="eastAsia"/>
@@ -14770,6 +19592,7 @@
               </w:rPr>
               <w:t>voteOption</w:t>
             </w:r>
+            <w:proofErr w:type="spellEnd"/>
             <w:r>
               <w:rPr>
                 <w:rFonts w:hint="eastAsia"/>
@@ -14819,6 +19642,7 @@
               </w:rPr>
               <w:t>实体但是不能创建</w:t>
             </w:r>
+            <w:proofErr w:type="spellStart"/>
             <w:r>
               <w:rPr>
                 <w:rFonts w:hint="eastAsia"/>
@@ -14827,6 +19651,7 @@
               </w:rPr>
               <w:t>voteOption</w:t>
             </w:r>
+            <w:proofErr w:type="spellEnd"/>
             <w:r>
               <w:rPr>
                 <w:rFonts w:hint="eastAsia"/>
@@ -14940,6 +19765,7 @@
               </w:rPr>
               <w:t>输入一个不存在的</w:t>
             </w:r>
+            <w:proofErr w:type="spellStart"/>
             <w:r>
               <w:rPr>
                 <w:rFonts w:hint="eastAsia"/>
@@ -14948,6 +19774,7 @@
               </w:rPr>
               <w:t>AttendanceId</w:t>
             </w:r>
+            <w:proofErr w:type="spellEnd"/>
             <w:r>
               <w:rPr>
                 <w:rFonts w:hint="eastAsia"/>
@@ -15013,6 +19840,7 @@
               </w:rPr>
               <w:t>实体和</w:t>
             </w:r>
+            <w:proofErr w:type="spellStart"/>
             <w:r>
               <w:rPr>
                 <w:rFonts w:hint="eastAsia"/>
@@ -15021,6 +19849,7 @@
               </w:rPr>
               <w:t>voteOption</w:t>
             </w:r>
+            <w:proofErr w:type="spellEnd"/>
             <w:r>
               <w:rPr>
                 <w:rFonts w:hint="eastAsia"/>
@@ -15046,13 +19875,23 @@
                 <w:szCs w:val="20"/>
               </w:rPr>
             </w:pPr>
-            <w:r>
-              <w:rPr>
-                <w:rFonts w:hint="eastAsia"/>
-                <w:sz w:val="22"/>
-                <w:szCs w:val="20"/>
-              </w:rPr>
-              <w:t>未创建相应的实体，返回</w:t>
+            <w:proofErr w:type="gramStart"/>
+            <w:r>
+              <w:rPr>
+                <w:rFonts w:hint="eastAsia"/>
+                <w:sz w:val="22"/>
+                <w:szCs w:val="20"/>
+              </w:rPr>
+              <w:t>未创建</w:t>
+            </w:r>
+            <w:proofErr w:type="gramEnd"/>
+            <w:r>
+              <w:rPr>
+                <w:rFonts w:hint="eastAsia"/>
+                <w:sz w:val="22"/>
+                <w:szCs w:val="20"/>
+              </w:rPr>
+              <w:t>相应的实体，返回</w:t>
             </w:r>
             <w:r>
               <w:rPr>
@@ -15175,6 +20014,7 @@
               </w:rPr>
               <w:t>正确输入签到实体的</w:t>
             </w:r>
+            <w:proofErr w:type="spellStart"/>
             <w:r>
               <w:rPr>
                 <w:rFonts w:hint="eastAsia"/>
@@ -15183,6 +20023,7 @@
               </w:rPr>
               <w:t>AttendanceId</w:t>
             </w:r>
+            <w:proofErr w:type="spellEnd"/>
           </w:p>
         </w:tc>
         <w:tc>
@@ -15338,6 +20179,7 @@
               </w:rPr>
               <w:t>输入错误的</w:t>
             </w:r>
+            <w:proofErr w:type="spellStart"/>
             <w:r>
               <w:rPr>
                 <w:rFonts w:hint="eastAsia"/>
@@ -15346,6 +20188,7 @@
               </w:rPr>
               <w:t>AttendanceId</w:t>
             </w:r>
+            <w:proofErr w:type="spellEnd"/>
           </w:p>
         </w:tc>
         <w:tc>
@@ -16425,6 +21268,7 @@
               </w:rPr>
               <w:t>正确输入教师安排表的编号</w:t>
             </w:r>
+            <w:proofErr w:type="spellStart"/>
             <w:r>
               <w:rPr>
                 <w:rFonts w:hint="eastAsia"/>
@@ -16433,6 +21277,7 @@
               </w:rPr>
               <w:t>arrangementId</w:t>
             </w:r>
+            <w:proofErr w:type="spellEnd"/>
           </w:p>
           <w:p>
             <w:pPr>
@@ -16650,6 +21495,7 @@
               </w:rPr>
               <w:t>正确输入带</w:t>
             </w:r>
+            <w:proofErr w:type="spellStart"/>
             <w:r>
               <w:rPr>
                 <w:rFonts w:hint="eastAsia"/>
@@ -16658,6 +21504,7 @@
               </w:rPr>
               <w:t>ArrangementId</w:t>
             </w:r>
+            <w:proofErr w:type="spellEnd"/>
             <w:r>
               <w:rPr>
                 <w:rFonts w:hint="eastAsia"/>
@@ -16901,6 +21748,7 @@
               <w:lastRenderedPageBreak/>
               <w:t>正确输入教师安排表的编号</w:t>
             </w:r>
+            <w:proofErr w:type="spellStart"/>
             <w:r>
               <w:rPr>
                 <w:rFonts w:hint="eastAsia"/>
@@ -16909,6 +21757,7 @@
               </w:rPr>
               <w:t>arrangementId</w:t>
             </w:r>
+            <w:proofErr w:type="spellEnd"/>
           </w:p>
         </w:tc>
         <w:tc>
@@ -17126,6 +21975,7 @@
               </w:rPr>
               <w:t>正确输入教师安排表的编号</w:t>
             </w:r>
+            <w:proofErr w:type="spellStart"/>
             <w:r>
               <w:rPr>
                 <w:rFonts w:hint="eastAsia"/>
@@ -17134,6 +21984,7 @@
               </w:rPr>
               <w:t>arrangementId</w:t>
             </w:r>
+            <w:proofErr w:type="spellEnd"/>
           </w:p>
         </w:tc>
         <w:tc>
@@ -17351,6 +22202,7 @@
               </w:rPr>
               <w:t>正确输入教师安排表的编号</w:t>
             </w:r>
+            <w:proofErr w:type="spellStart"/>
             <w:r>
               <w:rPr>
                 <w:rFonts w:hint="eastAsia"/>
@@ -17359,6 +22211,7 @@
               </w:rPr>
               <w:t>arrangementId</w:t>
             </w:r>
+            <w:proofErr w:type="spellEnd"/>
           </w:p>
         </w:tc>
         <w:tc>
@@ -17600,6 +22453,7 @@
               </w:rPr>
               <w:t>正确输入教师安排表的编号</w:t>
             </w:r>
+            <w:proofErr w:type="spellStart"/>
             <w:r>
               <w:rPr>
                 <w:rFonts w:hint="eastAsia"/>
@@ -17608,6 +22462,7 @@
               </w:rPr>
               <w:t>arrangementId</w:t>
             </w:r>
+            <w:proofErr w:type="spellEnd"/>
             <w:r>
               <w:rPr>
                 <w:rFonts w:hint="eastAsia"/>
@@ -17857,6 +22712,7 @@
               </w:rPr>
               <w:t>正确输入教师安排表的编号</w:t>
             </w:r>
+            <w:proofErr w:type="spellStart"/>
             <w:r>
               <w:rPr>
                 <w:rFonts w:hint="eastAsia"/>
@@ -17865,6 +22721,7 @@
               </w:rPr>
               <w:t>arrangementId</w:t>
             </w:r>
+            <w:proofErr w:type="spellEnd"/>
           </w:p>
         </w:tc>
         <w:tc>
@@ -18059,6 +22916,7 @@
               </w:rPr>
               <w:t>正确输入教师安排表的编号</w:t>
             </w:r>
+            <w:proofErr w:type="spellStart"/>
             <w:r>
               <w:rPr>
                 <w:rFonts w:hint="eastAsia"/>
@@ -18067,6 +22925,7 @@
               </w:rPr>
               <w:t>arrangementId</w:t>
             </w:r>
+            <w:proofErr w:type="spellEnd"/>
           </w:p>
         </w:tc>
         <w:tc>
@@ -18260,6 +23119,7 @@
               </w:rPr>
               <w:t>正确输入教师安排表的编号</w:t>
             </w:r>
+            <w:proofErr w:type="spellStart"/>
             <w:r>
               <w:rPr>
                 <w:rFonts w:hint="eastAsia"/>
@@ -18268,6 +23128,7 @@
               </w:rPr>
               <w:t>arrangementId</w:t>
             </w:r>
+            <w:proofErr w:type="spellEnd"/>
           </w:p>
         </w:tc>
         <w:tc>
@@ -18469,6 +23330,7 @@
               </w:rPr>
               <w:t>正确输入教师安排表的编号</w:t>
             </w:r>
+            <w:proofErr w:type="spellStart"/>
             <w:r>
               <w:rPr>
                 <w:rFonts w:hint="eastAsia"/>
@@ -18477,6 +23339,7 @@
               </w:rPr>
               <w:t>arrangementId</w:t>
             </w:r>
+            <w:proofErr w:type="spellEnd"/>
             <w:r>
               <w:rPr>
                 <w:rFonts w:hint="eastAsia"/>
@@ -18485,6 +23348,7 @@
               </w:rPr>
               <w:t>和</w:t>
             </w:r>
+            <w:proofErr w:type="spellStart"/>
             <w:r>
               <w:rPr>
                 <w:rFonts w:hint="eastAsia"/>
@@ -18493,6 +23357,7 @@
               </w:rPr>
               <w:t>isOpening</w:t>
             </w:r>
+            <w:proofErr w:type="spellEnd"/>
             <w:r>
               <w:rPr>
                 <w:rFonts w:hint="eastAsia"/>
@@ -18509,6 +23374,7 @@
                 <w:szCs w:val="20"/>
               </w:rPr>
             </w:pPr>
+            <w:proofErr w:type="spellStart"/>
             <w:r>
               <w:rPr>
                 <w:rFonts w:hint="eastAsia"/>
@@ -18517,6 +23383,7 @@
               </w:rPr>
               <w:t>isTimeOut</w:t>
             </w:r>
+            <w:proofErr w:type="spellEnd"/>
             <w:r>
               <w:rPr>
                 <w:rFonts w:hint="eastAsia"/>
@@ -18533,6 +23400,7 @@
                 <w:szCs w:val="20"/>
               </w:rPr>
             </w:pPr>
+            <w:proofErr w:type="spellStart"/>
             <w:r>
               <w:rPr>
                 <w:rFonts w:hint="eastAsia"/>
@@ -18541,6 +23409,7 @@
               </w:rPr>
               <w:t>isFinished</w:t>
             </w:r>
+            <w:proofErr w:type="spellEnd"/>
           </w:p>
         </w:tc>
         <w:tc>
@@ -18758,6 +23627,7 @@
               </w:rPr>
               <w:t>正确输入教师安排表的编号</w:t>
             </w:r>
+            <w:proofErr w:type="spellStart"/>
             <w:r>
               <w:rPr>
                 <w:rFonts w:hint="eastAsia"/>
@@ -18766,6 +23636,7 @@
               </w:rPr>
               <w:t>arrangementId</w:t>
             </w:r>
+            <w:proofErr w:type="spellEnd"/>
           </w:p>
         </w:tc>
         <w:tc>
@@ -19009,6 +23880,7 @@
               <w:lastRenderedPageBreak/>
               <w:t>正确输入教师安排表的编号</w:t>
             </w:r>
+            <w:proofErr w:type="spellStart"/>
             <w:r>
               <w:rPr>
                 <w:rFonts w:hint="eastAsia"/>
@@ -19017,6 +23889,7 @@
               </w:rPr>
               <w:t>arrangementId</w:t>
             </w:r>
+            <w:proofErr w:type="spellEnd"/>
           </w:p>
         </w:tc>
         <w:tc>
@@ -20024,6 +24897,7 @@
               </w:rPr>
               <w:t>正确输入学生课表编号</w:t>
             </w:r>
+            <w:proofErr w:type="spellStart"/>
             <w:r>
               <w:rPr>
                 <w:rFonts w:hint="eastAsia"/>
@@ -20032,6 +24906,7 @@
               </w:rPr>
               <w:t>scheduleId</w:t>
             </w:r>
+            <w:proofErr w:type="spellEnd"/>
           </w:p>
         </w:tc>
         <w:tc>
@@ -20222,6 +25097,7 @@
               </w:rPr>
               <w:t>正确输入学生课表编号</w:t>
             </w:r>
+            <w:proofErr w:type="spellStart"/>
             <w:r>
               <w:rPr>
                 <w:rFonts w:hint="eastAsia"/>
@@ -20230,6 +25106,7 @@
               </w:rPr>
               <w:t>scheduleId</w:t>
             </w:r>
+            <w:proofErr w:type="spellEnd"/>
           </w:p>
           <w:p>
             <w:pPr>
@@ -20450,6 +25327,7 @@
               </w:rPr>
               <w:t>正确输入学生课表编号</w:t>
             </w:r>
+            <w:proofErr w:type="spellStart"/>
             <w:r>
               <w:rPr>
                 <w:rFonts w:hint="eastAsia"/>
@@ -20458,6 +25336,7 @@
               </w:rPr>
               <w:t>scheduleId</w:t>
             </w:r>
+            <w:proofErr w:type="spellEnd"/>
           </w:p>
           <w:p>
             <w:pPr>
@@ -20675,6 +25554,7 @@
               </w:rPr>
               <w:t>正确输入学生课表编号</w:t>
             </w:r>
+            <w:proofErr w:type="spellStart"/>
             <w:r>
               <w:rPr>
                 <w:rFonts w:hint="eastAsia"/>
@@ -20683,6 +25563,7 @@
               </w:rPr>
               <w:t>scheduleId</w:t>
             </w:r>
+            <w:proofErr w:type="spellEnd"/>
           </w:p>
           <w:p>
             <w:pPr>
@@ -20893,6 +25774,7 @@
               </w:rPr>
               <w:t>正确输入学生课表编号</w:t>
             </w:r>
+            <w:proofErr w:type="spellStart"/>
             <w:r>
               <w:rPr>
                 <w:rFonts w:hint="eastAsia"/>
@@ -20901,6 +25783,7 @@
               </w:rPr>
               <w:t>scheduleId</w:t>
             </w:r>
+            <w:proofErr w:type="spellEnd"/>
           </w:p>
           <w:p>
             <w:pPr>
@@ -21223,6 +26106,7 @@
               </w:rPr>
               <w:t>正确输入学生课表编号</w:t>
             </w:r>
+            <w:proofErr w:type="spellStart"/>
             <w:r>
               <w:rPr>
                 <w:rFonts w:hint="eastAsia"/>
@@ -21231,6 +26115,7 @@
               </w:rPr>
               <w:t>scheduleId</w:t>
             </w:r>
+            <w:proofErr w:type="spellEnd"/>
           </w:p>
         </w:tc>
         <w:tc>
@@ -21537,6 +26422,7 @@
               </w:rPr>
               <w:t>正确输入学生课表编号</w:t>
             </w:r>
+            <w:proofErr w:type="spellStart"/>
             <w:r>
               <w:rPr>
                 <w:rFonts w:hint="eastAsia"/>
@@ -21545,6 +26431,7 @@
               </w:rPr>
               <w:t>scheduleId</w:t>
             </w:r>
+            <w:proofErr w:type="spellEnd"/>
           </w:p>
         </w:tc>
         <w:tc>
@@ -22002,6 +26889,7 @@
                 <w:szCs w:val="24"/>
               </w:rPr>
             </w:pPr>
+            <w:proofErr w:type="gramStart"/>
             <w:r>
               <w:rPr>
                 <w:rFonts w:ascii="微软雅黑" w:eastAsia="微软雅黑" w:hAnsi="微软雅黑"/>
@@ -22010,6 +26898,7 @@
               </w:rPr>
               <w:t>回测</w:t>
             </w:r>
+            <w:proofErr w:type="gramEnd"/>
           </w:p>
         </w:tc>
       </w:tr>
@@ -22067,6 +26956,7 @@
               </w:rPr>
               <w:t>正确输入</w:t>
             </w:r>
+            <w:proofErr w:type="spellStart"/>
             <w:r>
               <w:rPr>
                 <w:rFonts w:hint="eastAsia"/>
@@ -22074,6 +26964,7 @@
               </w:rPr>
               <w:t>AttendanceId</w:t>
             </w:r>
+            <w:proofErr w:type="spellEnd"/>
             <w:r>
               <w:rPr>
                 <w:rFonts w:hint="eastAsia"/>
@@ -22081,6 +26972,7 @@
               </w:rPr>
               <w:t>和一个含</w:t>
             </w:r>
+            <w:proofErr w:type="spellStart"/>
             <w:r>
               <w:rPr>
                 <w:rFonts w:hint="eastAsia"/>
@@ -22088,6 +26980,7 @@
               </w:rPr>
               <w:t>voteOption</w:t>
             </w:r>
+            <w:proofErr w:type="spellEnd"/>
             <w:r>
               <w:rPr>
                 <w:rFonts w:hint="eastAsia"/>
@@ -22453,6 +27346,7 @@
               </w:rPr>
               <w:t>正确输入</w:t>
             </w:r>
+            <w:proofErr w:type="spellStart"/>
             <w:r>
               <w:rPr>
                 <w:rFonts w:hint="eastAsia"/>
@@ -22460,6 +27354,7 @@
               </w:rPr>
               <w:t>arrangementId</w:t>
             </w:r>
+            <w:proofErr w:type="spellEnd"/>
           </w:p>
         </w:tc>
         <w:tc>
@@ -22486,12 +27381,14 @@
               </w:rPr>
               <w:t>利用</w:t>
             </w:r>
+            <w:proofErr w:type="spellStart"/>
             <w:r>
               <w:rPr>
                 <w:szCs w:val="24"/>
               </w:rPr>
               <w:t>json</w:t>
             </w:r>
+            <w:proofErr w:type="spellEnd"/>
             <w:r>
               <w:rPr>
                 <w:szCs w:val="24"/>
@@ -22656,6 +27553,7 @@
               </w:rPr>
               <w:t>返回</w:t>
             </w:r>
+            <w:proofErr w:type="spellStart"/>
             <w:r>
               <w:rPr>
                 <w:rFonts w:hint="eastAsia"/>
@@ -22669,6 +27567,7 @@
               </w:rPr>
               <w:t>imestramp</w:t>
             </w:r>
+            <w:proofErr w:type="spellEnd"/>
             <w:r>
               <w:rPr>
                 <w:rFonts w:hint="eastAsia"/>
@@ -22707,7 +27606,15 @@
                 <w:rFonts w:hint="eastAsia"/>
                 <w:szCs w:val="24"/>
               </w:rPr>
-              <w:t>@E</w:t>
+              <w:t>@</w:t>
+            </w:r>
+            <w:proofErr w:type="spellStart"/>
+            <w:r>
+              <w:rPr>
+                <w:rFonts w:hint="eastAsia"/>
+                <w:szCs w:val="24"/>
+              </w:rPr>
+              <w:t>E</w:t>
             </w:r>
             <w:r>
               <w:rPr>
@@ -22715,6 +27622,7 @@
               </w:rPr>
               <w:t>nableSpringMvc</w:t>
             </w:r>
+            <w:proofErr w:type="spellEnd"/>
             <w:r>
               <w:rPr>
                 <w:rFonts w:hint="eastAsia"/>
@@ -22928,12 +27836,21 @@
               </w:rPr>
               <w:t>在</w:t>
             </w:r>
-            <w:r>
-              <w:rPr>
-                <w:rFonts w:hint="eastAsia"/>
-                <w:szCs w:val="24"/>
-              </w:rPr>
-              <w:t>父工程被子工程继承</w:t>
+            <w:proofErr w:type="gramStart"/>
+            <w:r>
+              <w:rPr>
+                <w:rFonts w:hint="eastAsia"/>
+                <w:szCs w:val="24"/>
+              </w:rPr>
+              <w:t>父工程</w:t>
+            </w:r>
+            <w:proofErr w:type="gramEnd"/>
+            <w:r>
+              <w:rPr>
+                <w:rFonts w:hint="eastAsia"/>
+                <w:szCs w:val="24"/>
+              </w:rPr>
+              <w:t>被子工程继承</w:t>
             </w:r>
           </w:p>
         </w:tc>
@@ -23156,15 +28073,32 @@
                 <w:rFonts w:hint="eastAsia"/>
                 <w:szCs w:val="24"/>
               </w:rPr>
-              <w:t>正确发送</w:t>
-            </w:r>
-            <w:r>
-              <w:rPr>
-                <w:rFonts w:hint="eastAsia"/>
-                <w:szCs w:val="24"/>
-              </w:rPr>
-              <w:t>发送获取测试问题的</w:t>
-            </w:r>
+              <w:t>正确</w:t>
+            </w:r>
+            <w:proofErr w:type="gramStart"/>
+            <w:r>
+              <w:rPr>
+                <w:rFonts w:hint="eastAsia"/>
+                <w:szCs w:val="24"/>
+              </w:rPr>
+              <w:t>发送</w:t>
+            </w:r>
+            <w:r>
+              <w:rPr>
+                <w:rFonts w:hint="eastAsia"/>
+                <w:szCs w:val="24"/>
+              </w:rPr>
+              <w:t>发送</w:t>
+            </w:r>
+            <w:proofErr w:type="gramEnd"/>
+            <w:r>
+              <w:rPr>
+                <w:rFonts w:hint="eastAsia"/>
+                <w:szCs w:val="24"/>
+              </w:rPr>
+              <w:t>获取测试问题的</w:t>
+            </w:r>
+            <w:proofErr w:type="spellStart"/>
             <w:r>
               <w:rPr>
                 <w:rFonts w:hint="eastAsia"/>
@@ -23178,6 +28112,7 @@
               </w:rPr>
               <w:t>equset</w:t>
             </w:r>
+            <w:proofErr w:type="spellEnd"/>
           </w:p>
         </w:tc>
         <w:tc>
@@ -23198,12 +28133,21 @@
                 <w:szCs w:val="24"/>
               </w:rPr>
             </w:pPr>
-            <w:r>
-              <w:rPr>
-                <w:rFonts w:hint="eastAsia"/>
-                <w:szCs w:val="24"/>
-              </w:rPr>
-              <w:t>懒加载，无法将实体序列化</w:t>
+            <w:proofErr w:type="gramStart"/>
+            <w:r>
+              <w:rPr>
+                <w:rFonts w:hint="eastAsia"/>
+                <w:szCs w:val="24"/>
+              </w:rPr>
+              <w:t>懒</w:t>
+            </w:r>
+            <w:proofErr w:type="gramEnd"/>
+            <w:r>
+              <w:rPr>
+                <w:rFonts w:hint="eastAsia"/>
+                <w:szCs w:val="24"/>
+              </w:rPr>
+              <w:t>加载，无法将实体序列化</w:t>
             </w:r>
           </w:p>
         </w:tc>
@@ -23355,7 +28299,7 @@
     </w:p>
     <w:p>
       <w:pPr>
-        <w:pStyle w:val="ac"/>
+        <w:pStyle w:val="af1"/>
         <w:jc w:val="center"/>
       </w:pPr>
       <w:r>
@@ -23517,7 +28461,7 @@
     </w:p>
     <w:p>
       <w:pPr>
-        <w:pStyle w:val="ac"/>
+        <w:pStyle w:val="af1"/>
         <w:jc w:val="center"/>
       </w:pPr>
       <w:r>
@@ -23677,7 +28621,7 @@
     </w:p>
     <w:p>
       <w:pPr>
-        <w:pStyle w:val="ac"/>
+        <w:pStyle w:val="af1"/>
         <w:jc w:val="center"/>
       </w:pPr>
       <w:r>
@@ -23835,7 +28779,7 @@
     </w:p>
     <w:p>
       <w:pPr>
-        <w:pStyle w:val="ac"/>
+        <w:pStyle w:val="af1"/>
         <w:jc w:val="center"/>
       </w:pPr>
       <w:r>
@@ -23994,7 +28938,7 @@
     </w:p>
     <w:p>
       <w:pPr>
-        <w:pStyle w:val="ac"/>
+        <w:pStyle w:val="af1"/>
         <w:jc w:val="center"/>
       </w:pPr>
       <w:r>
@@ -24152,7 +29096,7 @@
     </w:p>
     <w:p>
       <w:pPr>
-        <w:pStyle w:val="ac"/>
+        <w:pStyle w:val="af1"/>
         <w:jc w:val="center"/>
       </w:pPr>
       <w:r>
@@ -24312,7 +29256,7 @@
     </w:p>
     <w:p>
       <w:pPr>
-        <w:pStyle w:val="ac"/>
+        <w:pStyle w:val="af1"/>
         <w:jc w:val="center"/>
       </w:pPr>
       <w:r>
@@ -24467,7 +29411,7 @@
     </w:p>
     <w:p>
       <w:pPr>
-        <w:pStyle w:val="20"/>
+        <w:pStyle w:val="21"/>
         <w:ind w:left="480"/>
       </w:pPr>
     </w:p>
@@ -24521,7 +29465,7 @@
 </file>
 
 <file path=word/endnotes.xml><?xml version="1.0" encoding="utf-8"?>
-<w:endnotes xmlns:wpc="http://schemas.microsoft.com/office/word/2010/wordprocessingCanvas" xmlns:mc="http://schemas.openxmlformats.org/markup-compatibility/2006" xmlns:o="urn:schemas-microsoft-com:office:office" xmlns:r="http://schemas.openxmlformats.org/officeDocument/2006/relationships" xmlns:m="http://schemas.openxmlformats.org/officeDocument/2006/math" xmlns:v="urn:schemas-microsoft-com:vml" xmlns:wp14="http://schemas.microsoft.com/office/word/2010/wordprocessingDrawing" xmlns:wp="http://schemas.openxmlformats.org/drawingml/2006/wordprocessingDrawing" xmlns:w10="urn:schemas-microsoft-com:office:word" xmlns:w="http://schemas.openxmlformats.org/wordprocessingml/2006/main" xmlns:w14="http://schemas.microsoft.com/office/word/2010/wordml" xmlns:w15="http://schemas.microsoft.com/office/word/2012/wordml" xmlns:wpg="http://schemas.microsoft.com/office/word/2010/wordprocessingGroup" xmlns:wpi="http://schemas.microsoft.com/office/word/2010/wordprocessingInk" xmlns:wne="http://schemas.microsoft.com/office/word/2006/wordml" xmlns:wps="http://schemas.microsoft.com/office/word/2010/wordprocessingShape" mc:Ignorable="w14 w15 wp14">
+<w:endnotes xmlns:wpc="http://schemas.microsoft.com/office/word/2010/wordprocessingCanvas" xmlns:cx="http://schemas.microsoft.com/office/drawing/2014/chartex" xmlns:cx1="http://schemas.microsoft.com/office/drawing/2015/9/8/chartex" xmlns:mc="http://schemas.openxmlformats.org/markup-compatibility/2006" xmlns:o="urn:schemas-microsoft-com:office:office" xmlns:r="http://schemas.openxmlformats.org/officeDocument/2006/relationships" xmlns:m="http://schemas.openxmlformats.org/officeDocument/2006/math" xmlns:v="urn:schemas-microsoft-com:vml" xmlns:wp14="http://schemas.microsoft.com/office/word/2010/wordprocessingDrawing" xmlns:wp="http://schemas.openxmlformats.org/drawingml/2006/wordprocessingDrawing" xmlns:w10="urn:schemas-microsoft-com:office:word" xmlns:w="http://schemas.openxmlformats.org/wordprocessingml/2006/main" xmlns:w14="http://schemas.microsoft.com/office/word/2010/wordml" xmlns:w15="http://schemas.microsoft.com/office/word/2012/wordml" xmlns:w16se="http://schemas.microsoft.com/office/word/2015/wordml/symex" xmlns:wpg="http://schemas.microsoft.com/office/word/2010/wordprocessingGroup" xmlns:wpi="http://schemas.microsoft.com/office/word/2010/wordprocessingInk" xmlns:wne="http://schemas.microsoft.com/office/word/2006/wordml" xmlns:wps="http://schemas.microsoft.com/office/word/2010/wordprocessingShape" mc:Ignorable="w14 w15 w16se wp14">
   <w:endnote w:type="separator" w:id="-1">
     <w:p>
       <w:pPr>
@@ -24546,7 +29490,7 @@
 </file>
 
 <file path=word/footer1.xml><?xml version="1.0" encoding="utf-8"?>
-<w:ftr xmlns:wpc="http://schemas.microsoft.com/office/word/2010/wordprocessingCanvas" xmlns:mc="http://schemas.openxmlformats.org/markup-compatibility/2006" xmlns:o="urn:schemas-microsoft-com:office:office" xmlns:r="http://schemas.openxmlformats.org/officeDocument/2006/relationships" xmlns:m="http://schemas.openxmlformats.org/officeDocument/2006/math" xmlns:v="urn:schemas-microsoft-com:vml" xmlns:wp14="http://schemas.microsoft.com/office/word/2010/wordprocessingDrawing" xmlns:wp="http://schemas.openxmlformats.org/drawingml/2006/wordprocessingDrawing" xmlns:w10="urn:schemas-microsoft-com:office:word" xmlns:w="http://schemas.openxmlformats.org/wordprocessingml/2006/main" xmlns:w14="http://schemas.microsoft.com/office/word/2010/wordml" xmlns:w15="http://schemas.microsoft.com/office/word/2012/wordml" xmlns:wpg="http://schemas.microsoft.com/office/word/2010/wordprocessingGroup" xmlns:wpi="http://schemas.microsoft.com/office/word/2010/wordprocessingInk" xmlns:wne="http://schemas.microsoft.com/office/word/2006/wordml" xmlns:wps="http://schemas.microsoft.com/office/word/2010/wordprocessingShape" mc:Ignorable="w14 w15 wp14">
+<w:ftr xmlns:wpc="http://schemas.microsoft.com/office/word/2010/wordprocessingCanvas" xmlns:cx="http://schemas.microsoft.com/office/drawing/2014/chartex" xmlns:cx1="http://schemas.microsoft.com/office/drawing/2015/9/8/chartex" xmlns:mc="http://schemas.openxmlformats.org/markup-compatibility/2006" xmlns:o="urn:schemas-microsoft-com:office:office" xmlns:r="http://schemas.openxmlformats.org/officeDocument/2006/relationships" xmlns:m="http://schemas.openxmlformats.org/officeDocument/2006/math" xmlns:v="urn:schemas-microsoft-com:vml" xmlns:wp14="http://schemas.microsoft.com/office/word/2010/wordprocessingDrawing" xmlns:wp="http://schemas.openxmlformats.org/drawingml/2006/wordprocessingDrawing" xmlns:w10="urn:schemas-microsoft-com:office:word" xmlns:w="http://schemas.openxmlformats.org/wordprocessingml/2006/main" xmlns:w14="http://schemas.microsoft.com/office/word/2010/wordml" xmlns:w15="http://schemas.microsoft.com/office/word/2012/wordml" xmlns:w16se="http://schemas.microsoft.com/office/word/2015/wordml/symex" xmlns:wpg="http://schemas.microsoft.com/office/word/2010/wordprocessingGroup" xmlns:wpi="http://schemas.microsoft.com/office/word/2010/wordprocessingInk" xmlns:wne="http://schemas.microsoft.com/office/word/2006/wordml" xmlns:wps="http://schemas.microsoft.com/office/word/2010/wordprocessingShape" mc:Ignorable="w14 w15 w16se wp14">
   <w:sdt>
     <w:sdtPr>
       <w:id w:val="-104114487"/>
@@ -24555,10 +29499,11 @@
         <w:docPartUnique/>
       </w:docPartObj>
     </w:sdtPr>
+    <w:sdtEndPr/>
     <w:sdtContent>
       <w:p>
         <w:pPr>
-          <w:pStyle w:val="a8"/>
+          <w:pStyle w:val="ab"/>
           <w:jc w:val="center"/>
         </w:pPr>
         <w:r>
@@ -24575,7 +29520,7 @@
             <w:noProof/>
             <w:lang w:val="zh-CN"/>
           </w:rPr>
-          <w:t>15</w:t>
+          <w:t>11</w:t>
         </w:r>
         <w:r>
           <w:fldChar w:fldCharType="end"/>
@@ -24585,14 +29530,14 @@
   </w:sdt>
   <w:p>
     <w:pPr>
-      <w:pStyle w:val="a8"/>
+      <w:pStyle w:val="ab"/>
     </w:pPr>
   </w:p>
 </w:ftr>
 </file>
 
 <file path=word/footer2.xml><?xml version="1.0" encoding="utf-8"?>
-<w:ftr xmlns:wpc="http://schemas.microsoft.com/office/word/2010/wordprocessingCanvas" xmlns:mc="http://schemas.openxmlformats.org/markup-compatibility/2006" xmlns:o="urn:schemas-microsoft-com:office:office" xmlns:r="http://schemas.openxmlformats.org/officeDocument/2006/relationships" xmlns:m="http://schemas.openxmlformats.org/officeDocument/2006/math" xmlns:v="urn:schemas-microsoft-com:vml" xmlns:wp14="http://schemas.microsoft.com/office/word/2010/wordprocessingDrawing" xmlns:wp="http://schemas.openxmlformats.org/drawingml/2006/wordprocessingDrawing" xmlns:w10="urn:schemas-microsoft-com:office:word" xmlns:w="http://schemas.openxmlformats.org/wordprocessingml/2006/main" xmlns:w14="http://schemas.microsoft.com/office/word/2010/wordml" xmlns:w15="http://schemas.microsoft.com/office/word/2012/wordml" xmlns:wpg="http://schemas.microsoft.com/office/word/2010/wordprocessingGroup" xmlns:wpi="http://schemas.microsoft.com/office/word/2010/wordprocessingInk" xmlns:wne="http://schemas.microsoft.com/office/word/2006/wordml" xmlns:wps="http://schemas.microsoft.com/office/word/2010/wordprocessingShape" mc:Ignorable="w14 w15 wp14">
+<w:ftr xmlns:wpc="http://schemas.microsoft.com/office/word/2010/wordprocessingCanvas" xmlns:cx="http://schemas.microsoft.com/office/drawing/2014/chartex" xmlns:cx1="http://schemas.microsoft.com/office/drawing/2015/9/8/chartex" xmlns:mc="http://schemas.openxmlformats.org/markup-compatibility/2006" xmlns:o="urn:schemas-microsoft-com:office:office" xmlns:r="http://schemas.openxmlformats.org/officeDocument/2006/relationships" xmlns:m="http://schemas.openxmlformats.org/officeDocument/2006/math" xmlns:v="urn:schemas-microsoft-com:vml" xmlns:wp14="http://schemas.microsoft.com/office/word/2010/wordprocessingDrawing" xmlns:wp="http://schemas.openxmlformats.org/drawingml/2006/wordprocessingDrawing" xmlns:w10="urn:schemas-microsoft-com:office:word" xmlns:w="http://schemas.openxmlformats.org/wordprocessingml/2006/main" xmlns:w14="http://schemas.microsoft.com/office/word/2010/wordml" xmlns:w15="http://schemas.microsoft.com/office/word/2012/wordml" xmlns:w16se="http://schemas.microsoft.com/office/word/2015/wordml/symex" xmlns:wpg="http://schemas.microsoft.com/office/word/2010/wordprocessingGroup" xmlns:wpi="http://schemas.microsoft.com/office/word/2010/wordprocessingInk" xmlns:wne="http://schemas.microsoft.com/office/word/2006/wordml" xmlns:wps="http://schemas.microsoft.com/office/word/2010/wordprocessingShape" mc:Ignorable="w14 w15 w16se wp14">
   <w:sdt>
     <w:sdtPr>
       <w:id w:val="-1039893892"/>
@@ -24601,10 +29546,11 @@
         <w:docPartUnique/>
       </w:docPartObj>
     </w:sdtPr>
+    <w:sdtEndPr/>
     <w:sdtContent>
       <w:p>
         <w:pPr>
-          <w:pStyle w:val="a8"/>
+          <w:pStyle w:val="ab"/>
           <w:jc w:val="center"/>
         </w:pPr>
         <w:r>
@@ -24631,14 +29577,14 @@
   </w:sdt>
   <w:p>
     <w:pPr>
-      <w:pStyle w:val="a8"/>
+      <w:pStyle w:val="ab"/>
     </w:pPr>
   </w:p>
 </w:ftr>
 </file>
 
 <file path=word/footnotes.xml><?xml version="1.0" encoding="utf-8"?>
-<w:footnotes xmlns:wpc="http://schemas.microsoft.com/office/word/2010/wordprocessingCanvas" xmlns:mc="http://schemas.openxmlformats.org/markup-compatibility/2006" xmlns:o="urn:schemas-microsoft-com:office:office" xmlns:r="http://schemas.openxmlformats.org/officeDocument/2006/relationships" xmlns:m="http://schemas.openxmlformats.org/officeDocument/2006/math" xmlns:v="urn:schemas-microsoft-com:vml" xmlns:wp14="http://schemas.microsoft.com/office/word/2010/wordprocessingDrawing" xmlns:wp="http://schemas.openxmlformats.org/drawingml/2006/wordprocessingDrawing" xmlns:w10="urn:schemas-microsoft-com:office:word" xmlns:w="http://schemas.openxmlformats.org/wordprocessingml/2006/main" xmlns:w14="http://schemas.microsoft.com/office/word/2010/wordml" xmlns:w15="http://schemas.microsoft.com/office/word/2012/wordml" xmlns:wpg="http://schemas.microsoft.com/office/word/2010/wordprocessingGroup" xmlns:wpi="http://schemas.microsoft.com/office/word/2010/wordprocessingInk" xmlns:wne="http://schemas.microsoft.com/office/word/2006/wordml" xmlns:wps="http://schemas.microsoft.com/office/word/2010/wordprocessingShape" mc:Ignorable="w14 w15 wp14">
+<w:footnotes xmlns:wpc="http://schemas.microsoft.com/office/word/2010/wordprocessingCanvas" xmlns:cx="http://schemas.microsoft.com/office/drawing/2014/chartex" xmlns:cx1="http://schemas.microsoft.com/office/drawing/2015/9/8/chartex" xmlns:mc="http://schemas.openxmlformats.org/markup-compatibility/2006" xmlns:o="urn:schemas-microsoft-com:office:office" xmlns:r="http://schemas.openxmlformats.org/officeDocument/2006/relationships" xmlns:m="http://schemas.openxmlformats.org/officeDocument/2006/math" xmlns:v="urn:schemas-microsoft-com:vml" xmlns:wp14="http://schemas.microsoft.com/office/word/2010/wordprocessingDrawing" xmlns:wp="http://schemas.openxmlformats.org/drawingml/2006/wordprocessingDrawing" xmlns:w10="urn:schemas-microsoft-com:office:word" xmlns:w="http://schemas.openxmlformats.org/wordprocessingml/2006/main" xmlns:w14="http://schemas.microsoft.com/office/word/2010/wordml" xmlns:w15="http://schemas.microsoft.com/office/word/2012/wordml" xmlns:w16se="http://schemas.microsoft.com/office/word/2015/wordml/symex" xmlns:wpg="http://schemas.microsoft.com/office/word/2010/wordprocessingGroup" xmlns:wpi="http://schemas.microsoft.com/office/word/2010/wordprocessingInk" xmlns:wne="http://schemas.microsoft.com/office/word/2006/wordml" xmlns:wps="http://schemas.microsoft.com/office/word/2010/wordprocessingShape" mc:Ignorable="w14 w15 w16se wp14">
   <w:footnote w:type="separator" w:id="-1">
     <w:p>
       <w:pPr>
@@ -24663,14 +29609,11 @@
 </file>
 
 <file path=word/header1.xml><?xml version="1.0" encoding="utf-8"?>
-<w:hdr xmlns:wpc="http://schemas.microsoft.com/office/word/2010/wordprocessingCanvas" xmlns:mc="http://schemas.openxmlformats.org/markup-compatibility/2006" xmlns:o="urn:schemas-microsoft-com:office:office" xmlns:r="http://schemas.openxmlformats.org/officeDocument/2006/relationships" xmlns:m="http://schemas.openxmlformats.org/officeDocument/2006/math" xmlns:v="urn:schemas-microsoft-com:vml" xmlns:wp14="http://schemas.microsoft.com/office/word/2010/wordprocessingDrawing" xmlns:wp="http://schemas.openxmlformats.org/drawingml/2006/wordprocessingDrawing" xmlns:w10="urn:schemas-microsoft-com:office:word" xmlns:w="http://schemas.openxmlformats.org/wordprocessingml/2006/main" xmlns:w14="http://schemas.microsoft.com/office/word/2010/wordml" xmlns:w15="http://schemas.microsoft.com/office/word/2012/wordml" xmlns:wpg="http://schemas.microsoft.com/office/word/2010/wordprocessingGroup" xmlns:wpi="http://schemas.microsoft.com/office/word/2010/wordprocessingInk" xmlns:wne="http://schemas.microsoft.com/office/word/2006/wordml" xmlns:wps="http://schemas.microsoft.com/office/word/2010/wordprocessingShape" mc:Ignorable="w14 w15 wp14">
+<w:hdr xmlns:wpc="http://schemas.microsoft.com/office/word/2010/wordprocessingCanvas" xmlns:cx="http://schemas.microsoft.com/office/drawing/2014/chartex" xmlns:cx1="http://schemas.microsoft.com/office/drawing/2015/9/8/chartex" xmlns:mc="http://schemas.openxmlformats.org/markup-compatibility/2006" xmlns:o="urn:schemas-microsoft-com:office:office" xmlns:r="http://schemas.openxmlformats.org/officeDocument/2006/relationships" xmlns:m="http://schemas.openxmlformats.org/officeDocument/2006/math" xmlns:v="urn:schemas-microsoft-com:vml" xmlns:wp14="http://schemas.microsoft.com/office/word/2010/wordprocessingDrawing" xmlns:wp="http://schemas.openxmlformats.org/drawingml/2006/wordprocessingDrawing" xmlns:w10="urn:schemas-microsoft-com:office:word" xmlns:w="http://schemas.openxmlformats.org/wordprocessingml/2006/main" xmlns:w14="http://schemas.microsoft.com/office/word/2010/wordml" xmlns:w15="http://schemas.microsoft.com/office/word/2012/wordml" xmlns:w16se="http://schemas.microsoft.com/office/word/2015/wordml/symex" xmlns:wpg="http://schemas.microsoft.com/office/word/2010/wordprocessingGroup" xmlns:wpi="http://schemas.microsoft.com/office/word/2010/wordprocessingInk" xmlns:wne="http://schemas.microsoft.com/office/word/2006/wordml" xmlns:wps="http://schemas.microsoft.com/office/word/2010/wordprocessingShape" mc:Ignorable="w14 w15 w16se wp14">
   <w:p>
     <w:pPr>
-      <w:pStyle w:val="aa"/>
+      <w:pStyle w:val="af"/>
       <w:jc w:val="left"/>
-      <w:rPr>
-        <w:rFonts w:hint="eastAsia"/>
-      </w:rPr>
     </w:pPr>
     <w:r>
       <w:ptab w:relativeTo="margin" w:alignment="center" w:leader="none"/>
@@ -24704,10 +29647,10 @@
 </file>
 
 <file path=word/header2.xml><?xml version="1.0" encoding="utf-8"?>
-<w:hdr xmlns:wpc="http://schemas.microsoft.com/office/word/2010/wordprocessingCanvas" xmlns:mc="http://schemas.openxmlformats.org/markup-compatibility/2006" xmlns:o="urn:schemas-microsoft-com:office:office" xmlns:r="http://schemas.openxmlformats.org/officeDocument/2006/relationships" xmlns:m="http://schemas.openxmlformats.org/officeDocument/2006/math" xmlns:v="urn:schemas-microsoft-com:vml" xmlns:wp14="http://schemas.microsoft.com/office/word/2010/wordprocessingDrawing" xmlns:wp="http://schemas.openxmlformats.org/drawingml/2006/wordprocessingDrawing" xmlns:w10="urn:schemas-microsoft-com:office:word" xmlns:w="http://schemas.openxmlformats.org/wordprocessingml/2006/main" xmlns:w14="http://schemas.microsoft.com/office/word/2010/wordml" xmlns:w15="http://schemas.microsoft.com/office/word/2012/wordml" xmlns:wpg="http://schemas.microsoft.com/office/word/2010/wordprocessingGroup" xmlns:wpi="http://schemas.microsoft.com/office/word/2010/wordprocessingInk" xmlns:wne="http://schemas.microsoft.com/office/word/2006/wordml" xmlns:wps="http://schemas.microsoft.com/office/word/2010/wordprocessingShape" mc:Ignorable="w14 w15 wp14">
+<w:hdr xmlns:wpc="http://schemas.microsoft.com/office/word/2010/wordprocessingCanvas" xmlns:cx="http://schemas.microsoft.com/office/drawing/2014/chartex" xmlns:cx1="http://schemas.microsoft.com/office/drawing/2015/9/8/chartex" xmlns:mc="http://schemas.openxmlformats.org/markup-compatibility/2006" xmlns:o="urn:schemas-microsoft-com:office:office" xmlns:r="http://schemas.openxmlformats.org/officeDocument/2006/relationships" xmlns:m="http://schemas.openxmlformats.org/officeDocument/2006/math" xmlns:v="urn:schemas-microsoft-com:vml" xmlns:wp14="http://schemas.microsoft.com/office/word/2010/wordprocessingDrawing" xmlns:wp="http://schemas.openxmlformats.org/drawingml/2006/wordprocessingDrawing" xmlns:w10="urn:schemas-microsoft-com:office:word" xmlns:w="http://schemas.openxmlformats.org/wordprocessingml/2006/main" xmlns:w14="http://schemas.microsoft.com/office/word/2010/wordml" xmlns:w15="http://schemas.microsoft.com/office/word/2012/wordml" xmlns:w16se="http://schemas.microsoft.com/office/word/2015/wordml/symex" xmlns:wpg="http://schemas.microsoft.com/office/word/2010/wordprocessingGroup" xmlns:wpi="http://schemas.microsoft.com/office/word/2010/wordprocessingInk" xmlns:wne="http://schemas.microsoft.com/office/word/2006/wordml" xmlns:wps="http://schemas.microsoft.com/office/word/2010/wordprocessingShape" mc:Ignorable="w14 w15 w16se wp14">
   <w:p>
     <w:pPr>
-      <w:pStyle w:val="aa"/>
+      <w:pStyle w:val="af"/>
       <w:jc w:val="left"/>
     </w:pPr>
     <w:r>
@@ -24716,11 +29659,8 @@
   </w:p>
   <w:p>
     <w:pPr>
-      <w:pStyle w:val="aa"/>
+      <w:pStyle w:val="af"/>
       <w:jc w:val="both"/>
-      <w:rPr>
-        <w:rFonts w:hint="eastAsia"/>
-      </w:rPr>
     </w:pPr>
     <w:r>
       <w:ptab w:relativeTo="margin" w:alignment="center" w:leader="none"/>
@@ -24751,7 +29691,7 @@
 </file>
 
 <file path=word/numbering.xml><?xml version="1.0" encoding="utf-8"?>
-<w:numbering xmlns:wpc="http://schemas.microsoft.com/office/word/2010/wordprocessingCanvas" xmlns:mc="http://schemas.openxmlformats.org/markup-compatibility/2006" xmlns:o="urn:schemas-microsoft-com:office:office" xmlns:r="http://schemas.openxmlformats.org/officeDocument/2006/relationships" xmlns:m="http://schemas.openxmlformats.org/officeDocument/2006/math" xmlns:v="urn:schemas-microsoft-com:vml" xmlns:wp14="http://schemas.microsoft.com/office/word/2010/wordprocessingDrawing" xmlns:wp="http://schemas.openxmlformats.org/drawingml/2006/wordprocessingDrawing" xmlns:w10="urn:schemas-microsoft-com:office:word" xmlns:w="http://schemas.openxmlformats.org/wordprocessingml/2006/main" xmlns:w14="http://schemas.microsoft.com/office/word/2010/wordml" xmlns:w15="http://schemas.microsoft.com/office/word/2012/wordml" xmlns:wpg="http://schemas.microsoft.com/office/word/2010/wordprocessingGroup" xmlns:wpi="http://schemas.microsoft.com/office/word/2010/wordprocessingInk" xmlns:wne="http://schemas.microsoft.com/office/word/2006/wordml" xmlns:wps="http://schemas.microsoft.com/office/word/2010/wordprocessingShape" mc:Ignorable="w14 w15 wp14">
+<w:numbering xmlns:wpc="http://schemas.microsoft.com/office/word/2010/wordprocessingCanvas" xmlns:cx="http://schemas.microsoft.com/office/drawing/2014/chartex" xmlns:cx1="http://schemas.microsoft.com/office/drawing/2015/9/8/chartex" xmlns:mc="http://schemas.openxmlformats.org/markup-compatibility/2006" xmlns:o="urn:schemas-microsoft-com:office:office" xmlns:r="http://schemas.openxmlformats.org/officeDocument/2006/relationships" xmlns:m="http://schemas.openxmlformats.org/officeDocument/2006/math" xmlns:v="urn:schemas-microsoft-com:vml" xmlns:wp14="http://schemas.microsoft.com/office/word/2010/wordprocessingDrawing" xmlns:wp="http://schemas.openxmlformats.org/drawingml/2006/wordprocessingDrawing" xmlns:w10="urn:schemas-microsoft-com:office:word" xmlns:w="http://schemas.openxmlformats.org/wordprocessingml/2006/main" xmlns:w14="http://schemas.microsoft.com/office/word/2010/wordml" xmlns:w15="http://schemas.microsoft.com/office/word/2012/wordml" xmlns:w16se="http://schemas.microsoft.com/office/word/2015/wordml/symex" xmlns:wpg="http://schemas.microsoft.com/office/word/2010/wordprocessingGroup" xmlns:wpi="http://schemas.microsoft.com/office/word/2010/wordprocessingInk" xmlns:wne="http://schemas.microsoft.com/office/word/2006/wordml" xmlns:wps="http://schemas.microsoft.com/office/word/2010/wordprocessingShape" mc:Ignorable="w14 w15 w16se wp14">
   <w:abstractNum w:abstractNumId="0" w15:restartNumberingAfterBreak="0">
     <w:nsid w:val="24993A09"/>
     <w:multiLevelType w:val="multilevel"/>
@@ -24983,6 +29923,119 @@
     </w:lvl>
   </w:abstractNum>
   <w:abstractNum w:abstractNumId="2" w15:restartNumberingAfterBreak="0">
+    <w:nsid w:val="323F4971"/>
+    <w:multiLevelType w:val="hybridMultilevel"/>
+    <w:tmpl w:val="52C6D890"/>
+    <w:lvl w:ilvl="0" w:tplc="04090001">
+      <w:start w:val="1"/>
+      <w:numFmt w:val="bullet"/>
+      <w:lvlText w:val=""/>
+      <w:lvlJc w:val="left"/>
+      <w:pPr>
+        <w:ind w:left="761" w:hanging="420"/>
+      </w:pPr>
+      <w:rPr>
+        <w:rFonts w:ascii="Wingdings" w:hAnsi="Wingdings" w:hint="default"/>
+      </w:rPr>
+    </w:lvl>
+    <w:lvl w:ilvl="1" w:tplc="04090003" w:tentative="1">
+      <w:start w:val="1"/>
+      <w:numFmt w:val="bullet"/>
+      <w:lvlText w:val=""/>
+      <w:lvlJc w:val="left"/>
+      <w:pPr>
+        <w:ind w:left="1181" w:hanging="420"/>
+      </w:pPr>
+      <w:rPr>
+        <w:rFonts w:ascii="Wingdings" w:hAnsi="Wingdings" w:hint="default"/>
+      </w:rPr>
+    </w:lvl>
+    <w:lvl w:ilvl="2" w:tplc="04090005" w:tentative="1">
+      <w:start w:val="1"/>
+      <w:numFmt w:val="bullet"/>
+      <w:lvlText w:val=""/>
+      <w:lvlJc w:val="left"/>
+      <w:pPr>
+        <w:ind w:left="1601" w:hanging="420"/>
+      </w:pPr>
+      <w:rPr>
+        <w:rFonts w:ascii="Wingdings" w:hAnsi="Wingdings" w:hint="default"/>
+      </w:rPr>
+    </w:lvl>
+    <w:lvl w:ilvl="3" w:tplc="04090001" w:tentative="1">
+      <w:start w:val="1"/>
+      <w:numFmt w:val="bullet"/>
+      <w:lvlText w:val=""/>
+      <w:lvlJc w:val="left"/>
+      <w:pPr>
+        <w:ind w:left="2021" w:hanging="420"/>
+      </w:pPr>
+      <w:rPr>
+        <w:rFonts w:ascii="Wingdings" w:hAnsi="Wingdings" w:hint="default"/>
+      </w:rPr>
+    </w:lvl>
+    <w:lvl w:ilvl="4" w:tplc="04090003" w:tentative="1">
+      <w:start w:val="1"/>
+      <w:numFmt w:val="bullet"/>
+      <w:lvlText w:val=""/>
+      <w:lvlJc w:val="left"/>
+      <w:pPr>
+        <w:ind w:left="2441" w:hanging="420"/>
+      </w:pPr>
+      <w:rPr>
+        <w:rFonts w:ascii="Wingdings" w:hAnsi="Wingdings" w:hint="default"/>
+      </w:rPr>
+    </w:lvl>
+    <w:lvl w:ilvl="5" w:tplc="04090005" w:tentative="1">
+      <w:start w:val="1"/>
+      <w:numFmt w:val="bullet"/>
+      <w:lvlText w:val=""/>
+      <w:lvlJc w:val="left"/>
+      <w:pPr>
+        <w:ind w:left="2861" w:hanging="420"/>
+      </w:pPr>
+      <w:rPr>
+        <w:rFonts w:ascii="Wingdings" w:hAnsi="Wingdings" w:hint="default"/>
+      </w:rPr>
+    </w:lvl>
+    <w:lvl w:ilvl="6" w:tplc="04090001" w:tentative="1">
+      <w:start w:val="1"/>
+      <w:numFmt w:val="bullet"/>
+      <w:lvlText w:val=""/>
+      <w:lvlJc w:val="left"/>
+      <w:pPr>
+        <w:ind w:left="3281" w:hanging="420"/>
+      </w:pPr>
+      <w:rPr>
+        <w:rFonts w:ascii="Wingdings" w:hAnsi="Wingdings" w:hint="default"/>
+      </w:rPr>
+    </w:lvl>
+    <w:lvl w:ilvl="7" w:tplc="04090003" w:tentative="1">
+      <w:start w:val="1"/>
+      <w:numFmt w:val="bullet"/>
+      <w:lvlText w:val=""/>
+      <w:lvlJc w:val="left"/>
+      <w:pPr>
+        <w:ind w:left="3701" w:hanging="420"/>
+      </w:pPr>
+      <w:rPr>
+        <w:rFonts w:ascii="Wingdings" w:hAnsi="Wingdings" w:hint="default"/>
+      </w:rPr>
+    </w:lvl>
+    <w:lvl w:ilvl="8" w:tplc="04090005" w:tentative="1">
+      <w:start w:val="1"/>
+      <w:numFmt w:val="bullet"/>
+      <w:lvlText w:val=""/>
+      <w:lvlJc w:val="left"/>
+      <w:pPr>
+        <w:ind w:left="4121" w:hanging="420"/>
+      </w:pPr>
+      <w:rPr>
+        <w:rFonts w:ascii="Wingdings" w:hAnsi="Wingdings" w:hint="default"/>
+      </w:rPr>
+    </w:lvl>
+  </w:abstractNum>
+  <w:abstractNum w:abstractNumId="3" w15:restartNumberingAfterBreak="0">
     <w:nsid w:val="49A347BC"/>
     <w:multiLevelType w:val="multilevel"/>
     <w:tmpl w:val="49A347BC"/>
@@ -25069,7 +30122,7 @@
       </w:pPr>
     </w:lvl>
   </w:abstractNum>
-  <w:abstractNum w:abstractNumId="3" w15:restartNumberingAfterBreak="0">
+  <w:abstractNum w:abstractNumId="4" w15:restartNumberingAfterBreak="0">
     <w:nsid w:val="6B0615B1"/>
     <w:multiLevelType w:val="multilevel"/>
     <w:tmpl w:val="6B0615B1"/>
@@ -25182,37 +30235,43 @@
     </w:lvl>
   </w:abstractNum>
   <w:num w:numId="1">
-    <w:abstractNumId w:val="3"/>
+    <w:abstractNumId w:val="4"/>
   </w:num>
   <w:num w:numId="2">
     <w:abstractNumId w:val="1"/>
   </w:num>
   <w:num w:numId="3">
-    <w:abstractNumId w:val="2"/>
+    <w:abstractNumId w:val="3"/>
   </w:num>
   <w:num w:numId="4">
     <w:abstractNumId w:val="0"/>
   </w:num>
   <w:num w:numId="5">
-    <w:abstractNumId w:val="3"/>
+    <w:abstractNumId w:val="4"/>
   </w:num>
   <w:num w:numId="6">
-    <w:abstractNumId w:val="3"/>
+    <w:abstractNumId w:val="4"/>
   </w:num>
   <w:num w:numId="7">
-    <w:abstractNumId w:val="3"/>
+    <w:abstractNumId w:val="4"/>
   </w:num>
   <w:num w:numId="8">
-    <w:abstractNumId w:val="3"/>
+    <w:abstractNumId w:val="4"/>
   </w:num>
   <w:num w:numId="9">
-    <w:abstractNumId w:val="3"/>
+    <w:abstractNumId w:val="4"/>
+  </w:num>
+  <w:num w:numId="10">
+    <w:abstractNumId w:val="2"/>
+  </w:num>
+  <w:num w:numId="11">
+    <w:abstractNumId w:val="4"/>
   </w:num>
 </w:numbering>
 </file>
 
 <file path=word/styles.xml><?xml version="1.0" encoding="utf-8"?>
-<w:styles xmlns:mc="http://schemas.openxmlformats.org/markup-compatibility/2006" xmlns:r="http://schemas.openxmlformats.org/officeDocument/2006/relationships" xmlns:w="http://schemas.openxmlformats.org/wordprocessingml/2006/main" xmlns:w14="http://schemas.microsoft.com/office/word/2010/wordml" xmlns:w15="http://schemas.microsoft.com/office/word/2012/wordml" mc:Ignorable="w14 w15">
+<w:styles xmlns:mc="http://schemas.openxmlformats.org/markup-compatibility/2006" xmlns:r="http://schemas.openxmlformats.org/officeDocument/2006/relationships" xmlns:w="http://schemas.openxmlformats.org/wordprocessingml/2006/main" xmlns:w14="http://schemas.microsoft.com/office/word/2010/wordml" xmlns:w15="http://schemas.microsoft.com/office/word/2012/wordml" xmlns:w16se="http://schemas.microsoft.com/office/word/2015/wordml/symex" mc:Ignorable="w14 w15 w16se">
   <w:docDefaults>
     <w:rPrDefault>
       <w:rPr>
@@ -25614,7 +30673,7 @@
     <w:name w:val="heading 1"/>
     <w:basedOn w:val="a"/>
     <w:next w:val="a"/>
-    <w:link w:val="1Char"/>
+    <w:link w:val="10"/>
     <w:uiPriority w:val="9"/>
     <w:qFormat/>
     <w:pPr>
@@ -25638,7 +30697,7 @@
     <w:name w:val="heading 2"/>
     <w:basedOn w:val="a"/>
     <w:next w:val="a"/>
-    <w:link w:val="2Char"/>
+    <w:link w:val="20"/>
     <w:uiPriority w:val="9"/>
     <w:qFormat/>
     <w:pPr>
@@ -25663,7 +30722,7 @@
     <w:name w:val="heading 3"/>
     <w:basedOn w:val="a"/>
     <w:next w:val="a"/>
-    <w:link w:val="3Char"/>
+    <w:link w:val="31"/>
     <w:uiPriority w:val="9"/>
     <w:qFormat/>
     <w:pPr>
@@ -25686,7 +30745,7 @@
     <w:name w:val="heading 4"/>
     <w:basedOn w:val="a"/>
     <w:next w:val="a"/>
-    <w:link w:val="4Char"/>
+    <w:link w:val="40"/>
     <w:uiPriority w:val="9"/>
     <w:qFormat/>
     <w:pPr>
@@ -25706,7 +30765,7 @@
     <w:name w:val="heading 5"/>
     <w:basedOn w:val="a"/>
     <w:next w:val="a"/>
-    <w:link w:val="5Char"/>
+    <w:link w:val="50"/>
     <w:uiPriority w:val="9"/>
     <w:qFormat/>
     <w:pPr>
@@ -25772,9 +30831,9 @@
       <w:bCs/>
     </w:rPr>
   </w:style>
-  <w:style w:type="character" w:customStyle="1" w:styleId="Char">
-    <w:name w:val="无间隔 Char"/>
-    <w:link w:val="a6"/>
+  <w:style w:type="character" w:customStyle="1" w:styleId="a6">
+    <w:name w:val="无间隔 字符"/>
+    <w:link w:val="a7"/>
     <w:uiPriority w:val="1"/>
     <w:rPr>
       <w:sz w:val="22"/>
@@ -25791,8 +30850,8 @@
       <w:szCs w:val="22"/>
     </w:rPr>
   </w:style>
-  <w:style w:type="character" w:customStyle="1" w:styleId="2Char">
-    <w:name w:val="标题 2 Char"/>
+  <w:style w:type="character" w:customStyle="1" w:styleId="20">
+    <w:name w:val="标题 2 字符"/>
     <w:link w:val="2"/>
     <w:uiPriority w:val="9"/>
     <w:rPr>
@@ -25804,8 +30863,8 @@
       <w:szCs w:val="32"/>
     </w:rPr>
   </w:style>
-  <w:style w:type="character" w:customStyle="1" w:styleId="4Char">
-    <w:name w:val="标题 4 Char"/>
+  <w:style w:type="character" w:customStyle="1" w:styleId="40">
+    <w:name w:val="标题 4 字符"/>
     <w:link w:val="4"/>
     <w:uiPriority w:val="9"/>
     <w:rPr>
@@ -25816,7 +30875,7 @@
       <w:szCs w:val="28"/>
     </w:rPr>
   </w:style>
-  <w:style w:type="character" w:customStyle="1" w:styleId="3Char0">
+  <w:style w:type="character" w:customStyle="1" w:styleId="3Char">
     <w:name w:val="样式3 Char"/>
     <w:link w:val="30"/>
     <w:rPr>
@@ -25829,18 +30888,18 @@
       <w:szCs w:val="44"/>
     </w:rPr>
   </w:style>
-  <w:style w:type="character" w:customStyle="1" w:styleId="Char0">
-    <w:name w:val="批注框文本 Char"/>
-    <w:link w:val="a7"/>
+  <w:style w:type="character" w:customStyle="1" w:styleId="a8">
+    <w:name w:val="批注框文本 字符"/>
+    <w:link w:val="a9"/>
     <w:rPr>
       <w:rFonts w:ascii="Times New Roman" w:eastAsia="宋体" w:hAnsi="Times New Roman"/>
       <w:sz w:val="18"/>
       <w:szCs w:val="18"/>
     </w:rPr>
   </w:style>
-  <w:style w:type="character" w:customStyle="1" w:styleId="Char1">
-    <w:name w:val="页脚 Char"/>
-    <w:link w:val="a8"/>
+  <w:style w:type="character" w:customStyle="1" w:styleId="aa">
+    <w:name w:val="页脚 字符"/>
+    <w:link w:val="ab"/>
     <w:uiPriority w:val="99"/>
     <w:rPr>
       <w:rFonts w:ascii="Times New Roman" w:eastAsia="宋体" w:hAnsi="Times New Roman"/>
@@ -25848,8 +30907,8 @@
       <w:szCs w:val="18"/>
     </w:rPr>
   </w:style>
-  <w:style w:type="character" w:customStyle="1" w:styleId="5Char">
-    <w:name w:val="标题 5 Char"/>
+  <w:style w:type="character" w:customStyle="1" w:styleId="50">
+    <w:name w:val="标题 5 字符"/>
     <w:link w:val="5"/>
     <w:uiPriority w:val="9"/>
     <w:rPr>
@@ -25861,9 +30920,9 @@
       <w:szCs w:val="28"/>
     </w:rPr>
   </w:style>
-  <w:style w:type="character" w:customStyle="1" w:styleId="Char2">
-    <w:name w:val="日期 Char"/>
-    <w:link w:val="a9"/>
+  <w:style w:type="character" w:customStyle="1" w:styleId="ac">
+    <w:name w:val="日期 字符"/>
+    <w:link w:val="ad"/>
     <w:uiPriority w:val="99"/>
     <w:semiHidden/>
     <w:rPr>
@@ -25871,9 +30930,9 @@
       <w:sz w:val="24"/>
     </w:rPr>
   </w:style>
-  <w:style w:type="character" w:customStyle="1" w:styleId="Char3">
-    <w:name w:val="页眉 Char"/>
-    <w:link w:val="aa"/>
+  <w:style w:type="character" w:customStyle="1" w:styleId="ae">
+    <w:name w:val="页眉 字符"/>
+    <w:link w:val="af"/>
     <w:uiPriority w:val="99"/>
     <w:rPr>
       <w:rFonts w:ascii="Times New Roman" w:eastAsia="宋体" w:hAnsi="Times New Roman"/>
@@ -25881,8 +30940,8 @@
       <w:szCs w:val="18"/>
     </w:rPr>
   </w:style>
-  <w:style w:type="character" w:customStyle="1" w:styleId="1Char">
-    <w:name w:val="标题 1 Char"/>
+  <w:style w:type="character" w:customStyle="1" w:styleId="10">
+    <w:name w:val="标题 1 字符"/>
     <w:link w:val="1"/>
     <w:uiPriority w:val="9"/>
     <w:rPr>
@@ -25895,8 +30954,8 @@
       <w:szCs w:val="44"/>
     </w:rPr>
   </w:style>
-  <w:style w:type="character" w:customStyle="1" w:styleId="3Char">
-    <w:name w:val="标题 3 Char"/>
+  <w:style w:type="character" w:customStyle="1" w:styleId="31">
+    <w:name w:val="标题 3 字符"/>
     <w:link w:val="3"/>
     <w:uiPriority w:val="9"/>
     <w:rPr>
@@ -25908,11 +30967,11 @@
       <w:szCs w:val="32"/>
     </w:rPr>
   </w:style>
-  <w:style w:type="paragraph" w:styleId="a9">
+  <w:style w:type="paragraph" w:styleId="ad">
     <w:name w:val="Date"/>
     <w:basedOn w:val="a"/>
     <w:next w:val="a"/>
-    <w:link w:val="Char2"/>
+    <w:link w:val="ac"/>
     <w:uiPriority w:val="99"/>
     <w:unhideWhenUsed/>
     <w:pPr>
@@ -25924,10 +30983,10 @@
       <w:szCs w:val="20"/>
     </w:rPr>
   </w:style>
-  <w:style w:type="paragraph" w:styleId="a7">
+  <w:style w:type="paragraph" w:styleId="a9">
     <w:name w:val="Balloon Text"/>
     <w:basedOn w:val="a"/>
-    <w:link w:val="Char0"/>
+    <w:link w:val="a8"/>
     <w:unhideWhenUsed/>
     <w:pPr>
       <w:spacing w:line="240" w:lineRule="auto"/>
@@ -25939,7 +30998,7 @@
       <w:szCs w:val="18"/>
     </w:rPr>
   </w:style>
-  <w:style w:type="paragraph" w:styleId="31">
+  <w:style w:type="paragraph" w:styleId="32">
     <w:name w:val="toc 3"/>
     <w:basedOn w:val="a"/>
     <w:next w:val="a"/>
@@ -25949,7 +31008,7 @@
       <w:ind w:leftChars="400" w:left="840"/>
     </w:pPr>
   </w:style>
-  <w:style w:type="paragraph" w:styleId="ab">
+  <w:style w:type="paragraph" w:styleId="af0">
     <w:name w:val="Normal (Web)"/>
     <w:basedOn w:val="a"/>
     <w:uiPriority w:val="99"/>
@@ -25962,14 +31021,14 @@
       <w:kern w:val="0"/>
     </w:rPr>
   </w:style>
-  <w:style w:type="paragraph" w:styleId="10">
+  <w:style w:type="paragraph" w:styleId="11">
     <w:name w:val="toc 1"/>
     <w:basedOn w:val="a"/>
     <w:next w:val="a"/>
     <w:uiPriority w:val="39"/>
     <w:unhideWhenUsed/>
   </w:style>
-  <w:style w:type="paragraph" w:styleId="ac">
+  <w:style w:type="paragraph" w:styleId="af1">
     <w:name w:val="caption"/>
     <w:basedOn w:val="a"/>
     <w:next w:val="a"/>
@@ -25980,10 +31039,10 @@
       <w:szCs w:val="20"/>
     </w:rPr>
   </w:style>
-  <w:style w:type="paragraph" w:styleId="aa">
+  <w:style w:type="paragraph" w:styleId="af">
     <w:name w:val="header"/>
     <w:basedOn w:val="a"/>
-    <w:link w:val="Char3"/>
+    <w:link w:val="ae"/>
     <w:uiPriority w:val="99"/>
     <w:unhideWhenUsed/>
     <w:pPr>
@@ -26005,10 +31064,10 @@
       <w:szCs w:val="18"/>
     </w:rPr>
   </w:style>
-  <w:style w:type="paragraph" w:styleId="a8">
+  <w:style w:type="paragraph" w:styleId="ab">
     <w:name w:val="footer"/>
     <w:basedOn w:val="a"/>
-    <w:link w:val="Char1"/>
+    <w:link w:val="aa"/>
     <w:uiPriority w:val="99"/>
     <w:unhideWhenUsed/>
     <w:pPr>
@@ -26027,7 +31086,7 @@
       <w:szCs w:val="18"/>
     </w:rPr>
   </w:style>
-  <w:style w:type="paragraph" w:styleId="20">
+  <w:style w:type="paragraph" w:styleId="21">
     <w:name w:val="toc 2"/>
     <w:basedOn w:val="a"/>
     <w:next w:val="a"/>
@@ -26080,7 +31139,7 @@
       <w:szCs w:val="32"/>
     </w:rPr>
   </w:style>
-  <w:style w:type="paragraph" w:styleId="ad">
+  <w:style w:type="paragraph" w:styleId="af2">
     <w:name w:val="List Paragraph"/>
     <w:basedOn w:val="a"/>
     <w:uiPriority w:val="34"/>
@@ -26095,9 +31154,9 @@
       <w:szCs w:val="24"/>
     </w:rPr>
   </w:style>
-  <w:style w:type="paragraph" w:styleId="a6">
+  <w:style w:type="paragraph" w:styleId="a7">
     <w:name w:val="No Spacing"/>
-    <w:link w:val="Char"/>
+    <w:link w:val="a6"/>
     <w:uiPriority w:val="1"/>
     <w:qFormat/>
     <w:rPr>
@@ -26108,7 +31167,7 @@
   <w:style w:type="paragraph" w:customStyle="1" w:styleId="30">
     <w:name w:val="样式3"/>
     <w:basedOn w:val="1"/>
-    <w:link w:val="3Char0"/>
+    <w:link w:val="3Char"/>
     <w:pPr>
       <w:numPr>
         <w:numId w:val="3"/>
@@ -26118,7 +31177,7 @@
       </w:tabs>
     </w:pPr>
   </w:style>
-  <w:style w:type="table" w:styleId="ae">
+  <w:style w:type="table" w:styleId="af3">
     <w:name w:val="Table Grid"/>
     <w:basedOn w:val="a1"/>
     <w:tblPr>
@@ -26463,7 +31522,7 @@
 </file>
 
 <file path=customXml/itemProps1.xml><?xml version="1.0" encoding="utf-8"?>
-<ds:datastoreItem xmlns:ds="http://schemas.openxmlformats.org/officeDocument/2006/customXml" ds:itemID="{C682EBEC-C553-4B36-A9B0-F5F57439F8AE}">
+<ds:datastoreItem xmlns:ds="http://schemas.openxmlformats.org/officeDocument/2006/customXml" ds:itemID="{201B7A9D-0970-4C5A-81CB-ECCEF2C1E43D}">
   <ds:schemaRefs>
     <ds:schemaRef ds:uri="http://schemas.openxmlformats.org/officeDocument/2006/bibliography"/>
   </ds:schemaRefs>
